--- a/doc/Test Plan.docx
+++ b/doc/Test Plan.docx
@@ -119,6 +119,12 @@
     </w:p>
     <w:sdt>
       <w:sdtPr>
+        <w:rPr>
+          <w:rFonts w:asciiTheme="minorHAnsi" w:eastAsiaTheme="minorHAnsi" w:hAnsiTheme="minorHAnsi" w:cstheme="minorBidi"/>
+          <w:color w:val="auto"/>
+          <w:sz w:val="22"/>
+          <w:szCs w:val="22"/>
+        </w:rPr>
         <w:id w:val="1033468900"/>
         <w:docPartObj>
           <w:docPartGallery w:val="Table of Contents"/>
@@ -127,13 +133,9 @@
       </w:sdtPr>
       <w:sdtEndPr>
         <w:rPr>
-          <w:rFonts w:asciiTheme="minorHAnsi" w:eastAsiaTheme="minorHAnsi" w:hAnsiTheme="minorHAnsi" w:cstheme="minorBidi"/>
           <w:b/>
           <w:bCs/>
           <w:noProof/>
-          <w:color w:val="auto"/>
-          <w:sz w:val="22"/>
-          <w:szCs w:val="22"/>
         </w:rPr>
       </w:sdtEndPr>
       <w:sdtContent>
@@ -1282,12 +1284,12 @@
         <w:tblLook w:val="04A0" w:firstRow="1" w:lastRow="0" w:firstColumn="1" w:lastColumn="0" w:noHBand="0" w:noVBand="1"/>
       </w:tblPr>
       <w:tblGrid>
-        <w:gridCol w:w="635"/>
-        <w:gridCol w:w="711"/>
+        <w:gridCol w:w="578"/>
+        <w:gridCol w:w="591"/>
         <w:gridCol w:w="1864"/>
         <w:gridCol w:w="1864"/>
-        <w:gridCol w:w="2314"/>
-        <w:gridCol w:w="1962"/>
+        <w:gridCol w:w="2560"/>
+        <w:gridCol w:w="1893"/>
       </w:tblGrid>
       <w:tr>
         <w:trPr>
@@ -1296,7 +1298,7 @@
         <w:tc>
           <w:tcPr>
             <w:cnfStyle w:val="001000000000" w:firstRow="0" w:lastRow="0" w:firstColumn="1" w:lastColumn="0" w:oddVBand="0" w:evenVBand="0" w:oddHBand="0" w:evenHBand="0" w:firstRowFirstColumn="0" w:firstRowLastColumn="0" w:lastRowFirstColumn="0" w:lastRowLastColumn="0"/>
-            <w:tcW w:w="635" w:type="dxa"/>
+            <w:tcW w:w="578" w:type="dxa"/>
           </w:tcPr>
           <w:p>
             <w:pPr>
@@ -1318,7 +1320,7 @@
         </w:tc>
         <w:tc>
           <w:tcPr>
-            <w:tcW w:w="711" w:type="dxa"/>
+            <w:tcW w:w="591" w:type="dxa"/>
           </w:tcPr>
           <w:p>
             <w:pPr>
@@ -1387,7 +1389,7 @@
         </w:tc>
         <w:tc>
           <w:tcPr>
-            <w:tcW w:w="2314" w:type="dxa"/>
+            <w:tcW w:w="2560" w:type="dxa"/>
           </w:tcPr>
           <w:p>
             <w:pPr>
@@ -1410,7 +1412,7 @@
         </w:tc>
         <w:tc>
           <w:tcPr>
-            <w:tcW w:w="1962" w:type="dxa"/>
+            <w:tcW w:w="1893" w:type="dxa"/>
           </w:tcPr>
           <w:p>
             <w:pPr>
@@ -1449,7 +1451,7 @@
         <w:tc>
           <w:tcPr>
             <w:cnfStyle w:val="001000000000" w:firstRow="0" w:lastRow="0" w:firstColumn="1" w:lastColumn="0" w:oddVBand="0" w:evenVBand="0" w:oddHBand="0" w:evenHBand="0" w:firstRowFirstColumn="0" w:firstRowLastColumn="0" w:lastRowFirstColumn="0" w:lastRowLastColumn="0"/>
-            <w:tcW w:w="635" w:type="dxa"/>
+            <w:tcW w:w="578" w:type="dxa"/>
           </w:tcPr>
           <w:p>
             <w:pPr>
@@ -1467,7 +1469,7 @@
         </w:tc>
         <w:tc>
           <w:tcPr>
-            <w:tcW w:w="711" w:type="dxa"/>
+            <w:tcW w:w="591" w:type="dxa"/>
           </w:tcPr>
           <w:p>
             <w:pPr>
@@ -1506,7 +1508,7 @@
         </w:tc>
         <w:tc>
           <w:tcPr>
-            <w:tcW w:w="2314" w:type="dxa"/>
+            <w:tcW w:w="2560" w:type="dxa"/>
           </w:tcPr>
           <w:p>
             <w:pPr>
@@ -1566,7 +1568,7 @@
         </w:tc>
         <w:tc>
           <w:tcPr>
-            <w:tcW w:w="1962" w:type="dxa"/>
+            <w:tcW w:w="1893" w:type="dxa"/>
           </w:tcPr>
           <w:p>
             <w:pPr>
@@ -1598,65 +1600,76 @@
         <w:tc>
           <w:tcPr>
             <w:cnfStyle w:val="001000000000" w:firstRow="0" w:lastRow="0" w:firstColumn="1" w:lastColumn="0" w:oddVBand="0" w:evenVBand="0" w:oddHBand="0" w:evenHBand="0" w:firstRowFirstColumn="0" w:firstRowLastColumn="0" w:lastRowFirstColumn="0" w:lastRowLastColumn="0"/>
-            <w:tcW w:w="635" w:type="dxa"/>
-          </w:tcPr>
-          <w:p>
-            <w:pPr>
-              <w:rPr>
-                <w:b w:val="0"/>
-              </w:rPr>
-            </w:pPr>
-            <w:r>
-              <w:rPr>
-                <w:b w:val="0"/>
-              </w:rPr>
-              <w:t>TC-02</w:t>
-            </w:r>
-          </w:p>
-        </w:tc>
-        <w:tc>
-          <w:tcPr>
-            <w:tcW w:w="711" w:type="dxa"/>
-          </w:tcPr>
-          <w:p>
-            <w:pPr>
-              <w:cnfStyle w:val="000000000000" w:firstRow="0" w:lastRow="0" w:firstColumn="0" w:lastColumn="0" w:oddVBand="0" w:evenVBand="0" w:oddHBand="0" w:evenHBand="0" w:firstRowFirstColumn="0" w:firstRowLastColumn="0" w:lastRowFirstColumn="0" w:lastRowLastColumn="0"/>
-            </w:pPr>
-            <w:r>
-              <w:t>UC-02</w:t>
-            </w:r>
-          </w:p>
-        </w:tc>
-        <w:tc>
-          <w:tcPr>
-            <w:tcW w:w="1864" w:type="dxa"/>
-          </w:tcPr>
-          <w:p>
-            <w:pPr>
-              <w:cnfStyle w:val="000000000000" w:firstRow="0" w:lastRow="0" w:firstColumn="0" w:lastColumn="0" w:oddVBand="0" w:evenVBand="0" w:oddHBand="0" w:evenHBand="0" w:firstRowFirstColumn="0" w:firstRowLastColumn="0" w:lastRowFirstColumn="0" w:lastRowLastColumn="0"/>
-            </w:pPr>
-            <w:r>
-              <w:t>User Login (Web Application)</w:t>
-            </w:r>
-          </w:p>
-        </w:tc>
-        <w:tc>
-          <w:tcPr>
-            <w:tcW w:w="1864" w:type="dxa"/>
-          </w:tcPr>
-          <w:p>
-            <w:pPr>
-              <w:cnfStyle w:val="000000000000" w:firstRow="0" w:lastRow="0" w:firstColumn="0" w:lastColumn="0" w:oddVBand="0" w:evenVBand="0" w:oddHBand="0" w:evenHBand="0" w:firstRowFirstColumn="0" w:firstRowLastColumn="0" w:lastRowFirstColumn="0" w:lastRowLastColumn="0"/>
-            </w:pPr>
-            <w:r>
-              <w:t>User has an existing account and is on the login page.</w:t>
-            </w:r>
-          </w:p>
-        </w:tc>
-        <w:tc>
-          <w:tcPr>
-            <w:tcW w:w="2314" w:type="dxa"/>
-          </w:tcPr>
+            <w:tcW w:w="578" w:type="dxa"/>
+          </w:tcPr>
+          <w:p>
+            <w:r>
+              <w:rPr>
+                <w:b w:val="0"/>
+              </w:rPr>
+              <w:t>TC-01 a</w:t>
+            </w:r>
+          </w:p>
+        </w:tc>
+        <w:tc>
+          <w:tcPr>
+            <w:tcW w:w="591" w:type="dxa"/>
+          </w:tcPr>
+          <w:p>
+            <w:pPr>
+              <w:cnfStyle w:val="000000000000" w:firstRow="0" w:lastRow="0" w:firstColumn="0" w:lastColumn="0" w:oddVBand="0" w:evenVBand="0" w:oddHBand="0" w:evenHBand="0" w:firstRowFirstColumn="0" w:firstRowLastColumn="0" w:lastRowFirstColumn="0" w:lastRowLastColumn="0"/>
+            </w:pPr>
+            <w:r>
+              <w:t>UC-01</w:t>
+            </w:r>
+          </w:p>
+        </w:tc>
+        <w:tc>
+          <w:tcPr>
+            <w:tcW w:w="1864" w:type="dxa"/>
+          </w:tcPr>
+          <w:p>
+            <w:pPr>
+              <w:cnfStyle w:val="000000000000" w:firstRow="0" w:lastRow="0" w:firstColumn="0" w:lastColumn="0" w:oddVBand="0" w:evenVBand="0" w:oddHBand="0" w:evenHBand="0" w:firstRowFirstColumn="0" w:firstRowLastColumn="0" w:lastRowFirstColumn="0" w:lastRowLastColumn="0"/>
+            </w:pPr>
+            <w:r>
+              <w:t>User Registration with Duplicate Email</w:t>
+            </w:r>
+          </w:p>
+        </w:tc>
+        <w:tc>
+          <w:tcPr>
+            <w:tcW w:w="1864" w:type="dxa"/>
+          </w:tcPr>
+          <w:p>
+            <w:pPr>
+              <w:cnfStyle w:val="000000000000" w:firstRow="0" w:lastRow="0" w:firstColumn="0" w:lastColumn="0" w:oddVBand="0" w:evenVBand="0" w:oddHBand="0" w:evenHBand="0" w:firstRowFirstColumn="0" w:firstRowLastColumn="0" w:lastRowFirstColumn="0" w:lastRowLastColumn="0"/>
+            </w:pPr>
+            <w:r>
+              <w:t>User attempts registration with an already used email.</w:t>
+            </w:r>
+          </w:p>
+        </w:tc>
+        <w:tc>
+          <w:tcPr>
+            <w:tcW w:w="2560" w:type="dxa"/>
+          </w:tcPr>
+          <w:p>
+            <w:pPr>
+              <w:cnfStyle w:val="000000000000" w:firstRow="0" w:lastRow="0" w:firstColumn="0" w:lastColumn="0" w:oddVBand="0" w:evenVBand="0" w:oddHBand="0" w:evenHBand="0" w:firstRowFirstColumn="0" w:firstRowLastColumn="0" w:lastRowFirstColumn="0" w:lastRowLastColumn="0"/>
+            </w:pPr>
+            <w:r>
+              <w:t>Name: Test User</w:t>
+            </w:r>
+          </w:p>
+          <w:p>
+            <w:pPr>
+              <w:cnfStyle w:val="000000000000" w:firstRow="0" w:lastRow="0" w:firstColumn="0" w:lastColumn="0" w:oddVBand="0" w:evenVBand="0" w:oddHBand="0" w:evenHBand="0" w:firstRowFirstColumn="0" w:firstRowLastColumn="0" w:lastRowFirstColumn="0" w:lastRowLastColumn="0"/>
+            </w:pPr>
+            <w:r>
+              <w:t>Email:test@gmail.com</w:t>
+            </w:r>
+          </w:p>
           <w:p>
             <w:pPr>
               <w:cnfStyle w:val="000000000000" w:firstRow="0" w:lastRow="0" w:firstColumn="0" w:lastColumn="0" w:oddVBand="0" w:evenVBand="0" w:oddHBand="0" w:evenHBand="0" w:firstRowFirstColumn="0" w:firstRowLastColumn="0" w:lastRowFirstColumn="0" w:lastRowLastColumn="0"/>
@@ -1675,31 +1688,26 @@
               <w:cnfStyle w:val="000000000000" w:firstRow="0" w:lastRow="0" w:firstColumn="0" w:lastColumn="0" w:oddVBand="0" w:evenVBand="0" w:oddHBand="0" w:evenHBand="0" w:firstRowFirstColumn="0" w:firstRowLastColumn="0" w:lastRowFirstColumn="0" w:lastRowLastColumn="0"/>
             </w:pPr>
             <w:r>
-              <w:t xml:space="preserve">Password: </w:t>
-            </w:r>
-            <w:r>
-              <w:t>test</w:t>
-            </w:r>
-          </w:p>
-        </w:tc>
-        <w:tc>
-          <w:tcPr>
-            <w:tcW w:w="1962" w:type="dxa"/>
-          </w:tcPr>
-          <w:p>
-            <w:pPr>
-              <w:cnfStyle w:val="000000000000" w:firstRow="0" w:lastRow="0" w:firstColumn="0" w:lastColumn="0" w:oddVBand="0" w:evenVBand="0" w:oddHBand="0" w:evenHBand="0" w:firstRowFirstColumn="0" w:firstRowLastColumn="0" w:lastRowFirstColumn="0" w:lastRowLastColumn="0"/>
-            </w:pPr>
-            <w:r>
-              <w:t>Successful login.</w:t>
-            </w:r>
-          </w:p>
-          <w:p>
-            <w:pPr>
-              <w:cnfStyle w:val="000000000000" w:firstRow="0" w:lastRow="0" w:firstColumn="0" w:lastColumn="0" w:oddVBand="0" w:evenVBand="0" w:oddHBand="0" w:evenHBand="0" w:firstRowFirstColumn="0" w:firstRowLastColumn="0" w:lastRowFirstColumn="0" w:lastRowLastColumn="0"/>
-            </w:pPr>
-            <w:r>
-              <w:t>User gains access to their dashboard.</w:t>
+              <w:t>Password: test</w:t>
+            </w:r>
+          </w:p>
+        </w:tc>
+        <w:tc>
+          <w:tcPr>
+            <w:tcW w:w="1893" w:type="dxa"/>
+          </w:tcPr>
+          <w:p>
+            <w:pPr>
+              <w:cnfStyle w:val="000000000000" w:firstRow="0" w:lastRow="0" w:firstColumn="0" w:lastColumn="0" w:oddVBand="0" w:evenVBand="0" w:oddHBand="0" w:evenHBand="0" w:firstRowFirstColumn="0" w:firstRowLastColumn="0" w:lastRowFirstColumn="0" w:lastRowLastColumn="0"/>
+            </w:pPr>
+            <w:r>
+              <w:t>System prevents registration and alerts about the duplicate email</w:t>
+            </w:r>
+            <w:r>
+              <w:t xml:space="preserve"> or username</w:t>
+            </w:r>
+            <w:r>
+              <w:t>.</w:t>
             </w:r>
           </w:p>
         </w:tc>
@@ -1711,81 +1719,77 @@
         <w:tc>
           <w:tcPr>
             <w:cnfStyle w:val="001000000000" w:firstRow="0" w:lastRow="0" w:firstColumn="1" w:lastColumn="0" w:oddVBand="0" w:evenVBand="0" w:oddHBand="0" w:evenHBand="0" w:firstRowFirstColumn="0" w:firstRowLastColumn="0" w:lastRowFirstColumn="0" w:lastRowLastColumn="0"/>
-            <w:tcW w:w="635" w:type="dxa"/>
-          </w:tcPr>
-          <w:p>
-            <w:r>
-              <w:rPr>
-                <w:b w:val="0"/>
-              </w:rPr>
-              <w:t>TC-</w:t>
-            </w:r>
-            <w:r>
-              <w:rPr>
-                <w:b w:val="0"/>
-              </w:rPr>
-              <w:t>03</w:t>
-            </w:r>
-          </w:p>
-        </w:tc>
-        <w:tc>
-          <w:tcPr>
-            <w:tcW w:w="711" w:type="dxa"/>
-          </w:tcPr>
-          <w:p>
-            <w:pPr>
-              <w:cnfStyle w:val="000000100000" w:firstRow="0" w:lastRow="0" w:firstColumn="0" w:lastColumn="0" w:oddVBand="0" w:evenVBand="0" w:oddHBand="1" w:evenHBand="0" w:firstRowFirstColumn="0" w:firstRowLastColumn="0" w:lastRowFirstColumn="0" w:lastRowLastColumn="0"/>
-            </w:pPr>
-            <w:r>
-              <w:t>UC-03</w:t>
-            </w:r>
-          </w:p>
-        </w:tc>
-        <w:tc>
-          <w:tcPr>
-            <w:tcW w:w="1864" w:type="dxa"/>
-          </w:tcPr>
-          <w:p>
-            <w:pPr>
-              <w:cnfStyle w:val="000000100000" w:firstRow="0" w:lastRow="0" w:firstColumn="0" w:lastColumn="0" w:oddVBand="0" w:evenVBand="0" w:oddHBand="1" w:evenHBand="0" w:firstRowFirstColumn="0" w:firstRowLastColumn="0" w:lastRowFirstColumn="0" w:lastRowLastColumn="0"/>
-            </w:pPr>
-            <w:r>
-              <w:t>Admin/Moderator Login (Desktop Application)</w:t>
-            </w:r>
-          </w:p>
-        </w:tc>
-        <w:tc>
-          <w:tcPr>
-            <w:tcW w:w="1864" w:type="dxa"/>
-          </w:tcPr>
-          <w:p>
-            <w:pPr>
-              <w:cnfStyle w:val="000000100000" w:firstRow="0" w:lastRow="0" w:firstColumn="0" w:lastColumn="0" w:oddVBand="0" w:evenVBand="0" w:oddHBand="1" w:evenHBand="0" w:firstRowFirstColumn="0" w:firstRowLastColumn="0" w:lastRowFirstColumn="0" w:lastRowLastColumn="0"/>
-            </w:pPr>
-            <w:r>
-              <w:t xml:space="preserve">Admin/Moderator has installed the </w:t>
+            <w:tcW w:w="578" w:type="dxa"/>
+          </w:tcPr>
+          <w:p>
+            <w:pPr>
+              <w:rPr>
+                <w:b w:val="0"/>
+              </w:rPr>
+            </w:pPr>
+            <w:r>
+              <w:rPr>
+                <w:b w:val="0"/>
+              </w:rPr>
+              <w:t>TC-02</w:t>
+            </w:r>
+          </w:p>
+        </w:tc>
+        <w:tc>
+          <w:tcPr>
+            <w:tcW w:w="591" w:type="dxa"/>
+          </w:tcPr>
+          <w:p>
+            <w:pPr>
+              <w:cnfStyle w:val="000000100000" w:firstRow="0" w:lastRow="0" w:firstColumn="0" w:lastColumn="0" w:oddVBand="0" w:evenVBand="0" w:oddHBand="1" w:evenHBand="0" w:firstRowFirstColumn="0" w:firstRowLastColumn="0" w:lastRowFirstColumn="0" w:lastRowLastColumn="0"/>
+            </w:pPr>
+            <w:r>
+              <w:t>UC-02</w:t>
+            </w:r>
+          </w:p>
+        </w:tc>
+        <w:tc>
+          <w:tcPr>
+            <w:tcW w:w="1864" w:type="dxa"/>
+          </w:tcPr>
+          <w:p>
+            <w:pPr>
+              <w:cnfStyle w:val="000000100000" w:firstRow="0" w:lastRow="0" w:firstColumn="0" w:lastColumn="0" w:oddVBand="0" w:evenVBand="0" w:oddHBand="1" w:evenHBand="0" w:firstRowFirstColumn="0" w:firstRowLastColumn="0" w:lastRowFirstColumn="0" w:lastRowLastColumn="0"/>
+            </w:pPr>
+            <w:r>
+              <w:t>User Login (Web Application)</w:t>
+            </w:r>
+          </w:p>
+        </w:tc>
+        <w:tc>
+          <w:tcPr>
+            <w:tcW w:w="1864" w:type="dxa"/>
+          </w:tcPr>
+          <w:p>
+            <w:pPr>
+              <w:cnfStyle w:val="000000100000" w:firstRow="0" w:lastRow="0" w:firstColumn="0" w:lastColumn="0" w:oddVBand="0" w:evenVBand="0" w:oddHBand="1" w:evenHBand="0" w:firstRowFirstColumn="0" w:firstRowLastColumn="0" w:lastRowFirstColumn="0" w:lastRowLastColumn="0"/>
+            </w:pPr>
+            <w:r>
+              <w:t>User has an existing account and is on the login page.</w:t>
+            </w:r>
+          </w:p>
+        </w:tc>
+        <w:tc>
+          <w:tcPr>
+            <w:tcW w:w="2560" w:type="dxa"/>
+          </w:tcPr>
+          <w:p>
+            <w:pPr>
+              <w:cnfStyle w:val="000000100000" w:firstRow="0" w:lastRow="0" w:firstColumn="0" w:lastColumn="0" w:oddVBand="0" w:evenVBand="0" w:oddHBand="1" w:evenHBand="0" w:firstRowFirstColumn="0" w:firstRowLastColumn="0" w:lastRowFirstColumn="0" w:lastRowLastColumn="0"/>
+            </w:pPr>
+            <w:r>
+              <w:t xml:space="preserve">Username: </w:t>
             </w:r>
             <w:proofErr w:type="spellStart"/>
             <w:r>
-              <w:t>CookUp</w:t>
+              <w:t>testuser</w:t>
             </w:r>
             <w:proofErr w:type="spellEnd"/>
-            <w:r>
-              <w:t xml:space="preserve"> Companion Desktop Application.</w:t>
-            </w:r>
-          </w:p>
-        </w:tc>
-        <w:tc>
-          <w:tcPr>
-            <w:tcW w:w="2314" w:type="dxa"/>
-          </w:tcPr>
-          <w:p>
-            <w:pPr>
-              <w:cnfStyle w:val="000000100000" w:firstRow="0" w:lastRow="0" w:firstColumn="0" w:lastColumn="0" w:oddVBand="0" w:evenVBand="0" w:oddHBand="1" w:evenHBand="0" w:firstRowFirstColumn="0" w:firstRowLastColumn="0" w:lastRowFirstColumn="0" w:lastRowLastColumn="0"/>
-            </w:pPr>
-            <w:r>
-              <w:t>Username: admin</w:t>
-            </w:r>
           </w:p>
           <w:p>
             <w:pPr>
@@ -1795,13 +1799,13 @@
               <w:t xml:space="preserve">Password: </w:t>
             </w:r>
             <w:r>
-              <w:t>admin1</w:t>
-            </w:r>
-          </w:p>
-        </w:tc>
-        <w:tc>
-          <w:tcPr>
-            <w:tcW w:w="1962" w:type="dxa"/>
+              <w:t>test</w:t>
+            </w:r>
+          </w:p>
+        </w:tc>
+        <w:tc>
+          <w:tcPr>
+            <w:tcW w:w="1893" w:type="dxa"/>
           </w:tcPr>
           <w:p>
             <w:pPr>
@@ -1816,7 +1820,7 @@
               <w:cnfStyle w:val="000000100000" w:firstRow="0" w:lastRow="0" w:firstColumn="0" w:lastColumn="0" w:oddVBand="0" w:evenVBand="0" w:oddHBand="1" w:evenHBand="0" w:firstRowFirstColumn="0" w:firstRowLastColumn="0" w:lastRowFirstColumn="0" w:lastRowLastColumn="0"/>
             </w:pPr>
             <w:r>
-              <w:t>Admin/Moderator gains access to the admin dashboard.</w:t>
+              <w:t>User gains access to their dashboard.</w:t>
             </w:r>
           </w:p>
         </w:tc>
@@ -1825,105 +1829,119 @@
         <w:tc>
           <w:tcPr>
             <w:cnfStyle w:val="001000000000" w:firstRow="0" w:lastRow="0" w:firstColumn="1" w:lastColumn="0" w:oddVBand="0" w:evenVBand="0" w:oddHBand="0" w:evenHBand="0" w:firstRowFirstColumn="0" w:firstRowLastColumn="0" w:lastRowFirstColumn="0" w:lastRowLastColumn="0"/>
-            <w:tcW w:w="635" w:type="dxa"/>
-          </w:tcPr>
-          <w:p>
-            <w:pPr>
-              <w:rPr>
-                <w:b w:val="0"/>
-              </w:rPr>
-            </w:pPr>
-            <w:r>
-              <w:rPr>
-                <w:b w:val="0"/>
-              </w:rPr>
-              <w:t>TC-04</w:t>
-            </w:r>
-          </w:p>
-        </w:tc>
-        <w:tc>
-          <w:tcPr>
-            <w:tcW w:w="711" w:type="dxa"/>
-          </w:tcPr>
-          <w:p>
-            <w:pPr>
-              <w:cnfStyle w:val="000000000000" w:firstRow="0" w:lastRow="0" w:firstColumn="0" w:lastColumn="0" w:oddVBand="0" w:evenVBand="0" w:oddHBand="0" w:evenHBand="0" w:firstRowFirstColumn="0" w:firstRowLastColumn="0" w:lastRowFirstColumn="0" w:lastRowLastColumn="0"/>
-            </w:pPr>
-            <w:r>
-              <w:t>UC-04</w:t>
-            </w:r>
-          </w:p>
-        </w:tc>
-        <w:tc>
-          <w:tcPr>
-            <w:tcW w:w="1864" w:type="dxa"/>
-          </w:tcPr>
-          <w:p>
-            <w:pPr>
-              <w:cnfStyle w:val="000000000000" w:firstRow="0" w:lastRow="0" w:firstColumn="0" w:lastColumn="0" w:oddVBand="0" w:evenVBand="0" w:oddHBand="0" w:evenHBand="0" w:firstRowFirstColumn="0" w:firstRowLastColumn="0" w:lastRowFirstColumn="0" w:lastRowLastColumn="0"/>
-            </w:pPr>
-            <w:r>
-              <w:t>Manage Access Control</w:t>
-            </w:r>
-          </w:p>
-        </w:tc>
-        <w:tc>
-          <w:tcPr>
-            <w:tcW w:w="1864" w:type="dxa"/>
-          </w:tcPr>
-          <w:p>
-            <w:pPr>
-              <w:cnfStyle w:val="000000000000" w:firstRow="0" w:lastRow="0" w:firstColumn="0" w:lastColumn="0" w:oddVBand="0" w:evenVBand="0" w:oddHBand="0" w:evenHBand="0" w:firstRowFirstColumn="0" w:firstRowLastColumn="0" w:lastRowFirstColumn="0" w:lastRowLastColumn="0"/>
-            </w:pPr>
-            <w:r>
-              <w:t>User is trying to access a restricted area.</w:t>
-            </w:r>
-          </w:p>
-        </w:tc>
-        <w:tc>
-          <w:tcPr>
-            <w:tcW w:w="2314" w:type="dxa"/>
-          </w:tcPr>
-          <w:p>
-            <w:pPr>
-              <w:cnfStyle w:val="000000000000" w:firstRow="0" w:lastRow="0" w:firstColumn="0" w:lastColumn="0" w:oddVBand="0" w:evenVBand="0" w:oddHBand="0" w:evenHBand="0" w:firstRowFirstColumn="0" w:firstRowLastColumn="0" w:lastRowFirstColumn="0" w:lastRowLastColumn="0"/>
-            </w:pPr>
+            <w:tcW w:w="578" w:type="dxa"/>
+          </w:tcPr>
+          <w:p>
+            <w:r>
+              <w:rPr>
+                <w:b w:val="0"/>
+              </w:rPr>
+              <w:t>TC-02</w:t>
+            </w:r>
+            <w:r>
+              <w:rPr>
+                <w:b w:val="0"/>
+              </w:rPr>
+              <w:t>a</w:t>
+            </w:r>
+          </w:p>
+        </w:tc>
+        <w:tc>
+          <w:tcPr>
+            <w:tcW w:w="591" w:type="dxa"/>
+          </w:tcPr>
+          <w:p>
+            <w:pPr>
+              <w:cnfStyle w:val="000000000000" w:firstRow="0" w:lastRow="0" w:firstColumn="0" w:lastColumn="0" w:oddVBand="0" w:evenVBand="0" w:oddHBand="0" w:evenHBand="0" w:firstRowFirstColumn="0" w:firstRowLastColumn="0" w:lastRowFirstColumn="0" w:lastRowLastColumn="0"/>
+            </w:pPr>
+            <w:r>
+              <w:t>UC-02</w:t>
+            </w:r>
+          </w:p>
+        </w:tc>
+        <w:tc>
+          <w:tcPr>
+            <w:tcW w:w="1864" w:type="dxa"/>
+          </w:tcPr>
+          <w:p>
+            <w:pPr>
+              <w:cnfStyle w:val="000000000000" w:firstRow="0" w:lastRow="0" w:firstColumn="0" w:lastColumn="0" w:oddVBand="0" w:evenVBand="0" w:oddHBand="0" w:evenHBand="0" w:firstRowFirstColumn="0" w:firstRowLastColumn="0" w:lastRowFirstColumn="0" w:lastRowLastColumn="0"/>
+            </w:pPr>
+            <w:r>
+              <w:t xml:space="preserve">User Login with Incorrect </w:t>
+            </w:r>
+            <w:r>
+              <w:t>Email</w:t>
+            </w:r>
+          </w:p>
+        </w:tc>
+        <w:tc>
+          <w:tcPr>
+            <w:tcW w:w="1864" w:type="dxa"/>
+          </w:tcPr>
+          <w:p>
+            <w:pPr>
+              <w:cnfStyle w:val="000000000000" w:firstRow="0" w:lastRow="0" w:firstColumn="0" w:lastColumn="0" w:oddVBand="0" w:evenVBand="0" w:oddHBand="0" w:evenHBand="0" w:firstRowFirstColumn="0" w:firstRowLastColumn="0" w:lastRowFirstColumn="0" w:lastRowLastColumn="0"/>
+            </w:pPr>
+            <w:r>
+              <w:t xml:space="preserve">User attempts to login with </w:t>
+            </w:r>
+            <w:r>
+              <w:t>i</w:t>
+            </w:r>
+            <w:r>
+              <w:t>ncorrect email</w:t>
+            </w:r>
+            <w:r>
+              <w:t>.</w:t>
+            </w:r>
+          </w:p>
+        </w:tc>
+        <w:tc>
+          <w:tcPr>
+            <w:tcW w:w="2560" w:type="dxa"/>
+          </w:tcPr>
+          <w:p>
+            <w:pPr>
+              <w:cnfStyle w:val="000000000000" w:firstRow="0" w:lastRow="0" w:firstColumn="0" w:lastColumn="0" w:oddVBand="0" w:evenVBand="0" w:oddHBand="0" w:evenHBand="0" w:firstRowFirstColumn="0" w:firstRowLastColumn="0" w:lastRowFirstColumn="0" w:lastRowLastColumn="0"/>
+            </w:pPr>
+            <w:r>
+              <w:t>Email</w:t>
+            </w:r>
+            <w:r>
+              <w:t xml:space="preserve">: </w:t>
+            </w:r>
+            <w:r>
+              <w:t>wrongEmail</w:t>
+            </w:r>
+            <w:r>
+              <w:t>@gmail.com</w:t>
+            </w:r>
+          </w:p>
+          <w:p>
+            <w:pPr>
+              <w:cnfStyle w:val="000000000000" w:firstRow="0" w:lastRow="0" w:firstColumn="0" w:lastColumn="0" w:oddVBand="0" w:evenVBand="0" w:oddHBand="0" w:evenHBand="0" w:firstRowFirstColumn="0" w:firstRowLastColumn="0" w:lastRowFirstColumn="0" w:lastRowLastColumn="0"/>
+            </w:pPr>
+            <w:r>
+              <w:t xml:space="preserve">Password: </w:t>
+            </w:r>
             <w:proofErr w:type="spellStart"/>
             <w:r>
-              <w:t>Username:</w:t>
-            </w:r>
-            <w:r>
-              <w:t>bannedUser</w:t>
+              <w:t>testuser</w:t>
             </w:r>
             <w:proofErr w:type="spellEnd"/>
           </w:p>
-          <w:p>
-            <w:pPr>
-              <w:cnfStyle w:val="000000000000" w:firstRow="0" w:lastRow="0" w:firstColumn="0" w:lastColumn="0" w:oddVBand="0" w:evenVBand="0" w:oddHBand="0" w:evenHBand="0" w:firstRowFirstColumn="0" w:firstRowLastColumn="0" w:lastRowFirstColumn="0" w:lastRowLastColumn="0"/>
-            </w:pPr>
-            <w:r>
-              <w:t>Access Attempt: Moderator Tools</w:t>
-            </w:r>
-          </w:p>
-        </w:tc>
-        <w:tc>
-          <w:tcPr>
-            <w:tcW w:w="1962" w:type="dxa"/>
-          </w:tcPr>
-          <w:p>
-            <w:pPr>
-              <w:cnfStyle w:val="000000000000" w:firstRow="0" w:lastRow="0" w:firstColumn="0" w:lastColumn="0" w:oddVBand="0" w:evenVBand="0" w:oddHBand="0" w:evenHBand="0" w:firstRowFirstColumn="0" w:firstRowLastColumn="0" w:lastRowFirstColumn="0" w:lastRowLastColumn="0"/>
-            </w:pPr>
-            <w:r>
-              <w:t>Access denied message.</w:t>
-            </w:r>
-          </w:p>
-          <w:p>
-            <w:pPr>
-              <w:cnfStyle w:val="000000000000" w:firstRow="0" w:lastRow="0" w:firstColumn="0" w:lastColumn="0" w:oddVBand="0" w:evenVBand="0" w:oddHBand="0" w:evenHBand="0" w:firstRowFirstColumn="0" w:firstRowLastColumn="0" w:lastRowFirstColumn="0" w:lastRowLastColumn="0"/>
-            </w:pPr>
-            <w:r>
-              <w:t>System informs the user they do not have the necessary permissions.</w:t>
+        </w:tc>
+        <w:tc>
+          <w:tcPr>
+            <w:tcW w:w="1893" w:type="dxa"/>
+          </w:tcPr>
+          <w:p>
+            <w:pPr>
+              <w:cnfStyle w:val="000000000000" w:firstRow="0" w:lastRow="0" w:firstColumn="0" w:lastColumn="0" w:oddVBand="0" w:evenVBand="0" w:oddHBand="0" w:evenHBand="0" w:firstRowFirstColumn="0" w:firstRowLastColumn="0" w:lastRowFirstColumn="0" w:lastRowLastColumn="0"/>
+            </w:pPr>
+            <w:r>
+              <w:t>Login fails. System displays an error message.</w:t>
             </w:r>
           </w:p>
         </w:tc>
@@ -1935,134 +1953,107 @@
         <w:tc>
           <w:tcPr>
             <w:cnfStyle w:val="001000000000" w:firstRow="0" w:lastRow="0" w:firstColumn="1" w:lastColumn="0" w:oddVBand="0" w:evenVBand="0" w:oddHBand="0" w:evenHBand="0" w:firstRowFirstColumn="0" w:firstRowLastColumn="0" w:lastRowFirstColumn="0" w:lastRowLastColumn="0"/>
-            <w:tcW w:w="635" w:type="dxa"/>
-          </w:tcPr>
-          <w:p>
-            <w:pPr>
-              <w:rPr>
-                <w:b w:val="0"/>
-              </w:rPr>
-            </w:pPr>
-            <w:r>
-              <w:rPr>
-                <w:b w:val="0"/>
-              </w:rPr>
-              <w:lastRenderedPageBreak/>
-              <w:t>TC-0</w:t>
-            </w:r>
-            <w:r>
-              <w:rPr>
-                <w:b w:val="0"/>
-              </w:rPr>
-              <w:t>5</w:t>
-            </w:r>
-          </w:p>
-        </w:tc>
-        <w:tc>
-          <w:tcPr>
-            <w:tcW w:w="711" w:type="dxa"/>
-          </w:tcPr>
-          <w:p>
-            <w:pPr>
-              <w:cnfStyle w:val="000000100000" w:firstRow="0" w:lastRow="0" w:firstColumn="0" w:lastColumn="0" w:oddVBand="0" w:evenVBand="0" w:oddHBand="1" w:evenHBand="0" w:firstRowFirstColumn="0" w:firstRowLastColumn="0" w:lastRowFirstColumn="0" w:lastRowLastColumn="0"/>
-            </w:pPr>
-            <w:r>
-              <w:t>UC-05</w:t>
-            </w:r>
-          </w:p>
-        </w:tc>
-        <w:tc>
-          <w:tcPr>
-            <w:tcW w:w="1864" w:type="dxa"/>
-          </w:tcPr>
-          <w:p>
-            <w:pPr>
-              <w:cnfStyle w:val="000000100000" w:firstRow="0" w:lastRow="0" w:firstColumn="0" w:lastColumn="0" w:oddVBand="0" w:evenVBand="0" w:oddHBand="1" w:evenHBand="0" w:firstRowFirstColumn="0" w:firstRowLastColumn="0" w:lastRowFirstColumn="0" w:lastRowLastColumn="0"/>
-            </w:pPr>
-            <w:r>
-              <w:t>Schedule Meal Planning</w:t>
-            </w:r>
-          </w:p>
-        </w:tc>
-        <w:tc>
-          <w:tcPr>
-            <w:tcW w:w="1864" w:type="dxa"/>
-          </w:tcPr>
-          <w:p>
-            <w:pPr>
-              <w:cnfStyle w:val="000000100000" w:firstRow="0" w:lastRow="0" w:firstColumn="0" w:lastColumn="0" w:oddVBand="0" w:evenVBand="0" w:oddHBand="1" w:evenHBand="0" w:firstRowFirstColumn="0" w:firstRowLastColumn="0" w:lastRowFirstColumn="0" w:lastRowLastColumn="0"/>
-            </w:pPr>
-            <w:r>
-              <w:t>User is logged i</w:t>
-            </w:r>
-            <w:r>
-              <w:t xml:space="preserve">n and has recipes </w:t>
-            </w:r>
-            <w:proofErr w:type="gramStart"/>
-            <w:r>
-              <w:t xml:space="preserve">saved </w:t>
-            </w:r>
-            <w:r>
-              <w:t>.</w:t>
-            </w:r>
-            <w:proofErr w:type="gramEnd"/>
-          </w:p>
-        </w:tc>
-        <w:tc>
-          <w:tcPr>
-            <w:tcW w:w="2314" w:type="dxa"/>
-          </w:tcPr>
-          <w:p>
-            <w:pPr>
-              <w:cnfStyle w:val="000000100000" w:firstRow="0" w:lastRow="0" w:firstColumn="0" w:lastColumn="0" w:oddVBand="0" w:evenVBand="0" w:oddHBand="1" w:evenHBand="0" w:firstRowFirstColumn="0" w:firstRowLastColumn="0" w:lastRowFirstColumn="0" w:lastRowLastColumn="0"/>
-            </w:pPr>
-            <w:r>
-              <w:t xml:space="preserve">Username: </w:t>
-            </w:r>
+            <w:tcW w:w="578" w:type="dxa"/>
+          </w:tcPr>
+          <w:p>
+            <w:r>
+              <w:rPr>
+                <w:b w:val="0"/>
+              </w:rPr>
+              <w:t>TC-02</w:t>
+            </w:r>
+            <w:r>
+              <w:rPr>
+                <w:b w:val="0"/>
+              </w:rPr>
+              <w:t>b</w:t>
+            </w:r>
+          </w:p>
+        </w:tc>
+        <w:tc>
+          <w:tcPr>
+            <w:tcW w:w="591" w:type="dxa"/>
+          </w:tcPr>
+          <w:p>
+            <w:pPr>
+              <w:cnfStyle w:val="000000100000" w:firstRow="0" w:lastRow="0" w:firstColumn="0" w:lastColumn="0" w:oddVBand="0" w:evenVBand="0" w:oddHBand="1" w:evenHBand="0" w:firstRowFirstColumn="0" w:firstRowLastColumn="0" w:lastRowFirstColumn="0" w:lastRowLastColumn="0"/>
+            </w:pPr>
+            <w:r>
+              <w:t>UC-02</w:t>
+            </w:r>
+          </w:p>
+        </w:tc>
+        <w:tc>
+          <w:tcPr>
+            <w:tcW w:w="1864" w:type="dxa"/>
+          </w:tcPr>
+          <w:p>
+            <w:pPr>
+              <w:cnfStyle w:val="000000100000" w:firstRow="0" w:lastRow="0" w:firstColumn="0" w:lastColumn="0" w:oddVBand="0" w:evenVBand="0" w:oddHBand="1" w:evenHBand="0" w:firstRowFirstColumn="0" w:firstRowLastColumn="0" w:lastRowFirstColumn="0" w:lastRowLastColumn="0"/>
+            </w:pPr>
+            <w:r>
+              <w:t>User Login with Incorrect Password</w:t>
+            </w:r>
+          </w:p>
+        </w:tc>
+        <w:tc>
+          <w:tcPr>
+            <w:tcW w:w="1864" w:type="dxa"/>
+          </w:tcPr>
+          <w:p>
+            <w:pPr>
+              <w:cnfStyle w:val="000000100000" w:firstRow="0" w:lastRow="0" w:firstColumn="0" w:lastColumn="0" w:oddVBand="0" w:evenVBand="0" w:oddHBand="1" w:evenHBand="0" w:firstRowFirstColumn="0" w:firstRowLastColumn="0" w:lastRowFirstColumn="0" w:lastRowLastColumn="0"/>
+            </w:pPr>
+            <w:r>
+              <w:t>User attempts to login with incorrect password.</w:t>
+            </w:r>
+          </w:p>
+        </w:tc>
+        <w:tc>
+          <w:tcPr>
+            <w:tcW w:w="2560" w:type="dxa"/>
+          </w:tcPr>
+          <w:p>
+            <w:pPr>
+              <w:cnfStyle w:val="000000100000" w:firstRow="0" w:lastRow="0" w:firstColumn="0" w:lastColumn="0" w:oddVBand="0" w:evenVBand="0" w:oddHBand="1" w:evenHBand="0" w:firstRowFirstColumn="0" w:firstRowLastColumn="0" w:lastRowFirstColumn="0" w:lastRowLastColumn="0"/>
+            </w:pPr>
+            <w:r>
+              <w:t>Email</w:t>
+            </w:r>
+            <w:r>
+              <w:t xml:space="preserve">: </w:t>
+            </w:r>
+            <w:r>
+              <w:t>testuser</w:t>
+            </w:r>
+            <w:r>
+              <w:t>@gmail.com</w:t>
+            </w:r>
+          </w:p>
+          <w:p>
+            <w:pPr>
+              <w:cnfStyle w:val="000000100000" w:firstRow="0" w:lastRow="0" w:firstColumn="0" w:lastColumn="0" w:oddVBand="0" w:evenVBand="0" w:oddHBand="1" w:evenHBand="0" w:firstRowFirstColumn="0" w:firstRowLastColumn="0" w:lastRowFirstColumn="0" w:lastRowLastColumn="0"/>
+            </w:pPr>
             <w:proofErr w:type="spellStart"/>
             <w:r>
-              <w:t>testuser</w:t>
+              <w:t>Password:</w:t>
+            </w:r>
+            <w:r>
+              <w:t>wrongpassword</w:t>
             </w:r>
             <w:proofErr w:type="spellEnd"/>
           </w:p>
-          <w:p>
-            <w:pPr>
-              <w:cnfStyle w:val="000000100000" w:firstRow="0" w:lastRow="0" w:firstColumn="0" w:lastColumn="0" w:oddVBand="0" w:evenVBand="0" w:oddHBand="1" w:evenHBand="0" w:firstRowFirstColumn="0" w:firstRowLastColumn="0" w:lastRowFirstColumn="0" w:lastRowLastColumn="0"/>
-            </w:pPr>
-            <w:r>
-              <w:t>Selected Recipes: "</w:t>
-            </w:r>
-            <w:r>
-              <w:t xml:space="preserve">Basic </w:t>
-            </w:r>
-            <w:proofErr w:type="spellStart"/>
-            <w:r>
-              <w:t>cokies</w:t>
-            </w:r>
-            <w:proofErr w:type="spellEnd"/>
-            <w:r>
-              <w:t xml:space="preserve">", </w:t>
-            </w:r>
-          </w:p>
-        </w:tc>
-        <w:tc>
-          <w:tcPr>
-            <w:tcW w:w="1962" w:type="dxa"/>
-          </w:tcPr>
-          <w:p>
-            <w:pPr>
-              <w:cnfStyle w:val="000000100000" w:firstRow="0" w:lastRow="0" w:firstColumn="0" w:lastColumn="0" w:oddVBand="0" w:evenVBand="0" w:oddHBand="1" w:evenHBand="0" w:firstRowFirstColumn="0" w:firstRowLastColumn="0" w:lastRowFirstColumn="0" w:lastRowLastColumn="0"/>
-            </w:pPr>
-            <w:r>
-              <w:t>User successfully creates a meal plan.</w:t>
-            </w:r>
-          </w:p>
-          <w:p>
-            <w:pPr>
-              <w:cnfStyle w:val="000000100000" w:firstRow="0" w:lastRow="0" w:firstColumn="0" w:lastColumn="0" w:oddVBand="0" w:evenVBand="0" w:oddHBand="1" w:evenHBand="0" w:firstRowFirstColumn="0" w:firstRowLastColumn="0" w:lastRowFirstColumn="0" w:lastRowLastColumn="0"/>
-            </w:pPr>
-            <w:r>
-              <w:t>Meal plan is viewable in the user's profile.</w:t>
+        </w:tc>
+        <w:tc>
+          <w:tcPr>
+            <w:tcW w:w="1893" w:type="dxa"/>
+          </w:tcPr>
+          <w:p>
+            <w:pPr>
+              <w:cnfStyle w:val="000000100000" w:firstRow="0" w:lastRow="0" w:firstColumn="0" w:lastColumn="0" w:oddVBand="0" w:evenVBand="0" w:oddHBand="1" w:evenHBand="0" w:firstRowFirstColumn="0" w:firstRowLastColumn="0" w:lastRowFirstColumn="0" w:lastRowLastColumn="0"/>
+            </w:pPr>
+            <w:r>
+              <w:t>Login fails. System displays an error message.</w:t>
             </w:r>
           </w:p>
         </w:tc>
@@ -2071,105 +2062,113 @@
         <w:tc>
           <w:tcPr>
             <w:cnfStyle w:val="001000000000" w:firstRow="0" w:lastRow="0" w:firstColumn="1" w:lastColumn="0" w:oddVBand="0" w:evenVBand="0" w:oddHBand="0" w:evenHBand="0" w:firstRowFirstColumn="0" w:firstRowLastColumn="0" w:lastRowFirstColumn="0" w:lastRowLastColumn="0"/>
-            <w:tcW w:w="635" w:type="dxa"/>
-          </w:tcPr>
-          <w:p>
-            <w:pPr>
-              <w:rPr>
-                <w:b w:val="0"/>
-              </w:rPr>
-            </w:pPr>
-            <w:r>
-              <w:rPr>
-                <w:b w:val="0"/>
-              </w:rPr>
-              <w:t>TC-6</w:t>
-            </w:r>
-          </w:p>
-        </w:tc>
-        <w:tc>
-          <w:tcPr>
-            <w:tcW w:w="711" w:type="dxa"/>
-          </w:tcPr>
-          <w:p>
-            <w:pPr>
-              <w:cnfStyle w:val="000000000000" w:firstRow="0" w:lastRow="0" w:firstColumn="0" w:lastColumn="0" w:oddVBand="0" w:evenVBand="0" w:oddHBand="0" w:evenHBand="0" w:firstRowFirstColumn="0" w:firstRowLastColumn="0" w:lastRowFirstColumn="0" w:lastRowLastColumn="0"/>
-            </w:pPr>
-            <w:r>
-              <w:t>UC-06</w:t>
-            </w:r>
-          </w:p>
-        </w:tc>
-        <w:tc>
-          <w:tcPr>
-            <w:tcW w:w="1864" w:type="dxa"/>
-          </w:tcPr>
-          <w:p>
-            <w:pPr>
-              <w:cnfStyle w:val="000000000000" w:firstRow="0" w:lastRow="0" w:firstColumn="0" w:lastColumn="0" w:oddVBand="0" w:evenVBand="0" w:oddHBand="0" w:evenHBand="0" w:firstRowFirstColumn="0" w:firstRowLastColumn="0" w:lastRowFirstColumn="0" w:lastRowLastColumn="0"/>
-            </w:pPr>
-            <w:r>
-              <w:t>Manage and Save Recipes</w:t>
-            </w:r>
-          </w:p>
-        </w:tc>
-        <w:tc>
-          <w:tcPr>
-            <w:tcW w:w="1864" w:type="dxa"/>
-          </w:tcPr>
-          <w:p>
-            <w:pPr>
-              <w:cnfStyle w:val="000000000000" w:firstRow="0" w:lastRow="0" w:firstColumn="0" w:lastColumn="0" w:oddVBand="0" w:evenVBand="0" w:oddHBand="0" w:evenHBand="0" w:firstRowFirstColumn="0" w:firstRowLastColumn="0" w:lastRowFirstColumn="0" w:lastRowLastColumn="0"/>
-            </w:pPr>
-            <w:r>
-              <w:t>User is logged in and viewing a recipe.</w:t>
-            </w:r>
-          </w:p>
-        </w:tc>
-        <w:tc>
-          <w:tcPr>
-            <w:tcW w:w="2314" w:type="dxa"/>
-          </w:tcPr>
-          <w:p>
-            <w:pPr>
-              <w:cnfStyle w:val="000000000000" w:firstRow="0" w:lastRow="0" w:firstColumn="0" w:lastColumn="0" w:oddVBand="0" w:evenVBand="0" w:oddHBand="0" w:evenHBand="0" w:firstRowFirstColumn="0" w:firstRowLastColumn="0" w:lastRowFirstColumn="0" w:lastRowLastColumn="0"/>
-            </w:pPr>
-            <w:r>
-              <w:t xml:space="preserve">Username: </w:t>
+            <w:tcW w:w="578" w:type="dxa"/>
+          </w:tcPr>
+          <w:p>
+            <w:r>
+              <w:rPr>
+                <w:b w:val="0"/>
+              </w:rPr>
+              <w:lastRenderedPageBreak/>
+              <w:t>TC-</w:t>
+            </w:r>
+            <w:r>
+              <w:rPr>
+                <w:b w:val="0"/>
+              </w:rPr>
+              <w:t>03</w:t>
+            </w:r>
+          </w:p>
+        </w:tc>
+        <w:tc>
+          <w:tcPr>
+            <w:tcW w:w="591" w:type="dxa"/>
+          </w:tcPr>
+          <w:p>
+            <w:pPr>
+              <w:cnfStyle w:val="000000000000" w:firstRow="0" w:lastRow="0" w:firstColumn="0" w:lastColumn="0" w:oddVBand="0" w:evenVBand="0" w:oddHBand="0" w:evenHBand="0" w:firstRowFirstColumn="0" w:firstRowLastColumn="0" w:lastRowFirstColumn="0" w:lastRowLastColumn="0"/>
+            </w:pPr>
+            <w:r>
+              <w:t>UC-03</w:t>
+            </w:r>
+          </w:p>
+        </w:tc>
+        <w:tc>
+          <w:tcPr>
+            <w:tcW w:w="1864" w:type="dxa"/>
+          </w:tcPr>
+          <w:p>
+            <w:pPr>
+              <w:cnfStyle w:val="000000000000" w:firstRow="0" w:lastRow="0" w:firstColumn="0" w:lastColumn="0" w:oddVBand="0" w:evenVBand="0" w:oddHBand="0" w:evenHBand="0" w:firstRowFirstColumn="0" w:firstRowLastColumn="0" w:lastRowFirstColumn="0" w:lastRowLastColumn="0"/>
+            </w:pPr>
+            <w:r>
+              <w:t>Admin/Moderator Login (Desktop Application)</w:t>
+            </w:r>
+          </w:p>
+        </w:tc>
+        <w:tc>
+          <w:tcPr>
+            <w:tcW w:w="1864" w:type="dxa"/>
+          </w:tcPr>
+          <w:p>
+            <w:pPr>
+              <w:cnfStyle w:val="000000000000" w:firstRow="0" w:lastRow="0" w:firstColumn="0" w:lastColumn="0" w:oddVBand="0" w:evenVBand="0" w:oddHBand="0" w:evenHBand="0" w:firstRowFirstColumn="0" w:firstRowLastColumn="0" w:lastRowFirstColumn="0" w:lastRowLastColumn="0"/>
+            </w:pPr>
+            <w:r>
+              <w:t xml:space="preserve">Admin/Moderator has installed the </w:t>
             </w:r>
             <w:proofErr w:type="spellStart"/>
             <w:r>
-              <w:t>testuser</w:t>
+              <w:t>CookUp</w:t>
             </w:r>
             <w:proofErr w:type="spellEnd"/>
-          </w:p>
-          <w:p>
-            <w:pPr>
-              <w:cnfStyle w:val="000000000000" w:firstRow="0" w:lastRow="0" w:firstColumn="0" w:lastColumn="0" w:oddVBand="0" w:evenVBand="0" w:oddHBand="0" w:evenHBand="0" w:firstRowFirstColumn="0" w:firstRowLastColumn="0" w:lastRowFirstColumn="0" w:lastRowLastColumn="0"/>
-            </w:pPr>
-            <w:r>
-              <w:t>Recipe: "Vegan Tacos"</w:t>
-            </w:r>
-          </w:p>
-        </w:tc>
-        <w:tc>
-          <w:tcPr>
-            <w:tcW w:w="1962" w:type="dxa"/>
-          </w:tcPr>
-          <w:p>
-            <w:pPr>
-              <w:cnfStyle w:val="000000000000" w:firstRow="0" w:lastRow="0" w:firstColumn="0" w:lastColumn="0" w:oddVBand="0" w:evenVBand="0" w:oddHBand="0" w:evenHBand="0" w:firstRowFirstColumn="0" w:firstRowLastColumn="0" w:lastRowFirstColumn="0" w:lastRowLastColumn="0"/>
-            </w:pPr>
-            <w:r>
-              <w:t>Recipe is saved to the user's profile.</w:t>
-            </w:r>
-          </w:p>
-          <w:p>
-            <w:pPr>
-              <w:cnfStyle w:val="000000000000" w:firstRow="0" w:lastRow="0" w:firstColumn="0" w:lastColumn="0" w:oddVBand="0" w:evenVBand="0" w:oddHBand="0" w:evenHBand="0" w:firstRowFirstColumn="0" w:firstRowLastColumn="0" w:lastRowFirstColumn="0" w:lastRowLastColumn="0"/>
-            </w:pPr>
-            <w:r>
-              <w:t>User can access saved recipe in their favorites list.</w:t>
+            <w:r>
+              <w:t xml:space="preserve"> Companion Desktop Application.</w:t>
+            </w:r>
+          </w:p>
+        </w:tc>
+        <w:tc>
+          <w:tcPr>
+            <w:tcW w:w="2560" w:type="dxa"/>
+          </w:tcPr>
+          <w:p>
+            <w:pPr>
+              <w:cnfStyle w:val="000000000000" w:firstRow="0" w:lastRow="0" w:firstColumn="0" w:lastColumn="0" w:oddVBand="0" w:evenVBand="0" w:oddHBand="0" w:evenHBand="0" w:firstRowFirstColumn="0" w:firstRowLastColumn="0" w:lastRowFirstColumn="0" w:lastRowLastColumn="0"/>
+            </w:pPr>
+            <w:r>
+              <w:t>Username: admin</w:t>
+            </w:r>
+          </w:p>
+          <w:p>
+            <w:pPr>
+              <w:cnfStyle w:val="000000000000" w:firstRow="0" w:lastRow="0" w:firstColumn="0" w:lastColumn="0" w:oddVBand="0" w:evenVBand="0" w:oddHBand="0" w:evenHBand="0" w:firstRowFirstColumn="0" w:firstRowLastColumn="0" w:lastRowFirstColumn="0" w:lastRowLastColumn="0"/>
+            </w:pPr>
+            <w:r>
+              <w:t xml:space="preserve">Password: </w:t>
+            </w:r>
+            <w:r>
+              <w:t>admin1</w:t>
+            </w:r>
+          </w:p>
+        </w:tc>
+        <w:tc>
+          <w:tcPr>
+            <w:tcW w:w="1893" w:type="dxa"/>
+          </w:tcPr>
+          <w:p>
+            <w:pPr>
+              <w:cnfStyle w:val="000000000000" w:firstRow="0" w:lastRow="0" w:firstColumn="0" w:lastColumn="0" w:oddVBand="0" w:evenVBand="0" w:oddHBand="0" w:evenHBand="0" w:firstRowFirstColumn="0" w:firstRowLastColumn="0" w:lastRowFirstColumn="0" w:lastRowLastColumn="0"/>
+            </w:pPr>
+            <w:r>
+              <w:t>Successful login.</w:t>
+            </w:r>
+          </w:p>
+          <w:p>
+            <w:pPr>
+              <w:cnfStyle w:val="000000000000" w:firstRow="0" w:lastRow="0" w:firstColumn="0" w:lastColumn="0" w:oddVBand="0" w:evenVBand="0" w:oddHBand="0" w:evenHBand="0" w:firstRowFirstColumn="0" w:firstRowLastColumn="0" w:lastRowFirstColumn="0" w:lastRowLastColumn="0"/>
+            </w:pPr>
+            <w:r>
+              <w:t>Admin/Moderator gains access to the admin dashboard.</w:t>
             </w:r>
           </w:p>
         </w:tc>
@@ -2181,113 +2180,107 @@
         <w:tc>
           <w:tcPr>
             <w:cnfStyle w:val="001000000000" w:firstRow="0" w:lastRow="0" w:firstColumn="1" w:lastColumn="0" w:oddVBand="0" w:evenVBand="0" w:oddHBand="0" w:evenHBand="0" w:firstRowFirstColumn="0" w:firstRowLastColumn="0" w:lastRowFirstColumn="0" w:lastRowLastColumn="0"/>
-            <w:tcW w:w="635" w:type="dxa"/>
-          </w:tcPr>
-          <w:p>
-            <w:pPr>
-              <w:rPr>
-                <w:b w:val="0"/>
-              </w:rPr>
-            </w:pPr>
-            <w:r>
-              <w:rPr>
-                <w:b w:val="0"/>
-              </w:rPr>
-              <w:t>TC-7</w:t>
-            </w:r>
-          </w:p>
-        </w:tc>
-        <w:tc>
-          <w:tcPr>
-            <w:tcW w:w="711" w:type="dxa"/>
-          </w:tcPr>
-          <w:p>
-            <w:pPr>
-              <w:cnfStyle w:val="000000100000" w:firstRow="0" w:lastRow="0" w:firstColumn="0" w:lastColumn="0" w:oddVBand="0" w:evenVBand="0" w:oddHBand="1" w:evenHBand="0" w:firstRowFirstColumn="0" w:firstRowLastColumn="0" w:lastRowFirstColumn="0" w:lastRowLastColumn="0"/>
-            </w:pPr>
-            <w:r>
-              <w:t>UC-07</w:t>
-            </w:r>
-          </w:p>
-        </w:tc>
-        <w:tc>
-          <w:tcPr>
-            <w:tcW w:w="1864" w:type="dxa"/>
-          </w:tcPr>
-          <w:p>
-            <w:pPr>
-              <w:cnfStyle w:val="000000100000" w:firstRow="0" w:lastRow="0" w:firstColumn="0" w:lastColumn="0" w:oddVBand="0" w:evenVBand="0" w:oddHBand="1" w:evenHBand="0" w:firstRowFirstColumn="0" w:firstRowLastColumn="0" w:lastRowFirstColumn="0" w:lastRowLastColumn="0"/>
-            </w:pPr>
-            <w:r>
-              <w:t>Participate in Recipe Rating</w:t>
-            </w:r>
-          </w:p>
-        </w:tc>
-        <w:tc>
-          <w:tcPr>
-            <w:tcW w:w="1864" w:type="dxa"/>
-          </w:tcPr>
-          <w:p>
-            <w:pPr>
-              <w:cnfStyle w:val="000000100000" w:firstRow="0" w:lastRow="0" w:firstColumn="0" w:lastColumn="0" w:oddVBand="0" w:evenVBand="0" w:oddHBand="1" w:evenHBand="0" w:firstRowFirstColumn="0" w:firstRowLastColumn="0" w:lastRowFirstColumn="0" w:lastRowLastColumn="0"/>
-            </w:pPr>
-            <w:r>
-              <w:t>User is logged in and viewing a recipe.</w:t>
-            </w:r>
-          </w:p>
-        </w:tc>
-        <w:tc>
-          <w:tcPr>
-            <w:tcW w:w="2314" w:type="dxa"/>
-          </w:tcPr>
-          <w:p>
-            <w:pPr>
-              <w:cnfStyle w:val="000000100000" w:firstRow="0" w:lastRow="0" w:firstColumn="0" w:lastColumn="0" w:oddVBand="0" w:evenVBand="0" w:oddHBand="1" w:evenHBand="0" w:firstRowFirstColumn="0" w:firstRowLastColumn="0" w:lastRowFirstColumn="0" w:lastRowLastColumn="0"/>
-            </w:pPr>
-            <w:r>
-              <w:t xml:space="preserve">Username: </w:t>
+            <w:tcW w:w="578" w:type="dxa"/>
+          </w:tcPr>
+          <w:p>
+            <w:r>
+              <w:rPr>
+                <w:b w:val="0"/>
+              </w:rPr>
+              <w:t>TC-</w:t>
+            </w:r>
+            <w:r>
+              <w:rPr>
+                <w:b w:val="0"/>
+              </w:rPr>
+              <w:t>03</w:t>
+            </w:r>
+            <w:r>
+              <w:rPr>
+                <w:b w:val="0"/>
+              </w:rPr>
+              <w:t>a</w:t>
+            </w:r>
+          </w:p>
+        </w:tc>
+        <w:tc>
+          <w:tcPr>
+            <w:tcW w:w="591" w:type="dxa"/>
+          </w:tcPr>
+          <w:p>
+            <w:pPr>
+              <w:cnfStyle w:val="000000100000" w:firstRow="0" w:lastRow="0" w:firstColumn="0" w:lastColumn="0" w:oddVBand="0" w:evenVBand="0" w:oddHBand="1" w:evenHBand="0" w:firstRowFirstColumn="0" w:firstRowLastColumn="0" w:lastRowFirstColumn="0" w:lastRowLastColumn="0"/>
+            </w:pPr>
+            <w:r>
+              <w:t>TC-</w:t>
+            </w:r>
+            <w:r>
+              <w:t>03</w:t>
+            </w:r>
+          </w:p>
+        </w:tc>
+        <w:tc>
+          <w:tcPr>
+            <w:tcW w:w="1864" w:type="dxa"/>
+          </w:tcPr>
+          <w:p>
+            <w:pPr>
+              <w:cnfStyle w:val="000000100000" w:firstRow="0" w:lastRow="0" w:firstColumn="0" w:lastColumn="0" w:oddVBand="0" w:evenVBand="0" w:oddHBand="1" w:evenHBand="0" w:firstRowFirstColumn="0" w:firstRowLastColumn="0" w:lastRowFirstColumn="0" w:lastRowLastColumn="0"/>
+            </w:pPr>
+            <w:r>
+              <w:t>Admin Login with Incorrect Credentials</w:t>
+            </w:r>
+          </w:p>
+        </w:tc>
+        <w:tc>
+          <w:tcPr>
+            <w:tcW w:w="1864" w:type="dxa"/>
+          </w:tcPr>
+          <w:p>
+            <w:pPr>
+              <w:cnfStyle w:val="000000100000" w:firstRow="0" w:lastRow="0" w:firstColumn="0" w:lastColumn="0" w:oddVBand="0" w:evenVBand="0" w:oddHBand="1" w:evenHBand="0" w:firstRowFirstColumn="0" w:firstRowLastColumn="0" w:lastRowFirstColumn="0" w:lastRowLastColumn="0"/>
+            </w:pPr>
+            <w:r>
+              <w:t>Admin/Moderator enters incorrect login details.</w:t>
+            </w:r>
+          </w:p>
+        </w:tc>
+        <w:tc>
+          <w:tcPr>
+            <w:tcW w:w="2560" w:type="dxa"/>
+          </w:tcPr>
+          <w:p>
+            <w:pPr>
+              <w:cnfStyle w:val="000000100000" w:firstRow="0" w:lastRow="0" w:firstColumn="0" w:lastColumn="0" w:oddVBand="0" w:evenVBand="0" w:oddHBand="1" w:evenHBand="0" w:firstRowFirstColumn="0" w:firstRowLastColumn="0" w:lastRowFirstColumn="0" w:lastRowLastColumn="0"/>
+            </w:pPr>
+            <w:r>
+              <w:t>Username: admin</w:t>
+            </w:r>
+          </w:p>
+          <w:p>
+            <w:pPr>
+              <w:cnfStyle w:val="000000100000" w:firstRow="0" w:lastRow="0" w:firstColumn="0" w:lastColumn="0" w:oddVBand="0" w:evenVBand="0" w:oddHBand="1" w:evenHBand="0" w:firstRowFirstColumn="0" w:firstRowLastColumn="0" w:lastRowFirstColumn="0" w:lastRowLastColumn="0"/>
+            </w:pPr>
+            <w:r>
+              <w:t xml:space="preserve">Password: </w:t>
             </w:r>
             <w:proofErr w:type="spellStart"/>
             <w:r>
-              <w:t>testuser</w:t>
+              <w:t>wrongpassword</w:t>
             </w:r>
             <w:proofErr w:type="spellEnd"/>
           </w:p>
-          <w:p>
-            <w:pPr>
-              <w:cnfStyle w:val="000000100000" w:firstRow="0" w:lastRow="0" w:firstColumn="0" w:lastColumn="0" w:oddVBand="0" w:evenVBand="0" w:oddHBand="1" w:evenHBand="0" w:firstRowFirstColumn="0" w:firstRowLastColumn="0" w:lastRowFirstColumn="0" w:lastRowLastColumn="0"/>
-            </w:pPr>
-            <w:r>
-              <w:t>Recipe: "Homemade Pizza"</w:t>
-            </w:r>
-          </w:p>
-          <w:p>
-            <w:pPr>
-              <w:cnfStyle w:val="000000100000" w:firstRow="0" w:lastRow="0" w:firstColumn="0" w:lastColumn="0" w:oddVBand="0" w:evenVBand="0" w:oddHBand="1" w:evenHBand="0" w:firstRowFirstColumn="0" w:firstRowLastColumn="0" w:lastRowFirstColumn="0" w:lastRowLastColumn="0"/>
-            </w:pPr>
-            <w:r>
-              <w:t>Reaction: Like</w:t>
-            </w:r>
-          </w:p>
-        </w:tc>
-        <w:tc>
-          <w:tcPr>
-            <w:tcW w:w="1962" w:type="dxa"/>
-          </w:tcPr>
-          <w:p>
-            <w:pPr>
-              <w:cnfStyle w:val="000000100000" w:firstRow="0" w:lastRow="0" w:firstColumn="0" w:lastColumn="0" w:oddVBand="0" w:evenVBand="0" w:oddHBand="1" w:evenHBand="0" w:firstRowFirstColumn="0" w:firstRowLastColumn="0" w:lastRowFirstColumn="0" w:lastRowLastColumn="0"/>
-            </w:pPr>
-            <w:r>
-              <w:t>Recipe rating is updated.</w:t>
-            </w:r>
-          </w:p>
-          <w:p>
-            <w:pPr>
-              <w:cnfStyle w:val="000000100000" w:firstRow="0" w:lastRow="0" w:firstColumn="0" w:lastColumn="0" w:oddVBand="0" w:evenVBand="0" w:oddHBand="1" w:evenHBand="0" w:firstRowFirstColumn="0" w:firstRowLastColumn="0" w:lastRowFirstColumn="0" w:lastRowLastColumn="0"/>
-            </w:pPr>
-            <w:r>
-              <w:t>System calculates the new average rating and reflects it immediately.</w:t>
+        </w:tc>
+        <w:tc>
+          <w:tcPr>
+            <w:tcW w:w="1893" w:type="dxa"/>
+          </w:tcPr>
+          <w:p>
+            <w:pPr>
+              <w:cnfStyle w:val="000000100000" w:firstRow="0" w:lastRow="0" w:firstColumn="0" w:lastColumn="0" w:oddVBand="0" w:evenVBand="0" w:oddHBand="1" w:evenHBand="0" w:firstRowFirstColumn="0" w:firstRowLastColumn="0" w:lastRowFirstColumn="0" w:lastRowLastColumn="0"/>
+            </w:pPr>
+            <w:r>
+              <w:t>Login fails. System displays an error message for incorrect credentials.</w:t>
             </w:r>
           </w:p>
         </w:tc>
@@ -2296,78 +2289,75 @@
         <w:tc>
           <w:tcPr>
             <w:cnfStyle w:val="001000000000" w:firstRow="0" w:lastRow="0" w:firstColumn="1" w:lastColumn="0" w:oddVBand="0" w:evenVBand="0" w:oddHBand="0" w:evenHBand="0" w:firstRowFirstColumn="0" w:firstRowLastColumn="0" w:lastRowFirstColumn="0" w:lastRowLastColumn="0"/>
-            <w:tcW w:w="635" w:type="dxa"/>
-          </w:tcPr>
-          <w:p>
-            <w:pPr>
-              <w:rPr>
-                <w:b w:val="0"/>
-              </w:rPr>
-            </w:pPr>
-            <w:r>
-              <w:rPr>
-                <w:b w:val="0"/>
-              </w:rPr>
-              <w:t>TC-8</w:t>
-            </w:r>
-          </w:p>
-        </w:tc>
-        <w:tc>
-          <w:tcPr>
-            <w:tcW w:w="711" w:type="dxa"/>
-          </w:tcPr>
-          <w:p>
-            <w:pPr>
-              <w:cnfStyle w:val="000000000000" w:firstRow="0" w:lastRow="0" w:firstColumn="0" w:lastColumn="0" w:oddVBand="0" w:evenVBand="0" w:oddHBand="0" w:evenHBand="0" w:firstRowFirstColumn="0" w:firstRowLastColumn="0" w:lastRowFirstColumn="0" w:lastRowLastColumn="0"/>
-            </w:pPr>
-            <w:r>
-              <w:t>UC-08</w:t>
-            </w:r>
-          </w:p>
-        </w:tc>
-        <w:tc>
-          <w:tcPr>
-            <w:tcW w:w="1864" w:type="dxa"/>
-          </w:tcPr>
-          <w:p>
-            <w:pPr>
-              <w:cnfStyle w:val="000000000000" w:firstRow="0" w:lastRow="0" w:firstColumn="0" w:lastColumn="0" w:oddVBand="0" w:evenVBand="0" w:oddHBand="0" w:evenHBand="0" w:firstRowFirstColumn="0" w:firstRowLastColumn="0" w:lastRowFirstColumn="0" w:lastRowLastColumn="0"/>
-            </w:pPr>
-            <w:r>
-              <w:t>Show Recipe Nutrition Score</w:t>
-            </w:r>
-          </w:p>
-        </w:tc>
-        <w:tc>
-          <w:tcPr>
-            <w:tcW w:w="1864" w:type="dxa"/>
-          </w:tcPr>
-          <w:p>
-            <w:pPr>
-              <w:cnfStyle w:val="000000000000" w:firstRow="0" w:lastRow="0" w:firstColumn="0" w:lastColumn="0" w:oddVBand="0" w:evenVBand="0" w:oddHBand="0" w:evenHBand="0" w:firstRowFirstColumn="0" w:firstRowLastColumn="0" w:lastRowFirstColumn="0" w:lastRowLastColumn="0"/>
-            </w:pPr>
-            <w:r>
-              <w:t>User is logged in and viewing a recipe.</w:t>
-            </w:r>
-          </w:p>
-        </w:tc>
-        <w:tc>
-          <w:tcPr>
-            <w:tcW w:w="2314" w:type="dxa"/>
-          </w:tcPr>
-          <w:p>
-            <w:pPr>
-              <w:cnfStyle w:val="000000000000" w:firstRow="0" w:lastRow="0" w:firstColumn="0" w:lastColumn="0" w:oddVBand="0" w:evenVBand="0" w:oddHBand="0" w:evenHBand="0" w:firstRowFirstColumn="0" w:firstRowLastColumn="0" w:lastRowFirstColumn="0" w:lastRowLastColumn="0"/>
-            </w:pPr>
-            <w:r>
-              <w:t xml:space="preserve">Username: </w:t>
-            </w:r>
+            <w:tcW w:w="578" w:type="dxa"/>
+          </w:tcPr>
+          <w:p>
+            <w:pPr>
+              <w:rPr>
+                <w:b w:val="0"/>
+              </w:rPr>
+            </w:pPr>
+            <w:r>
+              <w:rPr>
+                <w:b w:val="0"/>
+              </w:rPr>
+              <w:t>TC-04</w:t>
+            </w:r>
+          </w:p>
+        </w:tc>
+        <w:tc>
+          <w:tcPr>
+            <w:tcW w:w="591" w:type="dxa"/>
+          </w:tcPr>
+          <w:p>
+            <w:pPr>
+              <w:cnfStyle w:val="000000000000" w:firstRow="0" w:lastRow="0" w:firstColumn="0" w:lastColumn="0" w:oddVBand="0" w:evenVBand="0" w:oddHBand="0" w:evenHBand="0" w:firstRowFirstColumn="0" w:firstRowLastColumn="0" w:lastRowFirstColumn="0" w:lastRowLastColumn="0"/>
+            </w:pPr>
+            <w:r>
+              <w:t>UC-04</w:t>
+            </w:r>
+          </w:p>
+        </w:tc>
+        <w:tc>
+          <w:tcPr>
+            <w:tcW w:w="1864" w:type="dxa"/>
+          </w:tcPr>
+          <w:p>
+            <w:pPr>
+              <w:cnfStyle w:val="000000000000" w:firstRow="0" w:lastRow="0" w:firstColumn="0" w:lastColumn="0" w:oddVBand="0" w:evenVBand="0" w:oddHBand="0" w:evenHBand="0" w:firstRowFirstColumn="0" w:firstRowLastColumn="0" w:lastRowFirstColumn="0" w:lastRowLastColumn="0"/>
+            </w:pPr>
+            <w:r>
+              <w:t>Manage Access Control</w:t>
+            </w:r>
+          </w:p>
+        </w:tc>
+        <w:tc>
+          <w:tcPr>
+            <w:tcW w:w="1864" w:type="dxa"/>
+          </w:tcPr>
+          <w:p>
+            <w:pPr>
+              <w:cnfStyle w:val="000000000000" w:firstRow="0" w:lastRow="0" w:firstColumn="0" w:lastColumn="0" w:oddVBand="0" w:evenVBand="0" w:oddHBand="0" w:evenHBand="0" w:firstRowFirstColumn="0" w:firstRowLastColumn="0" w:lastRowFirstColumn="0" w:lastRowLastColumn="0"/>
+            </w:pPr>
+            <w:r>
+              <w:t>User is trying to access a restricted area.</w:t>
+            </w:r>
+          </w:p>
+        </w:tc>
+        <w:tc>
+          <w:tcPr>
+            <w:tcW w:w="2560" w:type="dxa"/>
+          </w:tcPr>
+          <w:p>
+            <w:pPr>
+              <w:cnfStyle w:val="000000000000" w:firstRow="0" w:lastRow="0" w:firstColumn="0" w:lastColumn="0" w:oddVBand="0" w:evenVBand="0" w:oddHBand="0" w:evenHBand="0" w:firstRowFirstColumn="0" w:firstRowLastColumn="0" w:lastRowFirstColumn="0" w:lastRowLastColumn="0"/>
+            </w:pPr>
             <w:proofErr w:type="spellStart"/>
             <w:r>
-              <w:t>test</w:t>
-            </w:r>
-            <w:r>
-              <w:t>user</w:t>
+              <w:t>Username:</w:t>
+            </w:r>
+            <w:r>
+              <w:t>bannedUser</w:t>
             </w:r>
             <w:proofErr w:type="spellEnd"/>
           </w:p>
@@ -2376,28 +2366,28 @@
               <w:cnfStyle w:val="000000000000" w:firstRow="0" w:lastRow="0" w:firstColumn="0" w:lastColumn="0" w:oddVBand="0" w:evenVBand="0" w:oddHBand="0" w:evenHBand="0" w:firstRowFirstColumn="0" w:firstRowLastColumn="0" w:lastRowFirstColumn="0" w:lastRowLastColumn="0"/>
             </w:pPr>
             <w:r>
-              <w:t>Recipe: "Kale Salad"</w:t>
-            </w:r>
-          </w:p>
-        </w:tc>
-        <w:tc>
-          <w:tcPr>
-            <w:tcW w:w="1962" w:type="dxa"/>
-          </w:tcPr>
-          <w:p>
-            <w:pPr>
-              <w:cnfStyle w:val="000000000000" w:firstRow="0" w:lastRow="0" w:firstColumn="0" w:lastColumn="0" w:oddVBand="0" w:evenVBand="0" w:oddHBand="0" w:evenHBand="0" w:firstRowFirstColumn="0" w:firstRowLastColumn="0" w:lastRowFirstColumn="0" w:lastRowLastColumn="0"/>
-            </w:pPr>
-            <w:r>
-              <w:t>The nutrition score table for "Kale Salad" is displayed.</w:t>
-            </w:r>
-          </w:p>
-          <w:p>
-            <w:pPr>
-              <w:cnfStyle w:val="000000000000" w:firstRow="0" w:lastRow="0" w:firstColumn="0" w:lastColumn="0" w:oddVBand="0" w:evenVBand="0" w:oddHBand="0" w:evenHBand="0" w:firstRowFirstColumn="0" w:firstRowLastColumn="0" w:lastRowFirstColumn="0" w:lastRowLastColumn="0"/>
-            </w:pPr>
-            <w:r>
-              <w:t>The data matches the expected nutritional values.</w:t>
+              <w:t>Access Attempt: Moderator Tools</w:t>
+            </w:r>
+          </w:p>
+        </w:tc>
+        <w:tc>
+          <w:tcPr>
+            <w:tcW w:w="1893" w:type="dxa"/>
+          </w:tcPr>
+          <w:p>
+            <w:pPr>
+              <w:cnfStyle w:val="000000000000" w:firstRow="0" w:lastRow="0" w:firstColumn="0" w:lastColumn="0" w:oddVBand="0" w:evenVBand="0" w:oddHBand="0" w:evenHBand="0" w:firstRowFirstColumn="0" w:firstRowLastColumn="0" w:lastRowFirstColumn="0" w:lastRowLastColumn="0"/>
+            </w:pPr>
+            <w:r>
+              <w:t>Access denied message.</w:t>
+            </w:r>
+          </w:p>
+          <w:p>
+            <w:pPr>
+              <w:cnfStyle w:val="000000000000" w:firstRow="0" w:lastRow="0" w:firstColumn="0" w:lastColumn="0" w:oddVBand="0" w:evenVBand="0" w:oddHBand="0" w:evenHBand="0" w:firstRowFirstColumn="0" w:firstRowLastColumn="0" w:lastRowFirstColumn="0" w:lastRowLastColumn="0"/>
+            </w:pPr>
+            <w:r>
+              <w:t>System informs the user they do not have the necessary permissions.</w:t>
             </w:r>
           </w:p>
         </w:tc>
@@ -2409,64 +2399,65 @@
         <w:tc>
           <w:tcPr>
             <w:cnfStyle w:val="001000000000" w:firstRow="0" w:lastRow="0" w:firstColumn="1" w:lastColumn="0" w:oddVBand="0" w:evenVBand="0" w:oddHBand="0" w:evenHBand="0" w:firstRowFirstColumn="0" w:firstRowLastColumn="0" w:lastRowFirstColumn="0" w:lastRowLastColumn="0"/>
-            <w:tcW w:w="635" w:type="dxa"/>
-          </w:tcPr>
-          <w:p>
-            <w:pPr>
-              <w:rPr>
-                <w:b w:val="0"/>
-              </w:rPr>
-            </w:pPr>
-            <w:r>
-              <w:rPr>
-                <w:b w:val="0"/>
-              </w:rPr>
-              <w:t>TC-9</w:t>
-            </w:r>
-          </w:p>
-        </w:tc>
-        <w:tc>
-          <w:tcPr>
-            <w:tcW w:w="711" w:type="dxa"/>
-          </w:tcPr>
-          <w:p>
-            <w:pPr>
-              <w:cnfStyle w:val="000000100000" w:firstRow="0" w:lastRow="0" w:firstColumn="0" w:lastColumn="0" w:oddVBand="0" w:evenVBand="0" w:oddHBand="1" w:evenHBand="0" w:firstRowFirstColumn="0" w:firstRowLastColumn="0" w:lastRowFirstColumn="0" w:lastRowLastColumn="0"/>
-            </w:pPr>
-            <w:r>
-              <w:t>UC-09</w:t>
-            </w:r>
-          </w:p>
-        </w:tc>
-        <w:tc>
-          <w:tcPr>
-            <w:tcW w:w="1864" w:type="dxa"/>
-          </w:tcPr>
-          <w:p>
-            <w:pPr>
-              <w:cnfStyle w:val="000000100000" w:firstRow="0" w:lastRow="0" w:firstColumn="0" w:lastColumn="0" w:oddVBand="0" w:evenVBand="0" w:oddHBand="1" w:evenHBand="0" w:firstRowFirstColumn="0" w:firstRowLastColumn="0" w:lastRowFirstColumn="0" w:lastRowLastColumn="0"/>
-            </w:pPr>
-            <w:r>
-              <w:t>Search and Filter Recipes</w:t>
-            </w:r>
-          </w:p>
-        </w:tc>
-        <w:tc>
-          <w:tcPr>
-            <w:tcW w:w="1864" w:type="dxa"/>
-          </w:tcPr>
-          <w:p>
-            <w:pPr>
-              <w:cnfStyle w:val="000000100000" w:firstRow="0" w:lastRow="0" w:firstColumn="0" w:lastColumn="0" w:oddVBand="0" w:evenVBand="0" w:oddHBand="1" w:evenHBand="0" w:firstRowFirstColumn="0" w:firstRowLastColumn="0" w:lastRowFirstColumn="0" w:lastRowLastColumn="0"/>
-            </w:pPr>
-            <w:r>
-              <w:t>User is logged in and on the recipe search page.</w:t>
-            </w:r>
-          </w:p>
-        </w:tc>
-        <w:tc>
-          <w:tcPr>
-            <w:tcW w:w="2314" w:type="dxa"/>
+            <w:tcW w:w="578" w:type="dxa"/>
+          </w:tcPr>
+          <w:p>
+            <w:r>
+              <w:rPr>
+                <w:b w:val="0"/>
+              </w:rPr>
+              <w:t>TC-04</w:t>
+            </w:r>
+            <w:r>
+              <w:rPr>
+                <w:b w:val="0"/>
+              </w:rPr>
+              <w:t>a</w:t>
+            </w:r>
+          </w:p>
+        </w:tc>
+        <w:tc>
+          <w:tcPr>
+            <w:tcW w:w="591" w:type="dxa"/>
+          </w:tcPr>
+          <w:p>
+            <w:pPr>
+              <w:cnfStyle w:val="000000100000" w:firstRow="0" w:lastRow="0" w:firstColumn="0" w:lastColumn="0" w:oddVBand="0" w:evenVBand="0" w:oddHBand="1" w:evenHBand="0" w:firstRowFirstColumn="0" w:firstRowLastColumn="0" w:lastRowFirstColumn="0" w:lastRowLastColumn="0"/>
+            </w:pPr>
+            <w:r>
+              <w:t>UC-04</w:t>
+            </w:r>
+          </w:p>
+        </w:tc>
+        <w:tc>
+          <w:tcPr>
+            <w:tcW w:w="1864" w:type="dxa"/>
+          </w:tcPr>
+          <w:p>
+            <w:pPr>
+              <w:cnfStyle w:val="000000100000" w:firstRow="0" w:lastRow="0" w:firstColumn="0" w:lastColumn="0" w:oddVBand="0" w:evenVBand="0" w:oddHBand="1" w:evenHBand="0" w:firstRowFirstColumn="0" w:firstRowLastColumn="0" w:lastRowFirstColumn="0" w:lastRowLastColumn="0"/>
+            </w:pPr>
+            <w:r>
+              <w:t>Access Control with Unauthorized User</w:t>
+            </w:r>
+          </w:p>
+        </w:tc>
+        <w:tc>
+          <w:tcPr>
+            <w:tcW w:w="1864" w:type="dxa"/>
+          </w:tcPr>
+          <w:p>
+            <w:pPr>
+              <w:cnfStyle w:val="000000100000" w:firstRow="0" w:lastRow="0" w:firstColumn="0" w:lastColumn="0" w:oddVBand="0" w:evenVBand="0" w:oddHBand="1" w:evenHBand="0" w:firstRowFirstColumn="0" w:firstRowLastColumn="0" w:lastRowFirstColumn="0" w:lastRowLastColumn="0"/>
+            </w:pPr>
+            <w:r>
+              <w:t>Non-moderator user attempts to access moderator tools.</w:t>
+            </w:r>
+          </w:p>
+        </w:tc>
+        <w:tc>
+          <w:tcPr>
+            <w:tcW w:w="2560" w:type="dxa"/>
           </w:tcPr>
           <w:p>
             <w:pPr>
@@ -2489,28 +2480,20 @@
               <w:cnfStyle w:val="000000100000" w:firstRow="0" w:lastRow="0" w:firstColumn="0" w:lastColumn="0" w:oddVBand="0" w:evenVBand="0" w:oddHBand="1" w:evenHBand="0" w:firstRowFirstColumn="0" w:firstRowLastColumn="0" w:lastRowFirstColumn="0" w:lastRowLastColumn="0"/>
             </w:pPr>
             <w:r>
-              <w:t>Search Criteria: Gluten-Free</w:t>
-            </w:r>
-          </w:p>
-        </w:tc>
-        <w:tc>
-          <w:tcPr>
-            <w:tcW w:w="1962" w:type="dxa"/>
-          </w:tcPr>
-          <w:p>
-            <w:pPr>
-              <w:cnfStyle w:val="000000100000" w:firstRow="0" w:lastRow="0" w:firstColumn="0" w:lastColumn="0" w:oddVBand="0" w:evenVBand="0" w:oddHBand="1" w:evenHBand="0" w:firstRowFirstColumn="0" w:firstRowLastColumn="0" w:lastRowFirstColumn="0" w:lastRowLastColumn="0"/>
-            </w:pPr>
-            <w:r>
-              <w:t>System displays a list of gluten-free recipes.</w:t>
-            </w:r>
-          </w:p>
-          <w:p>
-            <w:pPr>
-              <w:cnfStyle w:val="000000100000" w:firstRow="0" w:lastRow="0" w:firstColumn="0" w:lastColumn="0" w:oddVBand="0" w:evenVBand="0" w:oddHBand="1" w:evenHBand="0" w:firstRowFirstColumn="0" w:firstRowLastColumn="0" w:lastRowFirstColumn="0" w:lastRowLastColumn="0"/>
-            </w:pPr>
-            <w:r>
-              <w:t>User can interact with the search results and view recipe details.</w:t>
+              <w:t>Access Attempt: Moderator Tools</w:t>
+            </w:r>
+          </w:p>
+        </w:tc>
+        <w:tc>
+          <w:tcPr>
+            <w:tcW w:w="1893" w:type="dxa"/>
+          </w:tcPr>
+          <w:p>
+            <w:pPr>
+              <w:cnfStyle w:val="000000100000" w:firstRow="0" w:lastRow="0" w:firstColumn="0" w:lastColumn="0" w:oddVBand="0" w:evenVBand="0" w:oddHBand="1" w:evenHBand="0" w:firstRowFirstColumn="0" w:firstRowLastColumn="0" w:lastRowFirstColumn="0" w:lastRowLastColumn="0"/>
+            </w:pPr>
+            <w:r>
+              <w:t>Access denied. User receives a message for lack of permissions.</w:t>
             </w:r>
           </w:p>
         </w:tc>
@@ -2519,64 +2502,81 @@
         <w:tc>
           <w:tcPr>
             <w:cnfStyle w:val="001000000000" w:firstRow="0" w:lastRow="0" w:firstColumn="1" w:lastColumn="0" w:oddVBand="0" w:evenVBand="0" w:oddHBand="0" w:evenHBand="0" w:firstRowFirstColumn="0" w:firstRowLastColumn="0" w:lastRowFirstColumn="0" w:lastRowLastColumn="0"/>
-            <w:tcW w:w="635" w:type="dxa"/>
-          </w:tcPr>
-          <w:p>
-            <w:pPr>
-              <w:rPr>
-                <w:b w:val="0"/>
-              </w:rPr>
-            </w:pPr>
-            <w:r>
-              <w:rPr>
-                <w:b w:val="0"/>
-              </w:rPr>
-              <w:t>TC-10</w:t>
-            </w:r>
-          </w:p>
-        </w:tc>
-        <w:tc>
-          <w:tcPr>
-            <w:tcW w:w="711" w:type="dxa"/>
-          </w:tcPr>
-          <w:p>
-            <w:pPr>
-              <w:cnfStyle w:val="000000000000" w:firstRow="0" w:lastRow="0" w:firstColumn="0" w:lastColumn="0" w:oddVBand="0" w:evenVBand="0" w:oddHBand="0" w:evenHBand="0" w:firstRowFirstColumn="0" w:firstRowLastColumn="0" w:lastRowFirstColumn="0" w:lastRowLastColumn="0"/>
-            </w:pPr>
-            <w:r>
-              <w:t>UC-10</w:t>
-            </w:r>
-          </w:p>
-        </w:tc>
-        <w:tc>
-          <w:tcPr>
-            <w:tcW w:w="1864" w:type="dxa"/>
-          </w:tcPr>
-          <w:p>
-            <w:pPr>
-              <w:cnfStyle w:val="000000000000" w:firstRow="0" w:lastRow="0" w:firstColumn="0" w:lastColumn="0" w:oddVBand="0" w:evenVBand="0" w:oddHBand="0" w:evenHBand="0" w:firstRowFirstColumn="0" w:firstRowLastColumn="0" w:lastRowFirstColumn="0" w:lastRowLastColumn="0"/>
-            </w:pPr>
-            <w:r>
-              <w:t>Find Similar Recipes</w:t>
-            </w:r>
-          </w:p>
-        </w:tc>
-        <w:tc>
-          <w:tcPr>
-            <w:tcW w:w="1864" w:type="dxa"/>
-          </w:tcPr>
-          <w:p>
-            <w:pPr>
-              <w:cnfStyle w:val="000000000000" w:firstRow="0" w:lastRow="0" w:firstColumn="0" w:lastColumn="0" w:oddVBand="0" w:evenVBand="0" w:oddHBand="0" w:evenHBand="0" w:firstRowFirstColumn="0" w:firstRowLastColumn="0" w:lastRowFirstColumn="0" w:lastRowLastColumn="0"/>
-            </w:pPr>
-            <w:r>
-              <w:t>User is viewing a recipe they like.</w:t>
-            </w:r>
-          </w:p>
-        </w:tc>
-        <w:tc>
-          <w:tcPr>
-            <w:tcW w:w="2314" w:type="dxa"/>
+            <w:tcW w:w="578" w:type="dxa"/>
+          </w:tcPr>
+          <w:p>
+            <w:pPr>
+              <w:rPr>
+                <w:b w:val="0"/>
+              </w:rPr>
+            </w:pPr>
+            <w:r>
+              <w:rPr>
+                <w:b w:val="0"/>
+              </w:rPr>
+              <w:t>TC-0</w:t>
+            </w:r>
+            <w:r>
+              <w:rPr>
+                <w:b w:val="0"/>
+              </w:rPr>
+              <w:t>5</w:t>
+            </w:r>
+          </w:p>
+        </w:tc>
+        <w:tc>
+          <w:tcPr>
+            <w:tcW w:w="591" w:type="dxa"/>
+          </w:tcPr>
+          <w:p>
+            <w:pPr>
+              <w:cnfStyle w:val="000000000000" w:firstRow="0" w:lastRow="0" w:firstColumn="0" w:lastColumn="0" w:oddVBand="0" w:evenVBand="0" w:oddHBand="0" w:evenHBand="0" w:firstRowFirstColumn="0" w:firstRowLastColumn="0" w:lastRowFirstColumn="0" w:lastRowLastColumn="0"/>
+            </w:pPr>
+            <w:r>
+              <w:t>UC-05</w:t>
+            </w:r>
+          </w:p>
+        </w:tc>
+        <w:tc>
+          <w:tcPr>
+            <w:tcW w:w="1864" w:type="dxa"/>
+          </w:tcPr>
+          <w:p>
+            <w:pPr>
+              <w:cnfStyle w:val="000000000000" w:firstRow="0" w:lastRow="0" w:firstColumn="0" w:lastColumn="0" w:oddVBand="0" w:evenVBand="0" w:oddHBand="0" w:evenHBand="0" w:firstRowFirstColumn="0" w:firstRowLastColumn="0" w:lastRowFirstColumn="0" w:lastRowLastColumn="0"/>
+            </w:pPr>
+            <w:r>
+              <w:t>Schedule Meal Planning</w:t>
+            </w:r>
+          </w:p>
+        </w:tc>
+        <w:tc>
+          <w:tcPr>
+            <w:tcW w:w="1864" w:type="dxa"/>
+          </w:tcPr>
+          <w:p>
+            <w:pPr>
+              <w:cnfStyle w:val="000000000000" w:firstRow="0" w:lastRow="0" w:firstColumn="0" w:lastColumn="0" w:oddVBand="0" w:evenVBand="0" w:oddHBand="0" w:evenHBand="0" w:firstRowFirstColumn="0" w:firstRowLastColumn="0" w:lastRowFirstColumn="0" w:lastRowLastColumn="0"/>
+            </w:pPr>
+            <w:r>
+              <w:t>User is logged i</w:t>
+            </w:r>
+            <w:r>
+              <w:t xml:space="preserve">n and has recipes </w:t>
+            </w:r>
+            <w:proofErr w:type="gramStart"/>
+            <w:r>
+              <w:t xml:space="preserve">saved </w:t>
+            </w:r>
+            <w:r>
+              <w:t>.</w:t>
+            </w:r>
+            <w:proofErr w:type="gramEnd"/>
+          </w:p>
+        </w:tc>
+        <w:tc>
+          <w:tcPr>
+            <w:tcW w:w="2560" w:type="dxa"/>
           </w:tcPr>
           <w:p>
             <w:pPr>
@@ -2587,10 +2587,7 @@
             </w:r>
             <w:proofErr w:type="spellStart"/>
             <w:r>
-              <w:t>test</w:t>
-            </w:r>
-            <w:r>
-              <w:t>user</w:t>
+              <w:t>testuser</w:t>
             </w:r>
             <w:proofErr w:type="spellEnd"/>
           </w:p>
@@ -2599,28 +2596,36 @@
               <w:cnfStyle w:val="000000000000" w:firstRow="0" w:lastRow="0" w:firstColumn="0" w:lastColumn="0" w:oddVBand="0" w:evenVBand="0" w:oddHBand="0" w:evenHBand="0" w:firstRowFirstColumn="0" w:firstRowLastColumn="0" w:lastRowFirstColumn="0" w:lastRowLastColumn="0"/>
             </w:pPr>
             <w:r>
-              <w:t>Current Recipe: "Beef Stew"</w:t>
-            </w:r>
-          </w:p>
-        </w:tc>
-        <w:tc>
-          <w:tcPr>
-            <w:tcW w:w="1962" w:type="dxa"/>
-          </w:tcPr>
-          <w:p>
-            <w:pPr>
-              <w:cnfStyle w:val="000000000000" w:firstRow="0" w:lastRow="0" w:firstColumn="0" w:lastColumn="0" w:oddVBand="0" w:evenVBand="0" w:oddHBand="0" w:evenHBand="0" w:firstRowFirstColumn="0" w:firstRowLastColumn="0" w:lastRowFirstColumn="0" w:lastRowLastColumn="0"/>
-            </w:pPr>
-            <w:r>
-              <w:t>System suggests recipes similar to "Beef Stew".</w:t>
-            </w:r>
-          </w:p>
-          <w:p>
-            <w:pPr>
-              <w:cnfStyle w:val="000000000000" w:firstRow="0" w:lastRow="0" w:firstColumn="0" w:lastColumn="0" w:oddVBand="0" w:evenVBand="0" w:oddHBand="0" w:evenHBand="0" w:firstRowFirstColumn="0" w:firstRowLastColumn="0" w:lastRowFirstColumn="0" w:lastRowLastColumn="0"/>
-            </w:pPr>
-            <w:r>
-              <w:t>User is presented with a list that matches their interest.</w:t>
+              <w:t xml:space="preserve">Selected Recipes: "Basic </w:t>
+            </w:r>
+            <w:proofErr w:type="spellStart"/>
+            <w:r>
+              <w:t>cokies</w:t>
+            </w:r>
+            <w:proofErr w:type="spellEnd"/>
+            <w:r>
+              <w:t xml:space="preserve">", </w:t>
+            </w:r>
+          </w:p>
+        </w:tc>
+        <w:tc>
+          <w:tcPr>
+            <w:tcW w:w="1893" w:type="dxa"/>
+          </w:tcPr>
+          <w:p>
+            <w:pPr>
+              <w:cnfStyle w:val="000000000000" w:firstRow="0" w:lastRow="0" w:firstColumn="0" w:lastColumn="0" w:oddVBand="0" w:evenVBand="0" w:oddHBand="0" w:evenHBand="0" w:firstRowFirstColumn="0" w:firstRowLastColumn="0" w:lastRowFirstColumn="0" w:lastRowLastColumn="0"/>
+            </w:pPr>
+            <w:r>
+              <w:t>User successfully creates a meal plan.</w:t>
+            </w:r>
+          </w:p>
+          <w:p>
+            <w:pPr>
+              <w:cnfStyle w:val="000000000000" w:firstRow="0" w:lastRow="0" w:firstColumn="0" w:lastColumn="0" w:oddVBand="0" w:evenVBand="0" w:oddHBand="0" w:evenHBand="0" w:firstRowFirstColumn="0" w:firstRowLastColumn="0" w:lastRowFirstColumn="0" w:lastRowLastColumn="0"/>
+            </w:pPr>
+            <w:r>
+              <w:t>Meal plan is viewable in the user's profile.</w:t>
             </w:r>
           </w:p>
         </w:tc>
@@ -2632,64 +2637,86 @@
         <w:tc>
           <w:tcPr>
             <w:cnfStyle w:val="001000000000" w:firstRow="0" w:lastRow="0" w:firstColumn="1" w:lastColumn="0" w:oddVBand="0" w:evenVBand="0" w:oddHBand="0" w:evenHBand="0" w:firstRowFirstColumn="0" w:firstRowLastColumn="0" w:lastRowFirstColumn="0" w:lastRowLastColumn="0"/>
-            <w:tcW w:w="635" w:type="dxa"/>
-          </w:tcPr>
-          <w:p>
-            <w:pPr>
-              <w:rPr>
-                <w:b w:val="0"/>
-              </w:rPr>
-            </w:pPr>
-            <w:r>
-              <w:rPr>
-                <w:b w:val="0"/>
-              </w:rPr>
-              <w:t>TC-11</w:t>
-            </w:r>
-          </w:p>
-        </w:tc>
-        <w:tc>
-          <w:tcPr>
-            <w:tcW w:w="711" w:type="dxa"/>
-          </w:tcPr>
-          <w:p>
-            <w:pPr>
-              <w:cnfStyle w:val="000000100000" w:firstRow="0" w:lastRow="0" w:firstColumn="0" w:lastColumn="0" w:oddVBand="0" w:evenVBand="0" w:oddHBand="1" w:evenHBand="0" w:firstRowFirstColumn="0" w:firstRowLastColumn="0" w:lastRowFirstColumn="0" w:lastRowLastColumn="0"/>
-            </w:pPr>
-            <w:r>
-              <w:t>UC-11</w:t>
-            </w:r>
-          </w:p>
-        </w:tc>
-        <w:tc>
-          <w:tcPr>
-            <w:tcW w:w="1864" w:type="dxa"/>
-          </w:tcPr>
-          <w:p>
-            <w:pPr>
-              <w:cnfStyle w:val="000000100000" w:firstRow="0" w:lastRow="0" w:firstColumn="0" w:lastColumn="0" w:oddVBand="0" w:evenVBand="0" w:oddHBand="1" w:evenHBand="0" w:firstRowFirstColumn="0" w:firstRowLastColumn="0" w:lastRowFirstColumn="0" w:lastRowLastColumn="0"/>
-            </w:pPr>
-            <w:r>
-              <w:t>Recommended Recipes</w:t>
-            </w:r>
-          </w:p>
-        </w:tc>
-        <w:tc>
-          <w:tcPr>
-            <w:tcW w:w="1864" w:type="dxa"/>
-          </w:tcPr>
-          <w:p>
-            <w:pPr>
-              <w:cnfStyle w:val="000000100000" w:firstRow="0" w:lastRow="0" w:firstColumn="0" w:lastColumn="0" w:oddVBand="0" w:evenVBand="0" w:oddHBand="1" w:evenHBand="0" w:firstRowFirstColumn="0" w:firstRowLastColumn="0" w:lastRowFirstColumn="0" w:lastRowLastColumn="0"/>
-            </w:pPr>
-            <w:r>
-              <w:t>User is viewing their recipe dashboard.</w:t>
-            </w:r>
-          </w:p>
-        </w:tc>
-        <w:tc>
-          <w:tcPr>
-            <w:tcW w:w="2314" w:type="dxa"/>
+            <w:tcW w:w="578" w:type="dxa"/>
+          </w:tcPr>
+          <w:p>
+            <w:r>
+              <w:rPr>
+                <w:b w:val="0"/>
+              </w:rPr>
+              <w:t>TC-0</w:t>
+            </w:r>
+            <w:r>
+              <w:rPr>
+                <w:b w:val="0"/>
+              </w:rPr>
+              <w:t>5</w:t>
+            </w:r>
+            <w:r>
+              <w:rPr>
+                <w:b w:val="0"/>
+              </w:rPr>
+              <w:t>a</w:t>
+            </w:r>
+          </w:p>
+        </w:tc>
+        <w:tc>
+          <w:tcPr>
+            <w:tcW w:w="591" w:type="dxa"/>
+          </w:tcPr>
+          <w:p>
+            <w:pPr>
+              <w:cnfStyle w:val="000000100000" w:firstRow="0" w:lastRow="0" w:firstColumn="0" w:lastColumn="0" w:oddVBand="0" w:evenVBand="0" w:oddHBand="1" w:evenHBand="0" w:firstRowFirstColumn="0" w:firstRowLastColumn="0" w:lastRowFirstColumn="0" w:lastRowLastColumn="0"/>
+            </w:pPr>
+            <w:r>
+              <w:t>UC-05</w:t>
+            </w:r>
+          </w:p>
+        </w:tc>
+        <w:tc>
+          <w:tcPr>
+            <w:tcW w:w="1864" w:type="dxa"/>
+          </w:tcPr>
+          <w:p>
+            <w:pPr>
+              <w:cnfStyle w:val="000000100000" w:firstRow="0" w:lastRow="0" w:firstColumn="0" w:lastColumn="0" w:oddVBand="0" w:evenVBand="0" w:oddHBand="1" w:evenHBand="0" w:firstRowFirstColumn="0" w:firstRowLastColumn="0" w:lastRowFirstColumn="0" w:lastRowLastColumn="0"/>
+            </w:pPr>
+            <w:r>
+              <w:t xml:space="preserve">Failed </w:t>
+            </w:r>
+            <w:r>
+              <w:t xml:space="preserve"> Save</w:t>
+            </w:r>
+            <w:r>
+              <w:t xml:space="preserve"> Weekly planner</w:t>
+            </w:r>
+            <w:r>
+              <w:t xml:space="preserve"> Due to Server Error</w:t>
+            </w:r>
+          </w:p>
+        </w:tc>
+        <w:tc>
+          <w:tcPr>
+            <w:tcW w:w="1864" w:type="dxa"/>
+          </w:tcPr>
+          <w:p>
+            <w:pPr>
+              <w:cnfStyle w:val="000000100000" w:firstRow="0" w:lastRow="0" w:firstColumn="0" w:lastColumn="0" w:oddVBand="0" w:evenVBand="0" w:oddHBand="1" w:evenHBand="0" w:firstRowFirstColumn="0" w:firstRowLastColumn="0" w:lastRowFirstColumn="0" w:lastRowLastColumn="0"/>
+            </w:pPr>
+            <w:r>
+              <w:t>Server issues while saving a recipe</w:t>
+            </w:r>
+            <w:r>
+              <w:t>s for the week</w:t>
+            </w:r>
+            <w:r>
+              <w:t>.</w:t>
+            </w:r>
+          </w:p>
+        </w:tc>
+        <w:tc>
+          <w:tcPr>
+            <w:tcW w:w="2560" w:type="dxa"/>
           </w:tcPr>
           <w:p>
             <w:pPr>
@@ -2700,10 +2727,7 @@
             </w:r>
             <w:proofErr w:type="spellStart"/>
             <w:r>
-              <w:t>test</w:t>
-            </w:r>
-            <w:r>
-              <w:t>user</w:t>
+              <w:t>testuser</w:t>
             </w:r>
             <w:proofErr w:type="spellEnd"/>
           </w:p>
@@ -2712,28 +2736,39 @@
               <w:cnfStyle w:val="000000100000" w:firstRow="0" w:lastRow="0" w:firstColumn="0" w:lastColumn="0" w:oddVBand="0" w:evenVBand="0" w:oddHBand="1" w:evenHBand="0" w:firstRowFirstColumn="0" w:firstRowLastColumn="0" w:lastRowFirstColumn="0" w:lastRowLastColumn="0"/>
             </w:pPr>
             <w:r>
-              <w:t>Liked Recipes: Various</w:t>
-            </w:r>
-          </w:p>
-        </w:tc>
-        <w:tc>
-          <w:tcPr>
-            <w:tcW w:w="1962" w:type="dxa"/>
-          </w:tcPr>
-          <w:p>
-            <w:pPr>
-              <w:cnfStyle w:val="000000100000" w:firstRow="0" w:lastRow="0" w:firstColumn="0" w:lastColumn="0" w:oddVBand="0" w:evenVBand="0" w:oddHBand="1" w:evenHBand="0" w:firstRowFirstColumn="0" w:firstRowLastColumn="0" w:lastRowFirstColumn="0" w:lastRowLastColumn="0"/>
-            </w:pPr>
-            <w:r>
-              <w:t>System analyzes liked and saved recipes.</w:t>
-            </w:r>
-          </w:p>
-          <w:p>
-            <w:pPr>
-              <w:cnfStyle w:val="000000100000" w:firstRow="0" w:lastRow="0" w:firstColumn="0" w:lastColumn="0" w:oddVBand="0" w:evenVBand="0" w:oddHBand="1" w:evenHBand="0" w:firstRowFirstColumn="0" w:firstRowLastColumn="0" w:lastRowFirstColumn="0" w:lastRowLastColumn="0"/>
-            </w:pPr>
-            <w:r>
-              <w:t>User receives a list of recommended recipes based on their preferences.</w:t>
+              <w:t>Recipe: "</w:t>
+            </w:r>
+            <w:r>
+              <w:t>Basic Cookie</w:t>
+            </w:r>
+            <w:r>
+              <w:t>"</w:t>
+            </w:r>
+          </w:p>
+        </w:tc>
+        <w:tc>
+          <w:tcPr>
+            <w:tcW w:w="1893" w:type="dxa"/>
+          </w:tcPr>
+          <w:p>
+            <w:pPr>
+              <w:cnfStyle w:val="000000100000" w:firstRow="0" w:lastRow="0" w:firstColumn="0" w:lastColumn="0" w:oddVBand="0" w:evenVBand="0" w:oddHBand="1" w:evenHBand="0" w:firstRowFirstColumn="0" w:firstRowLastColumn="0" w:lastRowFirstColumn="0" w:lastRowLastColumn="0"/>
+            </w:pPr>
+            <w:r>
+              <w:t xml:space="preserve">Username: </w:t>
+            </w:r>
+            <w:proofErr w:type="spellStart"/>
+            <w:r>
+              <w:t>testuser</w:t>
+            </w:r>
+            <w:proofErr w:type="spellEnd"/>
+          </w:p>
+          <w:p>
+            <w:pPr>
+              <w:cnfStyle w:val="000000100000" w:firstRow="0" w:lastRow="0" w:firstColumn="0" w:lastColumn="0" w:oddVBand="0" w:evenVBand="0" w:oddHBand="1" w:evenHBand="0" w:firstRowFirstColumn="0" w:firstRowLastColumn="0" w:lastRowFirstColumn="0" w:lastRowLastColumn="0"/>
+            </w:pPr>
+            <w:r>
+              <w:t>Recipe: "Basic Cookie"</w:t>
             </w:r>
           </w:p>
         </w:tc>
@@ -2742,83 +2777,75 @@
         <w:tc>
           <w:tcPr>
             <w:cnfStyle w:val="001000000000" w:firstRow="0" w:lastRow="0" w:firstColumn="1" w:lastColumn="0" w:oddVBand="0" w:evenVBand="0" w:oddHBand="0" w:evenHBand="0" w:firstRowFirstColumn="0" w:firstRowLastColumn="0" w:lastRowFirstColumn="0" w:lastRowLastColumn="0"/>
-            <w:tcW w:w="635" w:type="dxa"/>
-          </w:tcPr>
-          <w:p>
-            <w:pPr>
-              <w:rPr>
-                <w:b w:val="0"/>
-              </w:rPr>
-            </w:pPr>
-            <w:r>
-              <w:rPr>
-                <w:b w:val="0"/>
-              </w:rPr>
-              <w:t>TC-12</w:t>
-            </w:r>
-          </w:p>
-        </w:tc>
-        <w:tc>
-          <w:tcPr>
-            <w:tcW w:w="711" w:type="dxa"/>
-          </w:tcPr>
-          <w:p>
-            <w:pPr>
-              <w:cnfStyle w:val="000000000000" w:firstRow="0" w:lastRow="0" w:firstColumn="0" w:lastColumn="0" w:oddVBand="0" w:evenVBand="0" w:oddHBand="0" w:evenHBand="0" w:firstRowFirstColumn="0" w:firstRowLastColumn="0" w:lastRowFirstColumn="0" w:lastRowLastColumn="0"/>
-            </w:pPr>
-            <w:r>
-              <w:t>UC-12</w:t>
-            </w:r>
-          </w:p>
-        </w:tc>
-        <w:tc>
-          <w:tcPr>
-            <w:tcW w:w="1864" w:type="dxa"/>
-          </w:tcPr>
-          <w:p>
-            <w:pPr>
-              <w:cnfStyle w:val="000000000000" w:firstRow="0" w:lastRow="0" w:firstColumn="0" w:lastColumn="0" w:oddVBand="0" w:evenVBand="0" w:oddHBand="0" w:evenHBand="0" w:firstRowFirstColumn="0" w:firstRowLastColumn="0" w:lastRowFirstColumn="0" w:lastRowLastColumn="0"/>
-            </w:pPr>
-            <w:r>
-              <w:t>Create and Publish a Recipe</w:t>
-            </w:r>
-          </w:p>
-        </w:tc>
-        <w:tc>
-          <w:tcPr>
-            <w:tcW w:w="1864" w:type="dxa"/>
-          </w:tcPr>
-          <w:p>
-            <w:pPr>
-              <w:cnfStyle w:val="000000000000" w:firstRow="0" w:lastRow="0" w:firstColumn="0" w:lastColumn="0" w:oddVBand="0" w:evenVBand="0" w:oddHBand="0" w:evenHBand="0" w:firstRowFirstColumn="0" w:firstRowLastColumn="0" w:lastRowFirstColumn="0" w:lastRowLastColumn="0"/>
-            </w:pPr>
-            <w:r>
-              <w:t xml:space="preserve">User is logged in and has recipe </w:t>
-            </w:r>
-            <w:r>
-              <w:lastRenderedPageBreak/>
-              <w:t>information ready to publish.</w:t>
-            </w:r>
-          </w:p>
-        </w:tc>
-        <w:tc>
-          <w:tcPr>
-            <w:tcW w:w="2314" w:type="dxa"/>
-          </w:tcPr>
-          <w:p>
-            <w:pPr>
-              <w:cnfStyle w:val="000000000000" w:firstRow="0" w:lastRow="0" w:firstColumn="0" w:lastColumn="0" w:oddVBand="0" w:evenVBand="0" w:oddHBand="0" w:evenHBand="0" w:firstRowFirstColumn="0" w:firstRowLastColumn="0" w:lastRowFirstColumn="0" w:lastRowLastColumn="0"/>
-            </w:pPr>
-            <w:r>
-              <w:lastRenderedPageBreak/>
+            <w:tcW w:w="578" w:type="dxa"/>
+          </w:tcPr>
+          <w:p>
+            <w:pPr>
+              <w:rPr>
+                <w:b w:val="0"/>
+              </w:rPr>
+            </w:pPr>
+            <w:r>
+              <w:rPr>
+                <w:b w:val="0"/>
+              </w:rPr>
+              <w:t>TC-6</w:t>
+            </w:r>
+          </w:p>
+        </w:tc>
+        <w:tc>
+          <w:tcPr>
+            <w:tcW w:w="591" w:type="dxa"/>
+          </w:tcPr>
+          <w:p>
+            <w:pPr>
+              <w:cnfStyle w:val="000000000000" w:firstRow="0" w:lastRow="0" w:firstColumn="0" w:lastColumn="0" w:oddVBand="0" w:evenVBand="0" w:oddHBand="0" w:evenHBand="0" w:firstRowFirstColumn="0" w:firstRowLastColumn="0" w:lastRowFirstColumn="0" w:lastRowLastColumn="0"/>
+            </w:pPr>
+            <w:r>
+              <w:t>UC-06</w:t>
+            </w:r>
+          </w:p>
+        </w:tc>
+        <w:tc>
+          <w:tcPr>
+            <w:tcW w:w="1864" w:type="dxa"/>
+          </w:tcPr>
+          <w:p>
+            <w:pPr>
+              <w:cnfStyle w:val="000000000000" w:firstRow="0" w:lastRow="0" w:firstColumn="0" w:lastColumn="0" w:oddVBand="0" w:evenVBand="0" w:oddHBand="0" w:evenHBand="0" w:firstRowFirstColumn="0" w:firstRowLastColumn="0" w:lastRowFirstColumn="0" w:lastRowLastColumn="0"/>
+            </w:pPr>
+            <w:r>
+              <w:t>Manage and Save Recipes</w:t>
+            </w:r>
+          </w:p>
+        </w:tc>
+        <w:tc>
+          <w:tcPr>
+            <w:tcW w:w="1864" w:type="dxa"/>
+          </w:tcPr>
+          <w:p>
+            <w:pPr>
+              <w:cnfStyle w:val="000000000000" w:firstRow="0" w:lastRow="0" w:firstColumn="0" w:lastColumn="0" w:oddVBand="0" w:evenVBand="0" w:oddHBand="0" w:evenHBand="0" w:firstRowFirstColumn="0" w:firstRowLastColumn="0" w:lastRowFirstColumn="0" w:lastRowLastColumn="0"/>
+            </w:pPr>
+            <w:r>
+              <w:t>User is logged in and viewing a recipe.</w:t>
+            </w:r>
+          </w:p>
+        </w:tc>
+        <w:tc>
+          <w:tcPr>
+            <w:tcW w:w="2560" w:type="dxa"/>
+          </w:tcPr>
+          <w:p>
+            <w:pPr>
+              <w:cnfStyle w:val="000000000000" w:firstRow="0" w:lastRow="0" w:firstColumn="0" w:lastColumn="0" w:oddVBand="0" w:evenVBand="0" w:oddHBand="0" w:evenHBand="0" w:firstRowFirstColumn="0" w:firstRowLastColumn="0" w:lastRowFirstColumn="0" w:lastRowLastColumn="0"/>
+            </w:pPr>
+            <w:r>
               <w:t xml:space="preserve">Username: </w:t>
             </w:r>
             <w:proofErr w:type="spellStart"/>
             <w:r>
-              <w:t>test</w:t>
-            </w:r>
-            <w:r>
-              <w:t>user</w:t>
+              <w:t>testuser</w:t>
             </w:r>
             <w:proofErr w:type="spellEnd"/>
           </w:p>
@@ -2827,34 +2854,28 @@
               <w:cnfStyle w:val="000000000000" w:firstRow="0" w:lastRow="0" w:firstColumn="0" w:lastColumn="0" w:oddVBand="0" w:evenVBand="0" w:oddHBand="0" w:evenHBand="0" w:firstRowFirstColumn="0" w:firstRowLastColumn="0" w:lastRowFirstColumn="0" w:lastRowLastColumn="0"/>
             </w:pPr>
             <w:r>
-              <w:t xml:space="preserve">Recipe Details: "Quinoa Salad", </w:t>
-            </w:r>
-            <w:r>
-              <w:lastRenderedPageBreak/>
-              <w:t>ingredients, steps, photos</w:t>
-            </w:r>
-          </w:p>
-        </w:tc>
-        <w:tc>
-          <w:tcPr>
-            <w:tcW w:w="1962" w:type="dxa"/>
-          </w:tcPr>
-          <w:p>
-            <w:pPr>
-              <w:cnfStyle w:val="000000000000" w:firstRow="0" w:lastRow="0" w:firstColumn="0" w:lastColumn="0" w:oddVBand="0" w:evenVBand="0" w:oddHBand="0" w:evenHBand="0" w:firstRowFirstColumn="0" w:firstRowLastColumn="0" w:lastRowFirstColumn="0" w:lastRowLastColumn="0"/>
-            </w:pPr>
-            <w:r>
-              <w:lastRenderedPageBreak/>
-              <w:t>Recipe "Quinoa Salad" is published to the community.</w:t>
-            </w:r>
-          </w:p>
-          <w:p>
-            <w:pPr>
-              <w:cnfStyle w:val="000000000000" w:firstRow="0" w:lastRow="0" w:firstColumn="0" w:lastColumn="0" w:oddVBand="0" w:evenVBand="0" w:oddHBand="0" w:evenHBand="0" w:firstRowFirstColumn="0" w:firstRowLastColumn="0" w:lastRowFirstColumn="0" w:lastRowLastColumn="0"/>
-            </w:pPr>
-            <w:r>
-              <w:lastRenderedPageBreak/>
-              <w:t>Others can view the recipe on the platform.</w:t>
+              <w:t>Recipe: "Vegan Tacos"</w:t>
+            </w:r>
+          </w:p>
+        </w:tc>
+        <w:tc>
+          <w:tcPr>
+            <w:tcW w:w="1893" w:type="dxa"/>
+          </w:tcPr>
+          <w:p>
+            <w:pPr>
+              <w:cnfStyle w:val="000000000000" w:firstRow="0" w:lastRow="0" w:firstColumn="0" w:lastColumn="0" w:oddVBand="0" w:evenVBand="0" w:oddHBand="0" w:evenHBand="0" w:firstRowFirstColumn="0" w:firstRowLastColumn="0" w:lastRowFirstColumn="0" w:lastRowLastColumn="0"/>
+            </w:pPr>
+            <w:r>
+              <w:t>Recipe is saved to the user's profile.</w:t>
+            </w:r>
+          </w:p>
+          <w:p>
+            <w:pPr>
+              <w:cnfStyle w:val="000000000000" w:firstRow="0" w:lastRow="0" w:firstColumn="0" w:lastColumn="0" w:oddVBand="0" w:evenVBand="0" w:oddHBand="0" w:evenHBand="0" w:firstRowFirstColumn="0" w:firstRowLastColumn="0" w:lastRowFirstColumn="0" w:lastRowLastColumn="0"/>
+            </w:pPr>
+            <w:r>
+              <w:t>User can access saved recipe in their favorites list.</w:t>
             </w:r>
           </w:p>
         </w:tc>
@@ -2866,65 +2887,65 @@
         <w:tc>
           <w:tcPr>
             <w:cnfStyle w:val="001000000000" w:firstRow="0" w:lastRow="0" w:firstColumn="1" w:lastColumn="0" w:oddVBand="0" w:evenVBand="0" w:oddHBand="0" w:evenHBand="0" w:firstRowFirstColumn="0" w:firstRowLastColumn="0" w:lastRowFirstColumn="0" w:lastRowLastColumn="0"/>
-            <w:tcW w:w="635" w:type="dxa"/>
-          </w:tcPr>
-          <w:p>
-            <w:pPr>
-              <w:rPr>
-                <w:b w:val="0"/>
-              </w:rPr>
-            </w:pPr>
-            <w:r>
-              <w:rPr>
-                <w:b w:val="0"/>
-              </w:rPr>
-              <w:lastRenderedPageBreak/>
-              <w:t>TC-13</w:t>
-            </w:r>
-          </w:p>
-        </w:tc>
-        <w:tc>
-          <w:tcPr>
-            <w:tcW w:w="711" w:type="dxa"/>
-          </w:tcPr>
-          <w:p>
-            <w:pPr>
-              <w:cnfStyle w:val="000000100000" w:firstRow="0" w:lastRow="0" w:firstColumn="0" w:lastColumn="0" w:oddVBand="0" w:evenVBand="0" w:oddHBand="1" w:evenHBand="0" w:firstRowFirstColumn="0" w:firstRowLastColumn="0" w:lastRowFirstColumn="0" w:lastRowLastColumn="0"/>
-            </w:pPr>
-            <w:r>
-              <w:t>UC-13</w:t>
-            </w:r>
-          </w:p>
-        </w:tc>
-        <w:tc>
-          <w:tcPr>
-            <w:tcW w:w="1864" w:type="dxa"/>
-          </w:tcPr>
-          <w:p>
-            <w:pPr>
-              <w:cnfStyle w:val="000000100000" w:firstRow="0" w:lastRow="0" w:firstColumn="0" w:lastColumn="0" w:oddVBand="0" w:evenVBand="0" w:oddHBand="1" w:evenHBand="0" w:firstRowFirstColumn="0" w:firstRowLastColumn="0" w:lastRowFirstColumn="0" w:lastRowLastColumn="0"/>
-            </w:pPr>
-            <w:r>
-              <w:t>User Share Recipe</w:t>
-            </w:r>
-          </w:p>
-        </w:tc>
-        <w:tc>
-          <w:tcPr>
-            <w:tcW w:w="1864" w:type="dxa"/>
-          </w:tcPr>
-          <w:p>
-            <w:pPr>
-              <w:cnfStyle w:val="000000100000" w:firstRow="0" w:lastRow="0" w:firstColumn="0" w:lastColumn="0" w:oddVBand="0" w:evenVBand="0" w:oddHBand="1" w:evenHBand="0" w:firstRowFirstColumn="0" w:firstRowLastColumn="0" w:lastRowFirstColumn="0" w:lastRowLastColumn="0"/>
-            </w:pPr>
-            <w:r>
-              <w:t>User is logged in and wants to share a recipe with their network.</w:t>
-            </w:r>
-          </w:p>
-        </w:tc>
-        <w:tc>
-          <w:tcPr>
-            <w:tcW w:w="2314" w:type="dxa"/>
+            <w:tcW w:w="578" w:type="dxa"/>
+          </w:tcPr>
+          <w:p>
+            <w:r>
+              <w:rPr>
+                <w:b w:val="0"/>
+              </w:rPr>
+              <w:t>TC-6</w:t>
+            </w:r>
+            <w:r>
+              <w:rPr>
+                <w:b w:val="0"/>
+              </w:rPr>
+              <w:t>a</w:t>
+            </w:r>
+          </w:p>
+        </w:tc>
+        <w:tc>
+          <w:tcPr>
+            <w:tcW w:w="591" w:type="dxa"/>
+          </w:tcPr>
+          <w:p>
+            <w:pPr>
+              <w:cnfStyle w:val="000000100000" w:firstRow="0" w:lastRow="0" w:firstColumn="0" w:lastColumn="0" w:oddVBand="0" w:evenVBand="0" w:oddHBand="1" w:evenHBand="0" w:firstRowFirstColumn="0" w:firstRowLastColumn="0" w:lastRowFirstColumn="0" w:lastRowLastColumn="0"/>
+            </w:pPr>
+            <w:r>
+              <w:t>UC-06</w:t>
+            </w:r>
+          </w:p>
+        </w:tc>
+        <w:tc>
+          <w:tcPr>
+            <w:tcW w:w="1864" w:type="dxa"/>
+          </w:tcPr>
+          <w:p>
+            <w:pPr>
+              <w:cnfStyle w:val="000000100000" w:firstRow="0" w:lastRow="0" w:firstColumn="0" w:lastColumn="0" w:oddVBand="0" w:evenVBand="0" w:oddHBand="1" w:evenHBand="0" w:firstRowFirstColumn="0" w:firstRowLastColumn="0" w:lastRowFirstColumn="0" w:lastRowLastColumn="0"/>
+            </w:pPr>
+            <w:r>
+              <w:t>Failed Recipe Save Due to Server Error</w:t>
+            </w:r>
+          </w:p>
+        </w:tc>
+        <w:tc>
+          <w:tcPr>
+            <w:tcW w:w="1864" w:type="dxa"/>
+          </w:tcPr>
+          <w:p>
+            <w:pPr>
+              <w:cnfStyle w:val="000000100000" w:firstRow="0" w:lastRow="0" w:firstColumn="0" w:lastColumn="0" w:oddVBand="0" w:evenVBand="0" w:oddHBand="1" w:evenHBand="0" w:firstRowFirstColumn="0" w:firstRowLastColumn="0" w:lastRowFirstColumn="0" w:lastRowLastColumn="0"/>
+            </w:pPr>
+            <w:r>
+              <w:t>Server issues while saving a recipe.</w:t>
+            </w:r>
+          </w:p>
+        </w:tc>
+        <w:tc>
+          <w:tcPr>
+            <w:tcW w:w="2560" w:type="dxa"/>
           </w:tcPr>
           <w:p>
             <w:pPr>
@@ -2935,10 +2956,7 @@
             </w:r>
             <w:proofErr w:type="spellStart"/>
             <w:r>
-              <w:t>test</w:t>
-            </w:r>
-            <w:r>
-              <w:t>user</w:t>
+              <w:t>testuser</w:t>
             </w:r>
             <w:proofErr w:type="spellEnd"/>
           </w:p>
@@ -2947,28 +2965,26 @@
               <w:cnfStyle w:val="000000100000" w:firstRow="0" w:lastRow="0" w:firstColumn="0" w:lastColumn="0" w:oddVBand="0" w:evenVBand="0" w:oddHBand="1" w:evenHBand="0" w:firstRowFirstColumn="0" w:firstRowLastColumn="0" w:lastRowFirstColumn="0" w:lastRowLastColumn="0"/>
             </w:pPr>
             <w:r>
-              <w:t>Recipe: "Pad Thai"</w:t>
-            </w:r>
-          </w:p>
-        </w:tc>
-        <w:tc>
-          <w:tcPr>
-            <w:tcW w:w="1962" w:type="dxa"/>
-          </w:tcPr>
-          <w:p>
-            <w:pPr>
-              <w:cnfStyle w:val="000000100000" w:firstRow="0" w:lastRow="0" w:firstColumn="0" w:lastColumn="0" w:oddVBand="0" w:evenVBand="0" w:oddHBand="1" w:evenHBand="0" w:firstRowFirstColumn="0" w:firstRowLastColumn="0" w:lastRowFirstColumn="0" w:lastRowLastColumn="0"/>
-            </w:pPr>
-            <w:r>
-              <w:t>Share link is generated for "Pad Thai".</w:t>
-            </w:r>
-          </w:p>
-          <w:p>
-            <w:pPr>
-              <w:cnfStyle w:val="000000100000" w:firstRow="0" w:lastRow="0" w:firstColumn="0" w:lastColumn="0" w:oddVBand="0" w:evenVBand="0" w:oddHBand="1" w:evenHBand="0" w:firstRowFirstColumn="0" w:firstRowLastColumn="0" w:lastRowFirstColumn="0" w:lastRowLastColumn="0"/>
-            </w:pPr>
-            <w:r>
-              <w:t>User can paste and share the link outside the platform.</w:t>
+              <w:t>Recipe: "</w:t>
+            </w:r>
+            <w:r>
+              <w:t>Basic Cookie</w:t>
+            </w:r>
+            <w:r>
+              <w:t>"</w:t>
+            </w:r>
+          </w:p>
+        </w:tc>
+        <w:tc>
+          <w:tcPr>
+            <w:tcW w:w="1893" w:type="dxa"/>
+          </w:tcPr>
+          <w:p>
+            <w:pPr>
+              <w:cnfStyle w:val="000000100000" w:firstRow="0" w:lastRow="0" w:firstColumn="0" w:lastColumn="0" w:oddVBand="0" w:evenVBand="0" w:oddHBand="1" w:evenHBand="0" w:firstRowFirstColumn="0" w:firstRowLastColumn="0" w:lastRowFirstColumn="0" w:lastRowLastColumn="0"/>
+            </w:pPr>
+            <w:r>
+              <w:t>System fails to save recipe and displays a server error message.</w:t>
             </w:r>
           </w:p>
         </w:tc>
@@ -2977,100 +2993,113 @@
         <w:tc>
           <w:tcPr>
             <w:cnfStyle w:val="001000000000" w:firstRow="0" w:lastRow="0" w:firstColumn="1" w:lastColumn="0" w:oddVBand="0" w:evenVBand="0" w:oddHBand="0" w:evenHBand="0" w:firstRowFirstColumn="0" w:firstRowLastColumn="0" w:lastRowFirstColumn="0" w:lastRowLastColumn="0"/>
-            <w:tcW w:w="635" w:type="dxa"/>
-          </w:tcPr>
-          <w:p>
-            <w:pPr>
-              <w:rPr>
-                <w:b w:val="0"/>
-              </w:rPr>
-            </w:pPr>
-            <w:r>
-              <w:rPr>
-                <w:b w:val="0"/>
-              </w:rPr>
-              <w:t>TC-14</w:t>
-            </w:r>
-          </w:p>
-        </w:tc>
-        <w:tc>
-          <w:tcPr>
-            <w:tcW w:w="711" w:type="dxa"/>
-          </w:tcPr>
-          <w:p>
-            <w:pPr>
-              <w:cnfStyle w:val="000000000000" w:firstRow="0" w:lastRow="0" w:firstColumn="0" w:lastColumn="0" w:oddVBand="0" w:evenVBand="0" w:oddHBand="0" w:evenHBand="0" w:firstRowFirstColumn="0" w:firstRowLastColumn="0" w:lastRowFirstColumn="0" w:lastRowLastColumn="0"/>
-            </w:pPr>
-            <w:r>
-              <w:t>UC-14</w:t>
-            </w:r>
-          </w:p>
-        </w:tc>
-        <w:tc>
-          <w:tcPr>
-            <w:tcW w:w="1864" w:type="dxa"/>
-          </w:tcPr>
-          <w:p>
-            <w:pPr>
-              <w:cnfStyle w:val="000000000000" w:firstRow="0" w:lastRow="0" w:firstColumn="0" w:lastColumn="0" w:oddVBand="0" w:evenVBand="0" w:oddHBand="0" w:evenHBand="0" w:firstRowFirstColumn="0" w:firstRowLastColumn="0" w:lastRowFirstColumn="0" w:lastRowLastColumn="0"/>
-            </w:pPr>
-            <w:r>
-              <w:t>Admin Content Moderation</w:t>
-            </w:r>
-          </w:p>
-        </w:tc>
-        <w:tc>
-          <w:tcPr>
-            <w:tcW w:w="1864" w:type="dxa"/>
-          </w:tcPr>
-          <w:p>
-            <w:pPr>
-              <w:cnfStyle w:val="000000000000" w:firstRow="0" w:lastRow="0" w:firstColumn="0" w:lastColumn="0" w:oddVBand="0" w:evenVBand="0" w:oddHBand="0" w:evenHBand="0" w:firstRowFirstColumn="0" w:firstRowLastColumn="0" w:lastRowFirstColumn="0" w:lastRowLastColumn="0"/>
-            </w:pPr>
-            <w:r>
-              <w:t>Administrator is logged in to moderate content.</w:t>
-            </w:r>
-          </w:p>
-        </w:tc>
-        <w:tc>
-          <w:tcPr>
-            <w:tcW w:w="2314" w:type="dxa"/>
-          </w:tcPr>
-          <w:p>
-            <w:pPr>
-              <w:cnfStyle w:val="000000000000" w:firstRow="0" w:lastRow="0" w:firstColumn="0" w:lastColumn="0" w:oddVBand="0" w:evenVBand="0" w:oddHBand="0" w:evenHBand="0" w:firstRowFirstColumn="0" w:firstRowLastColumn="0" w:lastRowFirstColumn="0" w:lastRowLastColumn="0"/>
-            </w:pPr>
-            <w:r>
-              <w:t>Username: admin</w:t>
-            </w:r>
-          </w:p>
-          <w:p>
-            <w:pPr>
-              <w:cnfStyle w:val="000000000000" w:firstRow="0" w:lastRow="0" w:firstColumn="0" w:lastColumn="0" w:oddVBand="0" w:evenVBand="0" w:oddHBand="0" w:evenHBand="0" w:firstRowFirstColumn="0" w:firstRowLastColumn="0" w:lastRowFirstColumn="0" w:lastRowLastColumn="0"/>
-            </w:pPr>
-            <w:r>
-              <w:t>Reported Content: Inappropriate recipe comments</w:t>
-            </w:r>
-          </w:p>
-        </w:tc>
-        <w:tc>
-          <w:tcPr>
-            <w:tcW w:w="1962" w:type="dxa"/>
-          </w:tcPr>
-          <w:p>
-            <w:pPr>
-              <w:cnfStyle w:val="000000000000" w:firstRow="0" w:lastRow="0" w:firstColumn="0" w:lastColumn="0" w:oddVBand="0" w:evenVBand="0" w:oddHBand="0" w:evenHBand="0" w:firstRowFirstColumn="0" w:firstRowLastColumn="0" w:lastRowFirstColumn="0" w:lastRowLastColumn="0"/>
-            </w:pPr>
-            <w:r>
-              <w:t>Admin reviews and takes appropriate action on reported content.</w:t>
-            </w:r>
-          </w:p>
-          <w:p>
-            <w:pPr>
-              <w:cnfStyle w:val="000000000000" w:firstRow="0" w:lastRow="0" w:firstColumn="0" w:lastColumn="0" w:oddVBand="0" w:evenVBand="0" w:oddHBand="0" w:evenHBand="0" w:firstRowFirstColumn="0" w:firstRowLastColumn="0" w:lastRowFirstColumn="0" w:lastRowLastColumn="0"/>
-            </w:pPr>
-            <w:r>
-              <w:t>Community standards are upheld.</w:t>
+            <w:tcW w:w="578" w:type="dxa"/>
+          </w:tcPr>
+          <w:p>
+            <w:pPr>
+              <w:rPr>
+                <w:b w:val="0"/>
+              </w:rPr>
+            </w:pPr>
+            <w:r>
+              <w:rPr>
+                <w:b w:val="0"/>
+              </w:rPr>
+              <w:t>TC-7</w:t>
+            </w:r>
+          </w:p>
+        </w:tc>
+        <w:tc>
+          <w:tcPr>
+            <w:tcW w:w="591" w:type="dxa"/>
+          </w:tcPr>
+          <w:p>
+            <w:pPr>
+              <w:cnfStyle w:val="000000000000" w:firstRow="0" w:lastRow="0" w:firstColumn="0" w:lastColumn="0" w:oddVBand="0" w:evenVBand="0" w:oddHBand="0" w:evenHBand="0" w:firstRowFirstColumn="0" w:firstRowLastColumn="0" w:lastRowFirstColumn="0" w:lastRowLastColumn="0"/>
+            </w:pPr>
+            <w:r>
+              <w:t>UC-07</w:t>
+            </w:r>
+          </w:p>
+        </w:tc>
+        <w:tc>
+          <w:tcPr>
+            <w:tcW w:w="1864" w:type="dxa"/>
+          </w:tcPr>
+          <w:p>
+            <w:pPr>
+              <w:cnfStyle w:val="000000000000" w:firstRow="0" w:lastRow="0" w:firstColumn="0" w:lastColumn="0" w:oddVBand="0" w:evenVBand="0" w:oddHBand="0" w:evenHBand="0" w:firstRowFirstColumn="0" w:firstRowLastColumn="0" w:lastRowFirstColumn="0" w:lastRowLastColumn="0"/>
+            </w:pPr>
+            <w:r>
+              <w:t>Participate in Recipe Rating</w:t>
+            </w:r>
+          </w:p>
+        </w:tc>
+        <w:tc>
+          <w:tcPr>
+            <w:tcW w:w="1864" w:type="dxa"/>
+          </w:tcPr>
+          <w:p>
+            <w:pPr>
+              <w:cnfStyle w:val="000000000000" w:firstRow="0" w:lastRow="0" w:firstColumn="0" w:lastColumn="0" w:oddVBand="0" w:evenVBand="0" w:oddHBand="0" w:evenHBand="0" w:firstRowFirstColumn="0" w:firstRowLastColumn="0" w:lastRowFirstColumn="0" w:lastRowLastColumn="0"/>
+            </w:pPr>
+            <w:r>
+              <w:t>User is logged in and viewing a recipe.</w:t>
+            </w:r>
+          </w:p>
+        </w:tc>
+        <w:tc>
+          <w:tcPr>
+            <w:tcW w:w="2560" w:type="dxa"/>
+          </w:tcPr>
+          <w:p>
+            <w:pPr>
+              <w:cnfStyle w:val="000000000000" w:firstRow="0" w:lastRow="0" w:firstColumn="0" w:lastColumn="0" w:oddVBand="0" w:evenVBand="0" w:oddHBand="0" w:evenHBand="0" w:firstRowFirstColumn="0" w:firstRowLastColumn="0" w:lastRowFirstColumn="0" w:lastRowLastColumn="0"/>
+            </w:pPr>
+            <w:r>
+              <w:t xml:space="preserve">Username: </w:t>
+            </w:r>
+            <w:proofErr w:type="spellStart"/>
+            <w:r>
+              <w:t>testuser</w:t>
+            </w:r>
+            <w:proofErr w:type="spellEnd"/>
+          </w:p>
+          <w:p>
+            <w:pPr>
+              <w:cnfStyle w:val="000000000000" w:firstRow="0" w:lastRow="0" w:firstColumn="0" w:lastColumn="0" w:oddVBand="0" w:evenVBand="0" w:oddHBand="0" w:evenHBand="0" w:firstRowFirstColumn="0" w:firstRowLastColumn="0" w:lastRowFirstColumn="0" w:lastRowLastColumn="0"/>
+            </w:pPr>
+            <w:r>
+              <w:t>Recipe: "Homemade Pizza"</w:t>
+            </w:r>
+          </w:p>
+          <w:p>
+            <w:pPr>
+              <w:cnfStyle w:val="000000000000" w:firstRow="0" w:lastRow="0" w:firstColumn="0" w:lastColumn="0" w:oddVBand="0" w:evenVBand="0" w:oddHBand="0" w:evenHBand="0" w:firstRowFirstColumn="0" w:firstRowLastColumn="0" w:lastRowFirstColumn="0" w:lastRowLastColumn="0"/>
+            </w:pPr>
+            <w:r>
+              <w:t>Reaction: Like</w:t>
+            </w:r>
+          </w:p>
+        </w:tc>
+        <w:tc>
+          <w:tcPr>
+            <w:tcW w:w="1893" w:type="dxa"/>
+          </w:tcPr>
+          <w:p>
+            <w:pPr>
+              <w:cnfStyle w:val="000000000000" w:firstRow="0" w:lastRow="0" w:firstColumn="0" w:lastColumn="0" w:oddVBand="0" w:evenVBand="0" w:oddHBand="0" w:evenHBand="0" w:firstRowFirstColumn="0" w:firstRowLastColumn="0" w:lastRowFirstColumn="0" w:lastRowLastColumn="0"/>
+            </w:pPr>
+            <w:r>
+              <w:t>Recipe rating is updated.</w:t>
+            </w:r>
+          </w:p>
+          <w:p>
+            <w:pPr>
+              <w:cnfStyle w:val="000000000000" w:firstRow="0" w:lastRow="0" w:firstColumn="0" w:lastColumn="0" w:oddVBand="0" w:evenVBand="0" w:oddHBand="0" w:evenHBand="0" w:firstRowFirstColumn="0" w:firstRowLastColumn="0" w:lastRowFirstColumn="0" w:lastRowLastColumn="0"/>
+            </w:pPr>
+            <w:r>
+              <w:t>System calculates the new average rating and reflects it immediately.</w:t>
             </w:r>
           </w:p>
         </w:tc>
@@ -3082,119 +3111,98 @@
         <w:tc>
           <w:tcPr>
             <w:cnfStyle w:val="001000000000" w:firstRow="0" w:lastRow="0" w:firstColumn="1" w:lastColumn="0" w:oddVBand="0" w:evenVBand="0" w:oddHBand="0" w:evenHBand="0" w:firstRowFirstColumn="0" w:firstRowLastColumn="0" w:lastRowFirstColumn="0" w:lastRowLastColumn="0"/>
-            <w:tcW w:w="635" w:type="dxa"/>
-          </w:tcPr>
-          <w:p>
-            <w:pPr>
-              <w:rPr>
-                <w:b w:val="0"/>
-              </w:rPr>
-            </w:pPr>
-            <w:r>
-              <w:rPr>
-                <w:b w:val="0"/>
-              </w:rPr>
-              <w:t>TC-15</w:t>
-            </w:r>
-          </w:p>
-        </w:tc>
-        <w:tc>
-          <w:tcPr>
-            <w:tcW w:w="711" w:type="dxa"/>
-          </w:tcPr>
-          <w:p>
-            <w:pPr>
-              <w:cnfStyle w:val="000000100000" w:firstRow="0" w:lastRow="0" w:firstColumn="0" w:lastColumn="0" w:oddVBand="0" w:evenVBand="0" w:oddHBand="1" w:evenHBand="0" w:firstRowFirstColumn="0" w:firstRowLastColumn="0" w:lastRowFirstColumn="0" w:lastRowLastColumn="0"/>
-            </w:pPr>
-            <w:r>
-              <w:t>UC-15</w:t>
-            </w:r>
-          </w:p>
-        </w:tc>
-        <w:tc>
-          <w:tcPr>
-            <w:tcW w:w="1864" w:type="dxa"/>
-          </w:tcPr>
-          <w:p>
-            <w:pPr>
-              <w:cnfStyle w:val="000000100000" w:firstRow="0" w:lastRow="0" w:firstColumn="0" w:lastColumn="0" w:oddVBand="0" w:evenVBand="0" w:oddHBand="1" w:evenHBand="0" w:firstRowFirstColumn="0" w:firstRowLastColumn="0" w:lastRowFirstColumn="0" w:lastRowLastColumn="0"/>
-            </w:pPr>
-            <w:r>
-              <w:t>Update User Roles and Permissions</w:t>
-            </w:r>
-          </w:p>
-        </w:tc>
-        <w:tc>
-          <w:tcPr>
-            <w:tcW w:w="1864" w:type="dxa"/>
-          </w:tcPr>
-          <w:p>
-            <w:pPr>
-              <w:cnfStyle w:val="000000100000" w:firstRow="0" w:lastRow="0" w:firstColumn="0" w:lastColumn="0" w:oddVBand="0" w:evenVBand="0" w:oddHBand="1" w:evenHBand="0" w:firstRowFirstColumn="0" w:firstRowLastColumn="0" w:lastRowFirstColumn="0" w:lastRowLastColumn="0"/>
-            </w:pPr>
-            <w:r>
-              <w:t>Administrator is logged in and on the user management dashboard.</w:t>
-            </w:r>
-          </w:p>
-        </w:tc>
-        <w:tc>
-          <w:tcPr>
-            <w:tcW w:w="2314" w:type="dxa"/>
-          </w:tcPr>
-          <w:p>
-            <w:pPr>
-              <w:cnfStyle w:val="000000100000" w:firstRow="0" w:lastRow="0" w:firstColumn="0" w:lastColumn="0" w:oddVBand="0" w:evenVBand="0" w:oddHBand="1" w:evenHBand="0" w:firstRowFirstColumn="0" w:firstRowLastColumn="0" w:lastRowFirstColumn="0" w:lastRowLastColumn="0"/>
-            </w:pPr>
-            <w:r>
-              <w:t>Admin Username: admin</w:t>
-            </w:r>
-          </w:p>
-          <w:p>
-            <w:pPr>
-              <w:cnfStyle w:val="000000100000" w:firstRow="0" w:lastRow="0" w:firstColumn="0" w:lastColumn="0" w:oddVBand="0" w:evenVBand="0" w:oddHBand="1" w:evenHBand="0" w:firstRowFirstColumn="0" w:firstRowLastColumn="0" w:lastRowFirstColumn="0" w:lastRowLastColumn="0"/>
-            </w:pPr>
-            <w:r>
-              <w:t xml:space="preserve">Target User: </w:t>
-            </w:r>
-            <w:proofErr w:type="spellStart"/>
-            <w:r>
-              <w:t>morator</w:t>
-            </w:r>
-            <w:proofErr w:type="spellEnd"/>
-          </w:p>
-          <w:p>
-            <w:pPr>
-              <w:cnfStyle w:val="000000100000" w:firstRow="0" w:lastRow="0" w:firstColumn="0" w:lastColumn="0" w:oddVBand="0" w:evenVBand="0" w:oddHBand="1" w:evenHBand="0" w:firstRowFirstColumn="0" w:firstRowLastColumn="0" w:lastRowFirstColumn="0" w:lastRowLastColumn="0"/>
-            </w:pPr>
-            <w:r>
-              <w:t>New Role: Moderator</w:t>
-            </w:r>
-          </w:p>
-        </w:tc>
-        <w:tc>
-          <w:tcPr>
-            <w:tcW w:w="1962" w:type="dxa"/>
-          </w:tcPr>
-          <w:p>
-            <w:pPr>
-              <w:cnfStyle w:val="000000100000" w:firstRow="0" w:lastRow="0" w:firstColumn="0" w:lastColumn="0" w:oddVBand="0" w:evenVBand="0" w:oddHBand="1" w:evenHBand="0" w:firstRowFirstColumn="0" w:firstRowLastColumn="0" w:lastRowFirstColumn="0" w:lastRowLastColumn="0"/>
-            </w:pPr>
-            <w:r>
-              <w:t xml:space="preserve">New role and permissions are successfully updated for </w:t>
-            </w:r>
-            <w:r>
-              <w:t>“</w:t>
-            </w:r>
-            <w:proofErr w:type="spellStart"/>
-            <w:r>
-              <w:t>morator</w:t>
-            </w:r>
-            <w:proofErr w:type="spellEnd"/>
-            <w:r>
-              <w:t>”</w:t>
-            </w:r>
-            <w:r>
-              <w:t xml:space="preserve"> has Moderator access upon next login.</w:t>
+            <w:tcW w:w="578" w:type="dxa"/>
+          </w:tcPr>
+          <w:p>
+            <w:r>
+              <w:rPr>
+                <w:b w:val="0"/>
+              </w:rPr>
+              <w:lastRenderedPageBreak/>
+              <w:t>TC-7</w:t>
+            </w:r>
+            <w:r>
+              <w:rPr>
+                <w:b w:val="0"/>
+              </w:rPr>
+              <w:t>a</w:t>
+            </w:r>
+          </w:p>
+        </w:tc>
+        <w:tc>
+          <w:tcPr>
+            <w:tcW w:w="591" w:type="dxa"/>
+          </w:tcPr>
+          <w:p>
+            <w:pPr>
+              <w:cnfStyle w:val="000000100000" w:firstRow="0" w:lastRow="0" w:firstColumn="0" w:lastColumn="0" w:oddVBand="0" w:evenVBand="0" w:oddHBand="1" w:evenHBand="0" w:firstRowFirstColumn="0" w:firstRowLastColumn="0" w:lastRowFirstColumn="0" w:lastRowLastColumn="0"/>
+            </w:pPr>
+            <w:r>
+              <w:t>UC-07</w:t>
+            </w:r>
+          </w:p>
+        </w:tc>
+        <w:tc>
+          <w:tcPr>
+            <w:tcW w:w="1864" w:type="dxa"/>
+          </w:tcPr>
+          <w:p>
+            <w:pPr>
+              <w:cnfStyle w:val="000000100000" w:firstRow="0" w:lastRow="0" w:firstColumn="0" w:lastColumn="0" w:oddVBand="0" w:evenVBand="0" w:oddHBand="1" w:evenHBand="0" w:firstRowFirstColumn="0" w:firstRowLastColumn="0" w:lastRowFirstColumn="0" w:lastRowLastColumn="0"/>
+            </w:pPr>
+            <w:r>
+              <w:t>Recipe Rating by Non-Authenticated User</w:t>
+            </w:r>
+          </w:p>
+        </w:tc>
+        <w:tc>
+          <w:tcPr>
+            <w:tcW w:w="1864" w:type="dxa"/>
+          </w:tcPr>
+          <w:p>
+            <w:pPr>
+              <w:cnfStyle w:val="000000100000" w:firstRow="0" w:lastRow="0" w:firstColumn="0" w:lastColumn="0" w:oddVBand="0" w:evenVBand="0" w:oddHBand="1" w:evenHBand="0" w:firstRowFirstColumn="0" w:firstRowLastColumn="0" w:lastRowFirstColumn="0" w:lastRowLastColumn="0"/>
+            </w:pPr>
+            <w:r>
+              <w:t>Non-authenticated user tries to rate a recipe.</w:t>
+            </w:r>
+          </w:p>
+        </w:tc>
+        <w:tc>
+          <w:tcPr>
+            <w:tcW w:w="2560" w:type="dxa"/>
+          </w:tcPr>
+          <w:p>
+            <w:pPr>
+              <w:cnfStyle w:val="000000100000" w:firstRow="0" w:lastRow="0" w:firstColumn="0" w:lastColumn="0" w:oddVBand="0" w:evenVBand="0" w:oddHBand="1" w:evenHBand="0" w:firstRowFirstColumn="0" w:firstRowLastColumn="0" w:lastRowFirstColumn="0" w:lastRowLastColumn="0"/>
+            </w:pPr>
+            <w:r>
+              <w:t>User not logged in</w:t>
+            </w:r>
+            <w:r>
+              <w:t xml:space="preserve"> </w:t>
+            </w:r>
+            <w:r>
+              <w:t>Recipe: "</w:t>
+            </w:r>
+            <w:r>
+              <w:t>Scramble Eggs</w:t>
+            </w:r>
+            <w:r>
+              <w:t>"</w:t>
+            </w:r>
+          </w:p>
+        </w:tc>
+        <w:tc>
+          <w:tcPr>
+            <w:tcW w:w="1893" w:type="dxa"/>
+          </w:tcPr>
+          <w:p>
+            <w:pPr>
+              <w:cnfStyle w:val="000000100000" w:firstRow="0" w:lastRow="0" w:firstColumn="0" w:lastColumn="0" w:oddVBand="0" w:evenVBand="0" w:oddHBand="1" w:evenHBand="0" w:firstRowFirstColumn="0" w:firstRowLastColumn="0" w:lastRowFirstColumn="0" w:lastRowLastColumn="0"/>
+            </w:pPr>
+            <w:r>
+              <w:t>System prevents rating and prompts for user login.</w:t>
             </w:r>
           </w:p>
         </w:tc>
@@ -3203,7 +3211,1541 @@
         <w:tc>
           <w:tcPr>
             <w:cnfStyle w:val="001000000000" w:firstRow="0" w:lastRow="0" w:firstColumn="1" w:lastColumn="0" w:oddVBand="0" w:evenVBand="0" w:oddHBand="0" w:evenHBand="0" w:firstRowFirstColumn="0" w:firstRowLastColumn="0" w:lastRowFirstColumn="0" w:lastRowLastColumn="0"/>
-            <w:tcW w:w="635" w:type="dxa"/>
+            <w:tcW w:w="578" w:type="dxa"/>
+          </w:tcPr>
+          <w:p>
+            <w:pPr>
+              <w:rPr>
+                <w:b w:val="0"/>
+              </w:rPr>
+            </w:pPr>
+            <w:r>
+              <w:rPr>
+                <w:b w:val="0"/>
+              </w:rPr>
+              <w:t>TC-8</w:t>
+            </w:r>
+          </w:p>
+        </w:tc>
+        <w:tc>
+          <w:tcPr>
+            <w:tcW w:w="591" w:type="dxa"/>
+          </w:tcPr>
+          <w:p>
+            <w:pPr>
+              <w:cnfStyle w:val="000000000000" w:firstRow="0" w:lastRow="0" w:firstColumn="0" w:lastColumn="0" w:oddVBand="0" w:evenVBand="0" w:oddHBand="0" w:evenHBand="0" w:firstRowFirstColumn="0" w:firstRowLastColumn="0" w:lastRowFirstColumn="0" w:lastRowLastColumn="0"/>
+            </w:pPr>
+            <w:r>
+              <w:t>UC-08</w:t>
+            </w:r>
+          </w:p>
+        </w:tc>
+        <w:tc>
+          <w:tcPr>
+            <w:tcW w:w="1864" w:type="dxa"/>
+          </w:tcPr>
+          <w:p>
+            <w:pPr>
+              <w:cnfStyle w:val="000000000000" w:firstRow="0" w:lastRow="0" w:firstColumn="0" w:lastColumn="0" w:oddVBand="0" w:evenVBand="0" w:oddHBand="0" w:evenHBand="0" w:firstRowFirstColumn="0" w:firstRowLastColumn="0" w:lastRowFirstColumn="0" w:lastRowLastColumn="0"/>
+            </w:pPr>
+            <w:r>
+              <w:t>Show Recipe Nutrition Score</w:t>
+            </w:r>
+          </w:p>
+        </w:tc>
+        <w:tc>
+          <w:tcPr>
+            <w:tcW w:w="1864" w:type="dxa"/>
+          </w:tcPr>
+          <w:p>
+            <w:pPr>
+              <w:cnfStyle w:val="000000000000" w:firstRow="0" w:lastRow="0" w:firstColumn="0" w:lastColumn="0" w:oddVBand="0" w:evenVBand="0" w:oddHBand="0" w:evenHBand="0" w:firstRowFirstColumn="0" w:firstRowLastColumn="0" w:lastRowFirstColumn="0" w:lastRowLastColumn="0"/>
+            </w:pPr>
+            <w:r>
+              <w:t>User is logged in and viewing a recipe.</w:t>
+            </w:r>
+          </w:p>
+        </w:tc>
+        <w:tc>
+          <w:tcPr>
+            <w:tcW w:w="2560" w:type="dxa"/>
+          </w:tcPr>
+          <w:p>
+            <w:pPr>
+              <w:cnfStyle w:val="000000000000" w:firstRow="0" w:lastRow="0" w:firstColumn="0" w:lastColumn="0" w:oddVBand="0" w:evenVBand="0" w:oddHBand="0" w:evenHBand="0" w:firstRowFirstColumn="0" w:firstRowLastColumn="0" w:lastRowFirstColumn="0" w:lastRowLastColumn="0"/>
+            </w:pPr>
+            <w:r>
+              <w:t xml:space="preserve">Username: </w:t>
+            </w:r>
+            <w:proofErr w:type="spellStart"/>
+            <w:r>
+              <w:t>test</w:t>
+            </w:r>
+            <w:r>
+              <w:t>user</w:t>
+            </w:r>
+            <w:proofErr w:type="spellEnd"/>
+          </w:p>
+          <w:p>
+            <w:pPr>
+              <w:cnfStyle w:val="000000000000" w:firstRow="0" w:lastRow="0" w:firstColumn="0" w:lastColumn="0" w:oddVBand="0" w:evenVBand="0" w:oddHBand="0" w:evenHBand="0" w:firstRowFirstColumn="0" w:firstRowLastColumn="0" w:lastRowFirstColumn="0" w:lastRowLastColumn="0"/>
+            </w:pPr>
+            <w:r>
+              <w:t>Recipe: "Kale Salad"</w:t>
+            </w:r>
+          </w:p>
+        </w:tc>
+        <w:tc>
+          <w:tcPr>
+            <w:tcW w:w="1893" w:type="dxa"/>
+          </w:tcPr>
+          <w:p>
+            <w:pPr>
+              <w:cnfStyle w:val="000000000000" w:firstRow="0" w:lastRow="0" w:firstColumn="0" w:lastColumn="0" w:oddVBand="0" w:evenVBand="0" w:oddHBand="0" w:evenHBand="0" w:firstRowFirstColumn="0" w:firstRowLastColumn="0" w:lastRowFirstColumn="0" w:lastRowLastColumn="0"/>
+            </w:pPr>
+            <w:r>
+              <w:t>The nutrition score table for "Kale Salad" is displayed.</w:t>
+            </w:r>
+          </w:p>
+          <w:p>
+            <w:pPr>
+              <w:cnfStyle w:val="000000000000" w:firstRow="0" w:lastRow="0" w:firstColumn="0" w:lastColumn="0" w:oddVBand="0" w:evenVBand="0" w:oddHBand="0" w:evenHBand="0" w:firstRowFirstColumn="0" w:firstRowLastColumn="0" w:lastRowFirstColumn="0" w:lastRowLastColumn="0"/>
+            </w:pPr>
+            <w:r>
+              <w:t>The data matches the expected nutritional values.</w:t>
+            </w:r>
+          </w:p>
+        </w:tc>
+      </w:tr>
+      <w:tr>
+        <w:trPr>
+          <w:cnfStyle w:val="000000100000" w:firstRow="0" w:lastRow="0" w:firstColumn="0" w:lastColumn="0" w:oddVBand="0" w:evenVBand="0" w:oddHBand="1" w:evenHBand="0" w:firstRowFirstColumn="0" w:firstRowLastColumn="0" w:lastRowFirstColumn="0" w:lastRowLastColumn="0"/>
+        </w:trPr>
+        <w:tc>
+          <w:tcPr>
+            <w:cnfStyle w:val="001000000000" w:firstRow="0" w:lastRow="0" w:firstColumn="1" w:lastColumn="0" w:oddVBand="0" w:evenVBand="0" w:oddHBand="0" w:evenHBand="0" w:firstRowFirstColumn="0" w:firstRowLastColumn="0" w:lastRowFirstColumn="0" w:lastRowLastColumn="0"/>
+            <w:tcW w:w="578" w:type="dxa"/>
+          </w:tcPr>
+          <w:p>
+            <w:r>
+              <w:rPr>
+                <w:b w:val="0"/>
+              </w:rPr>
+              <w:t>TC-8</w:t>
+            </w:r>
+            <w:r>
+              <w:rPr>
+                <w:b w:val="0"/>
+              </w:rPr>
+              <w:t>a</w:t>
+            </w:r>
+          </w:p>
+        </w:tc>
+        <w:tc>
+          <w:tcPr>
+            <w:tcW w:w="591" w:type="dxa"/>
+          </w:tcPr>
+          <w:p>
+            <w:pPr>
+              <w:cnfStyle w:val="000000100000" w:firstRow="0" w:lastRow="0" w:firstColumn="0" w:lastColumn="0" w:oddVBand="0" w:evenVBand="0" w:oddHBand="1" w:evenHBand="0" w:firstRowFirstColumn="0" w:firstRowLastColumn="0" w:lastRowFirstColumn="0" w:lastRowLastColumn="0"/>
+            </w:pPr>
+            <w:r>
+              <w:t>UC-08</w:t>
+            </w:r>
+          </w:p>
+        </w:tc>
+        <w:tc>
+          <w:tcPr>
+            <w:tcW w:w="1864" w:type="dxa"/>
+          </w:tcPr>
+          <w:p>
+            <w:pPr>
+              <w:cnfStyle w:val="000000100000" w:firstRow="0" w:lastRow="0" w:firstColumn="0" w:lastColumn="0" w:oddVBand="0" w:evenVBand="0" w:oddHBand="1" w:evenHBand="0" w:firstRowFirstColumn="0" w:firstRowLastColumn="0" w:lastRowFirstColumn="0" w:lastRowLastColumn="0"/>
+            </w:pPr>
+            <w:r>
+              <w:t>Display Incomplete Nutrition Data</w:t>
+            </w:r>
+          </w:p>
+        </w:tc>
+        <w:tc>
+          <w:tcPr>
+            <w:tcW w:w="1864" w:type="dxa"/>
+          </w:tcPr>
+          <w:p>
+            <w:pPr>
+              <w:cnfStyle w:val="000000100000" w:firstRow="0" w:lastRow="0" w:firstColumn="0" w:lastColumn="0" w:oddVBand="0" w:evenVBand="0" w:oddHBand="1" w:evenHBand="0" w:firstRowFirstColumn="0" w:firstRowLastColumn="0" w:lastRowFirstColumn="0" w:lastRowLastColumn="0"/>
+            </w:pPr>
+            <w:r>
+              <w:t>Recipe with incomplete nutrition data is accessed.</w:t>
+            </w:r>
+          </w:p>
+        </w:tc>
+        <w:tc>
+          <w:tcPr>
+            <w:tcW w:w="2560" w:type="dxa"/>
+          </w:tcPr>
+          <w:p>
+            <w:pPr>
+              <w:cnfStyle w:val="000000100000" w:firstRow="0" w:lastRow="0" w:firstColumn="0" w:lastColumn="0" w:oddVBand="0" w:evenVBand="0" w:oddHBand="1" w:evenHBand="0" w:firstRowFirstColumn="0" w:firstRowLastColumn="0" w:lastRowFirstColumn="0" w:lastRowLastColumn="0"/>
+            </w:pPr>
+            <w:r>
+              <w:t xml:space="preserve">Username: </w:t>
+            </w:r>
+            <w:proofErr w:type="spellStart"/>
+            <w:r>
+              <w:t>testuser</w:t>
+            </w:r>
+            <w:proofErr w:type="spellEnd"/>
+          </w:p>
+          <w:p>
+            <w:pPr>
+              <w:cnfStyle w:val="000000100000" w:firstRow="0" w:lastRow="0" w:firstColumn="0" w:lastColumn="0" w:oddVBand="0" w:evenVBand="0" w:oddHBand="1" w:evenHBand="0" w:firstRowFirstColumn="0" w:firstRowLastColumn="0" w:lastRowFirstColumn="0" w:lastRowLastColumn="0"/>
+            </w:pPr>
+            <w:r>
+              <w:t>Recipe: "</w:t>
+            </w:r>
+            <w:r>
+              <w:t>Scramble eggs</w:t>
+            </w:r>
+            <w:r>
+              <w:t>"</w:t>
+            </w:r>
+          </w:p>
+        </w:tc>
+        <w:tc>
+          <w:tcPr>
+            <w:tcW w:w="1893" w:type="dxa"/>
+          </w:tcPr>
+          <w:p>
+            <w:pPr>
+              <w:cnfStyle w:val="000000100000" w:firstRow="0" w:lastRow="0" w:firstColumn="0" w:lastColumn="0" w:oddVBand="0" w:evenVBand="0" w:oddHBand="1" w:evenHBand="0" w:firstRowFirstColumn="0" w:firstRowLastColumn="0" w:lastRowFirstColumn="0" w:lastRowLastColumn="0"/>
+            </w:pPr>
+            <w:r>
+              <w:t xml:space="preserve">System displays </w:t>
+            </w:r>
+            <w:r>
+              <w:t xml:space="preserve">the recipe with </w:t>
+            </w:r>
+            <w:proofErr w:type="gramStart"/>
+            <w:r>
+              <w:t>0  for</w:t>
+            </w:r>
+            <w:proofErr w:type="gramEnd"/>
+            <w:r>
+              <w:t xml:space="preserve"> each </w:t>
+            </w:r>
+            <w:r>
+              <w:t>nutrition data.</w:t>
+            </w:r>
+          </w:p>
+        </w:tc>
+      </w:tr>
+      <w:tr>
+        <w:tc>
+          <w:tcPr>
+            <w:cnfStyle w:val="001000000000" w:firstRow="0" w:lastRow="0" w:firstColumn="1" w:lastColumn="0" w:oddVBand="0" w:evenVBand="0" w:oddHBand="0" w:evenHBand="0" w:firstRowFirstColumn="0" w:firstRowLastColumn="0" w:lastRowFirstColumn="0" w:lastRowLastColumn="0"/>
+            <w:tcW w:w="578" w:type="dxa"/>
+          </w:tcPr>
+          <w:p>
+            <w:pPr>
+              <w:rPr>
+                <w:b w:val="0"/>
+              </w:rPr>
+            </w:pPr>
+            <w:r>
+              <w:rPr>
+                <w:b w:val="0"/>
+              </w:rPr>
+              <w:t>TC-9</w:t>
+            </w:r>
+          </w:p>
+        </w:tc>
+        <w:tc>
+          <w:tcPr>
+            <w:tcW w:w="591" w:type="dxa"/>
+          </w:tcPr>
+          <w:p>
+            <w:pPr>
+              <w:cnfStyle w:val="000000000000" w:firstRow="0" w:lastRow="0" w:firstColumn="0" w:lastColumn="0" w:oddVBand="0" w:evenVBand="0" w:oddHBand="0" w:evenHBand="0" w:firstRowFirstColumn="0" w:firstRowLastColumn="0" w:lastRowFirstColumn="0" w:lastRowLastColumn="0"/>
+            </w:pPr>
+            <w:r>
+              <w:t>UC-09</w:t>
+            </w:r>
+          </w:p>
+        </w:tc>
+        <w:tc>
+          <w:tcPr>
+            <w:tcW w:w="1864" w:type="dxa"/>
+          </w:tcPr>
+          <w:p>
+            <w:pPr>
+              <w:cnfStyle w:val="000000000000" w:firstRow="0" w:lastRow="0" w:firstColumn="0" w:lastColumn="0" w:oddVBand="0" w:evenVBand="0" w:oddHBand="0" w:evenHBand="0" w:firstRowFirstColumn="0" w:firstRowLastColumn="0" w:lastRowFirstColumn="0" w:lastRowLastColumn="0"/>
+            </w:pPr>
+            <w:r>
+              <w:t>Search and Filter Recipes</w:t>
+            </w:r>
+          </w:p>
+        </w:tc>
+        <w:tc>
+          <w:tcPr>
+            <w:tcW w:w="1864" w:type="dxa"/>
+          </w:tcPr>
+          <w:p>
+            <w:pPr>
+              <w:cnfStyle w:val="000000000000" w:firstRow="0" w:lastRow="0" w:firstColumn="0" w:lastColumn="0" w:oddVBand="0" w:evenVBand="0" w:oddHBand="0" w:evenHBand="0" w:firstRowFirstColumn="0" w:firstRowLastColumn="0" w:lastRowFirstColumn="0" w:lastRowLastColumn="0"/>
+            </w:pPr>
+            <w:r>
+              <w:t>User is logged in and on the recipe search page.</w:t>
+            </w:r>
+          </w:p>
+        </w:tc>
+        <w:tc>
+          <w:tcPr>
+            <w:tcW w:w="2560" w:type="dxa"/>
+          </w:tcPr>
+          <w:p>
+            <w:pPr>
+              <w:cnfStyle w:val="000000000000" w:firstRow="0" w:lastRow="0" w:firstColumn="0" w:lastColumn="0" w:oddVBand="0" w:evenVBand="0" w:oddHBand="0" w:evenHBand="0" w:firstRowFirstColumn="0" w:firstRowLastColumn="0" w:lastRowFirstColumn="0" w:lastRowLastColumn="0"/>
+            </w:pPr>
+            <w:r>
+              <w:t xml:space="preserve">Username: </w:t>
+            </w:r>
+            <w:proofErr w:type="spellStart"/>
+            <w:r>
+              <w:t>test</w:t>
+            </w:r>
+            <w:r>
+              <w:t>user</w:t>
+            </w:r>
+            <w:proofErr w:type="spellEnd"/>
+          </w:p>
+          <w:p>
+            <w:pPr>
+              <w:cnfStyle w:val="000000000000" w:firstRow="0" w:lastRow="0" w:firstColumn="0" w:lastColumn="0" w:oddVBand="0" w:evenVBand="0" w:oddHBand="0" w:evenHBand="0" w:firstRowFirstColumn="0" w:firstRowLastColumn="0" w:lastRowFirstColumn="0" w:lastRowLastColumn="0"/>
+            </w:pPr>
+            <w:r>
+              <w:t>Search Criteria: Gluten-Free</w:t>
+            </w:r>
+          </w:p>
+        </w:tc>
+        <w:tc>
+          <w:tcPr>
+            <w:tcW w:w="1893" w:type="dxa"/>
+          </w:tcPr>
+          <w:p>
+            <w:pPr>
+              <w:cnfStyle w:val="000000000000" w:firstRow="0" w:lastRow="0" w:firstColumn="0" w:lastColumn="0" w:oddVBand="0" w:evenVBand="0" w:oddHBand="0" w:evenHBand="0" w:firstRowFirstColumn="0" w:firstRowLastColumn="0" w:lastRowFirstColumn="0" w:lastRowLastColumn="0"/>
+            </w:pPr>
+            <w:r>
+              <w:t>System displays a list of gluten-free recipes.</w:t>
+            </w:r>
+          </w:p>
+          <w:p>
+            <w:pPr>
+              <w:cnfStyle w:val="000000000000" w:firstRow="0" w:lastRow="0" w:firstColumn="0" w:lastColumn="0" w:oddVBand="0" w:evenVBand="0" w:oddHBand="0" w:evenHBand="0" w:firstRowFirstColumn="0" w:firstRowLastColumn="0" w:lastRowFirstColumn="0" w:lastRowLastColumn="0"/>
+            </w:pPr>
+            <w:r>
+              <w:t>User can interact with the search results and view recipe details.</w:t>
+            </w:r>
+          </w:p>
+        </w:tc>
+      </w:tr>
+      <w:tr>
+        <w:trPr>
+          <w:cnfStyle w:val="000000100000" w:firstRow="0" w:lastRow="0" w:firstColumn="0" w:lastColumn="0" w:oddVBand="0" w:evenVBand="0" w:oddHBand="1" w:evenHBand="0" w:firstRowFirstColumn="0" w:firstRowLastColumn="0" w:lastRowFirstColumn="0" w:lastRowLastColumn="0"/>
+        </w:trPr>
+        <w:tc>
+          <w:tcPr>
+            <w:cnfStyle w:val="001000000000" w:firstRow="0" w:lastRow="0" w:firstColumn="1" w:lastColumn="0" w:oddVBand="0" w:evenVBand="0" w:oddHBand="0" w:evenHBand="0" w:firstRowFirstColumn="0" w:firstRowLastColumn="0" w:lastRowFirstColumn="0" w:lastRowLastColumn="0"/>
+            <w:tcW w:w="578" w:type="dxa"/>
+          </w:tcPr>
+          <w:p>
+            <w:r>
+              <w:rPr>
+                <w:b w:val="0"/>
+              </w:rPr>
+              <w:t>TC-9</w:t>
+            </w:r>
+            <w:r>
+              <w:rPr>
+                <w:b w:val="0"/>
+              </w:rPr>
+              <w:t>a</w:t>
+            </w:r>
+          </w:p>
+        </w:tc>
+        <w:tc>
+          <w:tcPr>
+            <w:tcW w:w="591" w:type="dxa"/>
+          </w:tcPr>
+          <w:p>
+            <w:pPr>
+              <w:cnfStyle w:val="000000100000" w:firstRow="0" w:lastRow="0" w:firstColumn="0" w:lastColumn="0" w:oddVBand="0" w:evenVBand="0" w:oddHBand="1" w:evenHBand="0" w:firstRowFirstColumn="0" w:firstRowLastColumn="0" w:lastRowFirstColumn="0" w:lastRowLastColumn="0"/>
+            </w:pPr>
+            <w:r>
+              <w:t>UC-09</w:t>
+            </w:r>
+          </w:p>
+        </w:tc>
+        <w:tc>
+          <w:tcPr>
+            <w:tcW w:w="1864" w:type="dxa"/>
+          </w:tcPr>
+          <w:p>
+            <w:pPr>
+              <w:cnfStyle w:val="000000100000" w:firstRow="0" w:lastRow="0" w:firstColumn="0" w:lastColumn="0" w:oddVBand="0" w:evenVBand="0" w:oddHBand="1" w:evenHBand="0" w:firstRowFirstColumn="0" w:firstRowLastColumn="0" w:lastRowFirstColumn="0" w:lastRowLastColumn="0"/>
+            </w:pPr>
+            <w:r>
+              <w:t>Recipe Search with Zero Results</w:t>
+            </w:r>
+          </w:p>
+        </w:tc>
+        <w:tc>
+          <w:tcPr>
+            <w:tcW w:w="1864" w:type="dxa"/>
+          </w:tcPr>
+          <w:p>
+            <w:pPr>
+              <w:cnfStyle w:val="000000100000" w:firstRow="0" w:lastRow="0" w:firstColumn="0" w:lastColumn="0" w:oddVBand="0" w:evenVBand="0" w:oddHBand="1" w:evenHBand="0" w:firstRowFirstColumn="0" w:firstRowLastColumn="0" w:lastRowFirstColumn="0" w:lastRowLastColumn="0"/>
+            </w:pPr>
+            <w:r>
+              <w:t>User searches for a non-existent recipe.</w:t>
+            </w:r>
+          </w:p>
+        </w:tc>
+        <w:tc>
+          <w:tcPr>
+            <w:tcW w:w="2560" w:type="dxa"/>
+          </w:tcPr>
+          <w:p>
+            <w:pPr>
+              <w:cnfStyle w:val="000000100000" w:firstRow="0" w:lastRow="0" w:firstColumn="0" w:lastColumn="0" w:oddVBand="0" w:evenVBand="0" w:oddHBand="1" w:evenHBand="0" w:firstRowFirstColumn="0" w:firstRowLastColumn="0" w:lastRowFirstColumn="0" w:lastRowLastColumn="0"/>
+            </w:pPr>
+            <w:r>
+              <w:t xml:space="preserve">Username: </w:t>
+            </w:r>
+            <w:proofErr w:type="spellStart"/>
+            <w:r>
+              <w:t>testuser</w:t>
+            </w:r>
+            <w:proofErr w:type="spellEnd"/>
+          </w:p>
+          <w:p>
+            <w:pPr>
+              <w:cnfStyle w:val="000000100000" w:firstRow="0" w:lastRow="0" w:firstColumn="0" w:lastColumn="0" w:oddVBand="0" w:evenVBand="0" w:oddHBand="1" w:evenHBand="0" w:firstRowFirstColumn="0" w:firstRowLastColumn="0" w:lastRowFirstColumn="0" w:lastRowLastColumn="0"/>
+            </w:pPr>
+            <w:r>
+              <w:t>Search Criteria: "xyz"</w:t>
+            </w:r>
+          </w:p>
+        </w:tc>
+        <w:tc>
+          <w:tcPr>
+            <w:tcW w:w="1893" w:type="dxa"/>
+          </w:tcPr>
+          <w:p>
+            <w:pPr>
+              <w:cnfStyle w:val="000000100000" w:firstRow="0" w:lastRow="0" w:firstColumn="0" w:lastColumn="0" w:oddVBand="0" w:evenVBand="0" w:oddHBand="1" w:evenHBand="0" w:firstRowFirstColumn="0" w:firstRowLastColumn="0" w:lastRowFirstColumn="0" w:lastRowLastColumn="0"/>
+            </w:pPr>
+            <w:r>
+              <w:t>No results found. System suggests checking search terms or viewing popular recipes.</w:t>
+            </w:r>
+          </w:p>
+        </w:tc>
+      </w:tr>
+      <w:tr>
+        <w:tc>
+          <w:tcPr>
+            <w:cnfStyle w:val="001000000000" w:firstRow="0" w:lastRow="0" w:firstColumn="1" w:lastColumn="0" w:oddVBand="0" w:evenVBand="0" w:oddHBand="0" w:evenHBand="0" w:firstRowFirstColumn="0" w:firstRowLastColumn="0" w:lastRowFirstColumn="0" w:lastRowLastColumn="0"/>
+            <w:tcW w:w="578" w:type="dxa"/>
+          </w:tcPr>
+          <w:p>
+            <w:pPr>
+              <w:rPr>
+                <w:b w:val="0"/>
+              </w:rPr>
+            </w:pPr>
+            <w:r>
+              <w:rPr>
+                <w:b w:val="0"/>
+              </w:rPr>
+              <w:t>TC-10</w:t>
+            </w:r>
+          </w:p>
+        </w:tc>
+        <w:tc>
+          <w:tcPr>
+            <w:tcW w:w="591" w:type="dxa"/>
+          </w:tcPr>
+          <w:p>
+            <w:pPr>
+              <w:cnfStyle w:val="000000000000" w:firstRow="0" w:lastRow="0" w:firstColumn="0" w:lastColumn="0" w:oddVBand="0" w:evenVBand="0" w:oddHBand="0" w:evenHBand="0" w:firstRowFirstColumn="0" w:firstRowLastColumn="0" w:lastRowFirstColumn="0" w:lastRowLastColumn="0"/>
+            </w:pPr>
+            <w:r>
+              <w:t>UC-10</w:t>
+            </w:r>
+          </w:p>
+        </w:tc>
+        <w:tc>
+          <w:tcPr>
+            <w:tcW w:w="1864" w:type="dxa"/>
+          </w:tcPr>
+          <w:p>
+            <w:pPr>
+              <w:cnfStyle w:val="000000000000" w:firstRow="0" w:lastRow="0" w:firstColumn="0" w:lastColumn="0" w:oddVBand="0" w:evenVBand="0" w:oddHBand="0" w:evenHBand="0" w:firstRowFirstColumn="0" w:firstRowLastColumn="0" w:lastRowFirstColumn="0" w:lastRowLastColumn="0"/>
+            </w:pPr>
+            <w:r>
+              <w:t>Find Similar Recipes</w:t>
+            </w:r>
+          </w:p>
+        </w:tc>
+        <w:tc>
+          <w:tcPr>
+            <w:tcW w:w="1864" w:type="dxa"/>
+          </w:tcPr>
+          <w:p>
+            <w:pPr>
+              <w:cnfStyle w:val="000000000000" w:firstRow="0" w:lastRow="0" w:firstColumn="0" w:lastColumn="0" w:oddVBand="0" w:evenVBand="0" w:oddHBand="0" w:evenHBand="0" w:firstRowFirstColumn="0" w:firstRowLastColumn="0" w:lastRowFirstColumn="0" w:lastRowLastColumn="0"/>
+            </w:pPr>
+            <w:r>
+              <w:t xml:space="preserve">User is </w:t>
+            </w:r>
+            <w:r>
+              <w:t>selected recommend in recipes page</w:t>
+            </w:r>
+            <w:r>
+              <w:t>.</w:t>
+            </w:r>
+          </w:p>
+        </w:tc>
+        <w:tc>
+          <w:tcPr>
+            <w:tcW w:w="2560" w:type="dxa"/>
+          </w:tcPr>
+          <w:p>
+            <w:pPr>
+              <w:cnfStyle w:val="000000000000" w:firstRow="0" w:lastRow="0" w:firstColumn="0" w:lastColumn="0" w:oddVBand="0" w:evenVBand="0" w:oddHBand="0" w:evenHBand="0" w:firstRowFirstColumn="0" w:firstRowLastColumn="0" w:lastRowFirstColumn="0" w:lastRowLastColumn="0"/>
+            </w:pPr>
+            <w:r>
+              <w:t xml:space="preserve">Username: </w:t>
+            </w:r>
+            <w:proofErr w:type="spellStart"/>
+            <w:r>
+              <w:t>test</w:t>
+            </w:r>
+            <w:r>
+              <w:t>user</w:t>
+            </w:r>
+            <w:proofErr w:type="spellEnd"/>
+          </w:p>
+          <w:p>
+            <w:pPr>
+              <w:cnfStyle w:val="000000000000" w:firstRow="0" w:lastRow="0" w:firstColumn="0" w:lastColumn="0" w:oddVBand="0" w:evenVBand="0" w:oddHBand="0" w:evenHBand="0" w:firstRowFirstColumn="0" w:firstRowLastColumn="0" w:lastRowFirstColumn="0" w:lastRowLastColumn="0"/>
+            </w:pPr>
+          </w:p>
+        </w:tc>
+        <w:tc>
+          <w:tcPr>
+            <w:tcW w:w="1893" w:type="dxa"/>
+          </w:tcPr>
+          <w:p>
+            <w:pPr>
+              <w:cnfStyle w:val="000000000000" w:firstRow="0" w:lastRow="0" w:firstColumn="0" w:lastColumn="0" w:oddVBand="0" w:evenVBand="0" w:oddHBand="0" w:evenHBand="0" w:firstRowFirstColumn="0" w:firstRowLastColumn="0" w:lastRowFirstColumn="0" w:lastRowLastColumn="0"/>
+            </w:pPr>
+            <w:r>
+              <w:t>System suggests recipes similar to "Beef Stew".</w:t>
+            </w:r>
+          </w:p>
+          <w:p>
+            <w:pPr>
+              <w:cnfStyle w:val="000000000000" w:firstRow="0" w:lastRow="0" w:firstColumn="0" w:lastColumn="0" w:oddVBand="0" w:evenVBand="0" w:oddHBand="0" w:evenHBand="0" w:firstRowFirstColumn="0" w:firstRowLastColumn="0" w:lastRowFirstColumn="0" w:lastRowLastColumn="0"/>
+            </w:pPr>
+            <w:r>
+              <w:t>User is presented with a list that matches their interest.</w:t>
+            </w:r>
+          </w:p>
+        </w:tc>
+      </w:tr>
+      <w:tr>
+        <w:trPr>
+          <w:cnfStyle w:val="000000100000" w:firstRow="0" w:lastRow="0" w:firstColumn="0" w:lastColumn="0" w:oddVBand="0" w:evenVBand="0" w:oddHBand="1" w:evenHBand="0" w:firstRowFirstColumn="0" w:firstRowLastColumn="0" w:lastRowFirstColumn="0" w:lastRowLastColumn="0"/>
+        </w:trPr>
+        <w:tc>
+          <w:tcPr>
+            <w:cnfStyle w:val="001000000000" w:firstRow="0" w:lastRow="0" w:firstColumn="1" w:lastColumn="0" w:oddVBand="0" w:evenVBand="0" w:oddHBand="0" w:evenHBand="0" w:firstRowFirstColumn="0" w:firstRowLastColumn="0" w:lastRowFirstColumn="0" w:lastRowLastColumn="0"/>
+            <w:tcW w:w="578" w:type="dxa"/>
+          </w:tcPr>
+          <w:p>
+            <w:r>
+              <w:rPr>
+                <w:b w:val="0"/>
+              </w:rPr>
+              <w:t>TC-10</w:t>
+            </w:r>
+            <w:r>
+              <w:rPr>
+                <w:b w:val="0"/>
+              </w:rPr>
+              <w:t>a</w:t>
+            </w:r>
+          </w:p>
+        </w:tc>
+        <w:tc>
+          <w:tcPr>
+            <w:tcW w:w="591" w:type="dxa"/>
+          </w:tcPr>
+          <w:p>
+            <w:pPr>
+              <w:cnfStyle w:val="000000100000" w:firstRow="0" w:lastRow="0" w:firstColumn="0" w:lastColumn="0" w:oddVBand="0" w:evenVBand="0" w:oddHBand="1" w:evenHBand="0" w:firstRowFirstColumn="0" w:firstRowLastColumn="0" w:lastRowFirstColumn="0" w:lastRowLastColumn="0"/>
+            </w:pPr>
+            <w:r>
+              <w:t>UC-10</w:t>
+            </w:r>
+          </w:p>
+        </w:tc>
+        <w:tc>
+          <w:tcPr>
+            <w:tcW w:w="1864" w:type="dxa"/>
+          </w:tcPr>
+          <w:p>
+            <w:pPr>
+              <w:cnfStyle w:val="000000100000" w:firstRow="0" w:lastRow="0" w:firstColumn="0" w:lastColumn="0" w:oddVBand="0" w:evenVBand="0" w:oddHBand="1" w:evenHBand="0" w:firstRowFirstColumn="0" w:firstRowLastColumn="0" w:lastRowFirstColumn="0" w:lastRowLastColumn="0"/>
+            </w:pPr>
+            <w:r>
+              <w:t>Find Similar Recipes With no liked recipes</w:t>
+            </w:r>
+          </w:p>
+        </w:tc>
+        <w:tc>
+          <w:tcPr>
+            <w:tcW w:w="1864" w:type="dxa"/>
+          </w:tcPr>
+          <w:p>
+            <w:pPr>
+              <w:cnfStyle w:val="000000100000" w:firstRow="0" w:lastRow="0" w:firstColumn="0" w:lastColumn="0" w:oddVBand="0" w:evenVBand="0" w:oddHBand="1" w:evenHBand="0" w:firstRowFirstColumn="0" w:firstRowLastColumn="0" w:lastRowFirstColumn="0" w:lastRowLastColumn="0"/>
+            </w:pPr>
+            <w:r>
+              <w:t xml:space="preserve">User is </w:t>
+            </w:r>
+            <w:r>
+              <w:t>selected recommend in recipes page</w:t>
+            </w:r>
+            <w:r>
+              <w:t>.</w:t>
+            </w:r>
+          </w:p>
+        </w:tc>
+        <w:tc>
+          <w:tcPr>
+            <w:tcW w:w="2560" w:type="dxa"/>
+          </w:tcPr>
+          <w:p>
+            <w:pPr>
+              <w:cnfStyle w:val="000000100000" w:firstRow="0" w:lastRow="0" w:firstColumn="0" w:lastColumn="0" w:oddVBand="0" w:evenVBand="0" w:oddHBand="1" w:evenHBand="0" w:firstRowFirstColumn="0" w:firstRowLastColumn="0" w:lastRowFirstColumn="0" w:lastRowLastColumn="0"/>
+            </w:pPr>
+            <w:r>
+              <w:t xml:space="preserve">Username: </w:t>
+            </w:r>
+            <w:proofErr w:type="spellStart"/>
+            <w:r>
+              <w:t>testuser</w:t>
+            </w:r>
+            <w:proofErr w:type="spellEnd"/>
+          </w:p>
+          <w:p>
+            <w:pPr>
+              <w:cnfStyle w:val="000000100000" w:firstRow="0" w:lastRow="0" w:firstColumn="0" w:lastColumn="0" w:oddVBand="0" w:evenVBand="0" w:oddHBand="1" w:evenHBand="0" w:firstRowFirstColumn="0" w:firstRowLastColumn="0" w:lastRowFirstColumn="0" w:lastRowLastColumn="0"/>
+            </w:pPr>
+          </w:p>
+        </w:tc>
+        <w:tc>
+          <w:tcPr>
+            <w:tcW w:w="1893" w:type="dxa"/>
+          </w:tcPr>
+          <w:p>
+            <w:pPr>
+              <w:cnfStyle w:val="000000100000" w:firstRow="0" w:lastRow="0" w:firstColumn="0" w:lastColumn="0" w:oddVBand="0" w:evenVBand="0" w:oddHBand="1" w:evenHBand="0" w:firstRowFirstColumn="0" w:firstRowLastColumn="0" w:lastRowFirstColumn="0" w:lastRowLastColumn="0"/>
+            </w:pPr>
+            <w:r>
+              <w:t xml:space="preserve">System suggests </w:t>
+            </w:r>
+            <w:r>
+              <w:t>trending recipes.</w:t>
+            </w:r>
+          </w:p>
+        </w:tc>
+      </w:tr>
+      <w:tr>
+        <w:tc>
+          <w:tcPr>
+            <w:cnfStyle w:val="001000000000" w:firstRow="0" w:lastRow="0" w:firstColumn="1" w:lastColumn="0" w:oddVBand="0" w:evenVBand="0" w:oddHBand="0" w:evenHBand="0" w:firstRowFirstColumn="0" w:firstRowLastColumn="0" w:lastRowFirstColumn="0" w:lastRowLastColumn="0"/>
+            <w:tcW w:w="578" w:type="dxa"/>
+          </w:tcPr>
+          <w:p>
+            <w:pPr>
+              <w:rPr>
+                <w:b w:val="0"/>
+              </w:rPr>
+            </w:pPr>
+            <w:r>
+              <w:rPr>
+                <w:b w:val="0"/>
+              </w:rPr>
+              <w:t>TC-11</w:t>
+            </w:r>
+          </w:p>
+        </w:tc>
+        <w:tc>
+          <w:tcPr>
+            <w:tcW w:w="591" w:type="dxa"/>
+          </w:tcPr>
+          <w:p>
+            <w:pPr>
+              <w:cnfStyle w:val="000000000000" w:firstRow="0" w:lastRow="0" w:firstColumn="0" w:lastColumn="0" w:oddVBand="0" w:evenVBand="0" w:oddHBand="0" w:evenHBand="0" w:firstRowFirstColumn="0" w:firstRowLastColumn="0" w:lastRowFirstColumn="0" w:lastRowLastColumn="0"/>
+            </w:pPr>
+            <w:r>
+              <w:t>UC-11</w:t>
+            </w:r>
+          </w:p>
+        </w:tc>
+        <w:tc>
+          <w:tcPr>
+            <w:tcW w:w="1864" w:type="dxa"/>
+          </w:tcPr>
+          <w:p>
+            <w:pPr>
+              <w:cnfStyle w:val="000000000000" w:firstRow="0" w:lastRow="0" w:firstColumn="0" w:lastColumn="0" w:oddVBand="0" w:evenVBand="0" w:oddHBand="0" w:evenHBand="0" w:firstRowFirstColumn="0" w:firstRowLastColumn="0" w:lastRowFirstColumn="0" w:lastRowLastColumn="0"/>
+            </w:pPr>
+            <w:r>
+              <w:t>Recommended Recipes</w:t>
+            </w:r>
+          </w:p>
+        </w:tc>
+        <w:tc>
+          <w:tcPr>
+            <w:tcW w:w="1864" w:type="dxa"/>
+          </w:tcPr>
+          <w:p>
+            <w:pPr>
+              <w:cnfStyle w:val="000000000000" w:firstRow="0" w:lastRow="0" w:firstColumn="0" w:lastColumn="0" w:oddVBand="0" w:evenVBand="0" w:oddHBand="0" w:evenHBand="0" w:firstRowFirstColumn="0" w:firstRowLastColumn="0" w:lastRowFirstColumn="0" w:lastRowLastColumn="0"/>
+            </w:pPr>
+            <w:r>
+              <w:t>User is viewing their recipe dashboard.</w:t>
+            </w:r>
+          </w:p>
+        </w:tc>
+        <w:tc>
+          <w:tcPr>
+            <w:tcW w:w="2560" w:type="dxa"/>
+          </w:tcPr>
+          <w:p>
+            <w:pPr>
+              <w:cnfStyle w:val="000000000000" w:firstRow="0" w:lastRow="0" w:firstColumn="0" w:lastColumn="0" w:oddVBand="0" w:evenVBand="0" w:oddHBand="0" w:evenHBand="0" w:firstRowFirstColumn="0" w:firstRowLastColumn="0" w:lastRowFirstColumn="0" w:lastRowLastColumn="0"/>
+            </w:pPr>
+            <w:r>
+              <w:t xml:space="preserve">Username: </w:t>
+            </w:r>
+            <w:proofErr w:type="spellStart"/>
+            <w:r>
+              <w:t>test</w:t>
+            </w:r>
+            <w:r>
+              <w:t>user</w:t>
+            </w:r>
+            <w:proofErr w:type="spellEnd"/>
+          </w:p>
+          <w:p>
+            <w:pPr>
+              <w:cnfStyle w:val="000000000000" w:firstRow="0" w:lastRow="0" w:firstColumn="0" w:lastColumn="0" w:oddVBand="0" w:evenVBand="0" w:oddHBand="0" w:evenHBand="0" w:firstRowFirstColumn="0" w:firstRowLastColumn="0" w:lastRowFirstColumn="0" w:lastRowLastColumn="0"/>
+            </w:pPr>
+            <w:r>
+              <w:t>Liked Recipes: Various</w:t>
+            </w:r>
+          </w:p>
+        </w:tc>
+        <w:tc>
+          <w:tcPr>
+            <w:tcW w:w="1893" w:type="dxa"/>
+          </w:tcPr>
+          <w:p>
+            <w:pPr>
+              <w:cnfStyle w:val="000000000000" w:firstRow="0" w:lastRow="0" w:firstColumn="0" w:lastColumn="0" w:oddVBand="0" w:evenVBand="0" w:oddHBand="0" w:evenHBand="0" w:firstRowFirstColumn="0" w:firstRowLastColumn="0" w:lastRowFirstColumn="0" w:lastRowLastColumn="0"/>
+            </w:pPr>
+            <w:r>
+              <w:t>System analyzes liked and saved recipes.</w:t>
+            </w:r>
+          </w:p>
+          <w:p>
+            <w:pPr>
+              <w:cnfStyle w:val="000000000000" w:firstRow="0" w:lastRow="0" w:firstColumn="0" w:lastColumn="0" w:oddVBand="0" w:evenVBand="0" w:oddHBand="0" w:evenHBand="0" w:firstRowFirstColumn="0" w:firstRowLastColumn="0" w:lastRowFirstColumn="0" w:lastRowLastColumn="0"/>
+            </w:pPr>
+            <w:r>
+              <w:t>User receives a list of recommended recipes based on their preferences.</w:t>
+            </w:r>
+          </w:p>
+        </w:tc>
+      </w:tr>
+      <w:tr>
+        <w:trPr>
+          <w:cnfStyle w:val="000000100000" w:firstRow="0" w:lastRow="0" w:firstColumn="0" w:lastColumn="0" w:oddVBand="0" w:evenVBand="0" w:oddHBand="1" w:evenHBand="0" w:firstRowFirstColumn="0" w:firstRowLastColumn="0" w:lastRowFirstColumn="0" w:lastRowLastColumn="0"/>
+        </w:trPr>
+        <w:tc>
+          <w:tcPr>
+            <w:cnfStyle w:val="001000000000" w:firstRow="0" w:lastRow="0" w:firstColumn="1" w:lastColumn="0" w:oddVBand="0" w:evenVBand="0" w:oddHBand="0" w:evenHBand="0" w:firstRowFirstColumn="0" w:firstRowLastColumn="0" w:lastRowFirstColumn="0" w:lastRowLastColumn="0"/>
+            <w:tcW w:w="578" w:type="dxa"/>
+          </w:tcPr>
+          <w:p>
+            <w:pPr>
+              <w:rPr>
+                <w:b w:val="0"/>
+              </w:rPr>
+            </w:pPr>
+            <w:r>
+              <w:rPr>
+                <w:b w:val="0"/>
+              </w:rPr>
+              <w:t>TC-12</w:t>
+            </w:r>
+          </w:p>
+        </w:tc>
+        <w:tc>
+          <w:tcPr>
+            <w:tcW w:w="591" w:type="dxa"/>
+          </w:tcPr>
+          <w:p>
+            <w:pPr>
+              <w:cnfStyle w:val="000000100000" w:firstRow="0" w:lastRow="0" w:firstColumn="0" w:lastColumn="0" w:oddVBand="0" w:evenVBand="0" w:oddHBand="1" w:evenHBand="0" w:firstRowFirstColumn="0" w:firstRowLastColumn="0" w:lastRowFirstColumn="0" w:lastRowLastColumn="0"/>
+            </w:pPr>
+            <w:r>
+              <w:t>UC-12</w:t>
+            </w:r>
+          </w:p>
+        </w:tc>
+        <w:tc>
+          <w:tcPr>
+            <w:tcW w:w="1864" w:type="dxa"/>
+          </w:tcPr>
+          <w:p>
+            <w:pPr>
+              <w:cnfStyle w:val="000000100000" w:firstRow="0" w:lastRow="0" w:firstColumn="0" w:lastColumn="0" w:oddVBand="0" w:evenVBand="0" w:oddHBand="1" w:evenHBand="0" w:firstRowFirstColumn="0" w:firstRowLastColumn="0" w:lastRowFirstColumn="0" w:lastRowLastColumn="0"/>
+            </w:pPr>
+            <w:r>
+              <w:t>Create and Publish a Recipe</w:t>
+            </w:r>
+          </w:p>
+        </w:tc>
+        <w:tc>
+          <w:tcPr>
+            <w:tcW w:w="1864" w:type="dxa"/>
+          </w:tcPr>
+          <w:p>
+            <w:pPr>
+              <w:cnfStyle w:val="000000100000" w:firstRow="0" w:lastRow="0" w:firstColumn="0" w:lastColumn="0" w:oddVBand="0" w:evenVBand="0" w:oddHBand="1" w:evenHBand="0" w:firstRowFirstColumn="0" w:firstRowLastColumn="0" w:lastRowFirstColumn="0" w:lastRowLastColumn="0"/>
+            </w:pPr>
+            <w:r>
+              <w:t xml:space="preserve">User is logged in and has recipe </w:t>
+            </w:r>
+            <w:r>
+              <w:lastRenderedPageBreak/>
+              <w:t>information ready to publish.</w:t>
+            </w:r>
+          </w:p>
+        </w:tc>
+        <w:tc>
+          <w:tcPr>
+            <w:tcW w:w="2560" w:type="dxa"/>
+          </w:tcPr>
+          <w:p>
+            <w:pPr>
+              <w:cnfStyle w:val="000000100000" w:firstRow="0" w:lastRow="0" w:firstColumn="0" w:lastColumn="0" w:oddVBand="0" w:evenVBand="0" w:oddHBand="1" w:evenHBand="0" w:firstRowFirstColumn="0" w:firstRowLastColumn="0" w:lastRowFirstColumn="0" w:lastRowLastColumn="0"/>
+            </w:pPr>
+            <w:r>
+              <w:lastRenderedPageBreak/>
+              <w:t xml:space="preserve">Username: </w:t>
+            </w:r>
+            <w:proofErr w:type="spellStart"/>
+            <w:r>
+              <w:t>test</w:t>
+            </w:r>
+            <w:r>
+              <w:t>user</w:t>
+            </w:r>
+            <w:proofErr w:type="spellEnd"/>
+          </w:p>
+          <w:p>
+            <w:pPr>
+              <w:cnfStyle w:val="000000100000" w:firstRow="0" w:lastRow="0" w:firstColumn="0" w:lastColumn="0" w:oddVBand="0" w:evenVBand="0" w:oddHBand="1" w:evenHBand="0" w:firstRowFirstColumn="0" w:firstRowLastColumn="0" w:lastRowFirstColumn="0" w:lastRowLastColumn="0"/>
+            </w:pPr>
+            <w:r>
+              <w:lastRenderedPageBreak/>
+              <w:t>Recipe Details: "Quinoa Salad", ingredients, steps, photos</w:t>
+            </w:r>
+          </w:p>
+        </w:tc>
+        <w:tc>
+          <w:tcPr>
+            <w:tcW w:w="1893" w:type="dxa"/>
+          </w:tcPr>
+          <w:p>
+            <w:pPr>
+              <w:cnfStyle w:val="000000100000" w:firstRow="0" w:lastRow="0" w:firstColumn="0" w:lastColumn="0" w:oddVBand="0" w:evenVBand="0" w:oddHBand="1" w:evenHBand="0" w:firstRowFirstColumn="0" w:firstRowLastColumn="0" w:lastRowFirstColumn="0" w:lastRowLastColumn="0"/>
+            </w:pPr>
+            <w:r>
+              <w:lastRenderedPageBreak/>
+              <w:t>Recipe "Quinoa Salad" is published to the community.</w:t>
+            </w:r>
+          </w:p>
+          <w:p>
+            <w:pPr>
+              <w:cnfStyle w:val="000000100000" w:firstRow="0" w:lastRow="0" w:firstColumn="0" w:lastColumn="0" w:oddVBand="0" w:evenVBand="0" w:oddHBand="1" w:evenHBand="0" w:firstRowFirstColumn="0" w:firstRowLastColumn="0" w:lastRowFirstColumn="0" w:lastRowLastColumn="0"/>
+            </w:pPr>
+            <w:r>
+              <w:lastRenderedPageBreak/>
+              <w:t>Others can view the recipe on the platform.</w:t>
+            </w:r>
+          </w:p>
+        </w:tc>
+      </w:tr>
+      <w:tr>
+        <w:tc>
+          <w:tcPr>
+            <w:cnfStyle w:val="001000000000" w:firstRow="0" w:lastRow="0" w:firstColumn="1" w:lastColumn="0" w:oddVBand="0" w:evenVBand="0" w:oddHBand="0" w:evenHBand="0" w:firstRowFirstColumn="0" w:firstRowLastColumn="0" w:lastRowFirstColumn="0" w:lastRowLastColumn="0"/>
+            <w:tcW w:w="578" w:type="dxa"/>
+          </w:tcPr>
+          <w:p>
+            <w:r>
+              <w:rPr>
+                <w:b w:val="0"/>
+              </w:rPr>
+              <w:lastRenderedPageBreak/>
+              <w:t>TC-12a</w:t>
+            </w:r>
+          </w:p>
+        </w:tc>
+        <w:tc>
+          <w:tcPr>
+            <w:tcW w:w="591" w:type="dxa"/>
+          </w:tcPr>
+          <w:p>
+            <w:pPr>
+              <w:cnfStyle w:val="000000000000" w:firstRow="0" w:lastRow="0" w:firstColumn="0" w:lastColumn="0" w:oddVBand="0" w:evenVBand="0" w:oddHBand="0" w:evenHBand="0" w:firstRowFirstColumn="0" w:firstRowLastColumn="0" w:lastRowFirstColumn="0" w:lastRowLastColumn="0"/>
+            </w:pPr>
+            <w:r>
+              <w:t>UC-12</w:t>
+            </w:r>
+          </w:p>
+        </w:tc>
+        <w:tc>
+          <w:tcPr>
+            <w:tcW w:w="1864" w:type="dxa"/>
+          </w:tcPr>
+          <w:p>
+            <w:pPr>
+              <w:cnfStyle w:val="000000000000" w:firstRow="0" w:lastRow="0" w:firstColumn="0" w:lastColumn="0" w:oddVBand="0" w:evenVBand="0" w:oddHBand="0" w:evenHBand="0" w:firstRowFirstColumn="0" w:firstRowLastColumn="0" w:lastRowFirstColumn="0" w:lastRowLastColumn="0"/>
+            </w:pPr>
+            <w:r>
+              <w:t>Publish Recipe Without Mandatory Fields</w:t>
+            </w:r>
+          </w:p>
+        </w:tc>
+        <w:tc>
+          <w:tcPr>
+            <w:tcW w:w="1864" w:type="dxa"/>
+          </w:tcPr>
+          <w:p>
+            <w:pPr>
+              <w:cnfStyle w:val="000000000000" w:firstRow="0" w:lastRow="0" w:firstColumn="0" w:lastColumn="0" w:oddVBand="0" w:evenVBand="0" w:oddHBand="0" w:evenHBand="0" w:firstRowFirstColumn="0" w:firstRowLastColumn="0" w:lastRowFirstColumn="0" w:lastRowLastColumn="0"/>
+            </w:pPr>
+            <w:r>
+              <w:t>User tries to publish a recipe missing required fields.</w:t>
+            </w:r>
+          </w:p>
+        </w:tc>
+        <w:tc>
+          <w:tcPr>
+            <w:tcW w:w="2560" w:type="dxa"/>
+          </w:tcPr>
+          <w:p>
+            <w:pPr>
+              <w:cnfStyle w:val="000000000000" w:firstRow="0" w:lastRow="0" w:firstColumn="0" w:lastColumn="0" w:oddVBand="0" w:evenVBand="0" w:oddHBand="0" w:evenHBand="0" w:firstRowFirstColumn="0" w:firstRowLastColumn="0" w:lastRowFirstColumn="0" w:lastRowLastColumn="0"/>
+            </w:pPr>
+            <w:r>
+              <w:t xml:space="preserve">Username: </w:t>
+            </w:r>
+            <w:proofErr w:type="spellStart"/>
+            <w:r>
+              <w:t>testuser</w:t>
+            </w:r>
+            <w:proofErr w:type="spellEnd"/>
+          </w:p>
+          <w:p>
+            <w:pPr>
+              <w:cnfStyle w:val="000000000000" w:firstRow="0" w:lastRow="0" w:firstColumn="0" w:lastColumn="0" w:oddVBand="0" w:evenVBand="0" w:oddHBand="0" w:evenHBand="0" w:firstRowFirstColumn="0" w:firstRowLastColumn="0" w:lastRowFirstColumn="0" w:lastRowLastColumn="0"/>
+            </w:pPr>
+            <w:r>
+              <w:t>Recipe Details: Missing steps</w:t>
+            </w:r>
+          </w:p>
+        </w:tc>
+        <w:tc>
+          <w:tcPr>
+            <w:tcW w:w="1893" w:type="dxa"/>
+          </w:tcPr>
+          <w:p>
+            <w:pPr>
+              <w:cnfStyle w:val="000000000000" w:firstRow="0" w:lastRow="0" w:firstColumn="0" w:lastColumn="0" w:oddVBand="0" w:evenVBand="0" w:oddHBand="0" w:evenHBand="0" w:firstRowFirstColumn="0" w:firstRowLastColumn="0" w:lastRowFirstColumn="0" w:lastRowLastColumn="0"/>
+            </w:pPr>
+            <w:r>
+              <w:t>S</w:t>
+            </w:r>
+            <w:r>
+              <w:t>ystem prevents publishing and requires missing details.</w:t>
+            </w:r>
+          </w:p>
+        </w:tc>
+      </w:tr>
+      <w:tr>
+        <w:trPr>
+          <w:cnfStyle w:val="000000100000" w:firstRow="0" w:lastRow="0" w:firstColumn="0" w:lastColumn="0" w:oddVBand="0" w:evenVBand="0" w:oddHBand="1" w:evenHBand="0" w:firstRowFirstColumn="0" w:firstRowLastColumn="0" w:lastRowFirstColumn="0" w:lastRowLastColumn="0"/>
+        </w:trPr>
+        <w:tc>
+          <w:tcPr>
+            <w:cnfStyle w:val="001000000000" w:firstRow="0" w:lastRow="0" w:firstColumn="1" w:lastColumn="0" w:oddVBand="0" w:evenVBand="0" w:oddHBand="0" w:evenHBand="0" w:firstRowFirstColumn="0" w:firstRowLastColumn="0" w:lastRowFirstColumn="0" w:lastRowLastColumn="0"/>
+            <w:tcW w:w="578" w:type="dxa"/>
+          </w:tcPr>
+          <w:p>
+            <w:pPr>
+              <w:rPr>
+                <w:b w:val="0"/>
+              </w:rPr>
+            </w:pPr>
+            <w:r>
+              <w:rPr>
+                <w:b w:val="0"/>
+              </w:rPr>
+              <w:t>TC-13</w:t>
+            </w:r>
+          </w:p>
+        </w:tc>
+        <w:tc>
+          <w:tcPr>
+            <w:tcW w:w="591" w:type="dxa"/>
+          </w:tcPr>
+          <w:p>
+            <w:pPr>
+              <w:cnfStyle w:val="000000100000" w:firstRow="0" w:lastRow="0" w:firstColumn="0" w:lastColumn="0" w:oddVBand="0" w:evenVBand="0" w:oddHBand="1" w:evenHBand="0" w:firstRowFirstColumn="0" w:firstRowLastColumn="0" w:lastRowFirstColumn="0" w:lastRowLastColumn="0"/>
+            </w:pPr>
+            <w:r>
+              <w:t>UC-13</w:t>
+            </w:r>
+          </w:p>
+        </w:tc>
+        <w:tc>
+          <w:tcPr>
+            <w:tcW w:w="1864" w:type="dxa"/>
+          </w:tcPr>
+          <w:p>
+            <w:pPr>
+              <w:cnfStyle w:val="000000100000" w:firstRow="0" w:lastRow="0" w:firstColumn="0" w:lastColumn="0" w:oddVBand="0" w:evenVBand="0" w:oddHBand="1" w:evenHBand="0" w:firstRowFirstColumn="0" w:firstRowLastColumn="0" w:lastRowFirstColumn="0" w:lastRowLastColumn="0"/>
+            </w:pPr>
+            <w:r>
+              <w:t>User Share Recipe</w:t>
+            </w:r>
+          </w:p>
+        </w:tc>
+        <w:tc>
+          <w:tcPr>
+            <w:tcW w:w="1864" w:type="dxa"/>
+          </w:tcPr>
+          <w:p>
+            <w:pPr>
+              <w:cnfStyle w:val="000000100000" w:firstRow="0" w:lastRow="0" w:firstColumn="0" w:lastColumn="0" w:oddVBand="0" w:evenVBand="0" w:oddHBand="1" w:evenHBand="0" w:firstRowFirstColumn="0" w:firstRowLastColumn="0" w:lastRowFirstColumn="0" w:lastRowLastColumn="0"/>
+            </w:pPr>
+            <w:r>
+              <w:t>User is logged in and wants to share a recipe with their network.</w:t>
+            </w:r>
+          </w:p>
+        </w:tc>
+        <w:tc>
+          <w:tcPr>
+            <w:tcW w:w="2560" w:type="dxa"/>
+          </w:tcPr>
+          <w:p>
+            <w:pPr>
+              <w:cnfStyle w:val="000000100000" w:firstRow="0" w:lastRow="0" w:firstColumn="0" w:lastColumn="0" w:oddVBand="0" w:evenVBand="0" w:oddHBand="1" w:evenHBand="0" w:firstRowFirstColumn="0" w:firstRowLastColumn="0" w:lastRowFirstColumn="0" w:lastRowLastColumn="0"/>
+            </w:pPr>
+            <w:r>
+              <w:t xml:space="preserve">Username: </w:t>
+            </w:r>
+            <w:proofErr w:type="spellStart"/>
+            <w:r>
+              <w:t>test</w:t>
+            </w:r>
+            <w:r>
+              <w:t>user</w:t>
+            </w:r>
+            <w:proofErr w:type="spellEnd"/>
+          </w:p>
+          <w:p>
+            <w:pPr>
+              <w:cnfStyle w:val="000000100000" w:firstRow="0" w:lastRow="0" w:firstColumn="0" w:lastColumn="0" w:oddVBand="0" w:evenVBand="0" w:oddHBand="1" w:evenHBand="0" w:firstRowFirstColumn="0" w:firstRowLastColumn="0" w:lastRowFirstColumn="0" w:lastRowLastColumn="0"/>
+            </w:pPr>
+            <w:r>
+              <w:t>Recipe: "Pad Thai"</w:t>
+            </w:r>
+          </w:p>
+        </w:tc>
+        <w:tc>
+          <w:tcPr>
+            <w:tcW w:w="1893" w:type="dxa"/>
+          </w:tcPr>
+          <w:p>
+            <w:pPr>
+              <w:cnfStyle w:val="000000100000" w:firstRow="0" w:lastRow="0" w:firstColumn="0" w:lastColumn="0" w:oddVBand="0" w:evenVBand="0" w:oddHBand="1" w:evenHBand="0" w:firstRowFirstColumn="0" w:firstRowLastColumn="0" w:lastRowFirstColumn="0" w:lastRowLastColumn="0"/>
+            </w:pPr>
+            <w:r>
+              <w:t>Share link is generated for "Pad Thai".</w:t>
+            </w:r>
+          </w:p>
+          <w:p>
+            <w:pPr>
+              <w:cnfStyle w:val="000000100000" w:firstRow="0" w:lastRow="0" w:firstColumn="0" w:lastColumn="0" w:oddVBand="0" w:evenVBand="0" w:oddHBand="1" w:evenHBand="0" w:firstRowFirstColumn="0" w:firstRowLastColumn="0" w:lastRowFirstColumn="0" w:lastRowLastColumn="0"/>
+            </w:pPr>
+            <w:r>
+              <w:t>User can paste and share the link outside the platform.</w:t>
+            </w:r>
+          </w:p>
+        </w:tc>
+      </w:tr>
+      <w:tr>
+        <w:tc>
+          <w:tcPr>
+            <w:cnfStyle w:val="001000000000" w:firstRow="0" w:lastRow="0" w:firstColumn="1" w:lastColumn="0" w:oddVBand="0" w:evenVBand="0" w:oddHBand="0" w:evenHBand="0" w:firstRowFirstColumn="0" w:firstRowLastColumn="0" w:lastRowFirstColumn="0" w:lastRowLastColumn="0"/>
+            <w:tcW w:w="578" w:type="dxa"/>
+          </w:tcPr>
+          <w:p>
+            <w:r>
+              <w:rPr>
+                <w:b w:val="0"/>
+              </w:rPr>
+              <w:t>TC-13</w:t>
+            </w:r>
+            <w:r>
+              <w:rPr>
+                <w:b w:val="0"/>
+              </w:rPr>
+              <w:t>a</w:t>
+            </w:r>
+          </w:p>
+        </w:tc>
+        <w:tc>
+          <w:tcPr>
+            <w:tcW w:w="591" w:type="dxa"/>
+          </w:tcPr>
+          <w:p>
+            <w:pPr>
+              <w:cnfStyle w:val="000000000000" w:firstRow="0" w:lastRow="0" w:firstColumn="0" w:lastColumn="0" w:oddVBand="0" w:evenVBand="0" w:oddHBand="0" w:evenHBand="0" w:firstRowFirstColumn="0" w:firstRowLastColumn="0" w:lastRowFirstColumn="0" w:lastRowLastColumn="0"/>
+            </w:pPr>
+            <w:r>
+              <w:t>UC-13</w:t>
+            </w:r>
+          </w:p>
+        </w:tc>
+        <w:tc>
+          <w:tcPr>
+            <w:tcW w:w="1864" w:type="dxa"/>
+          </w:tcPr>
+          <w:p>
+            <w:pPr>
+              <w:cnfStyle w:val="000000000000" w:firstRow="0" w:lastRow="0" w:firstColumn="0" w:lastColumn="0" w:oddVBand="0" w:evenVBand="0" w:oddHBand="0" w:evenHBand="0" w:firstRowFirstColumn="0" w:firstRowLastColumn="0" w:lastRowFirstColumn="0" w:lastRowLastColumn="0"/>
+            </w:pPr>
+            <w:r>
+              <w:t>Share Recipe Without Internet</w:t>
+            </w:r>
+          </w:p>
+        </w:tc>
+        <w:tc>
+          <w:tcPr>
+            <w:tcW w:w="1864" w:type="dxa"/>
+          </w:tcPr>
+          <w:p>
+            <w:pPr>
+              <w:cnfStyle w:val="000000000000" w:firstRow="0" w:lastRow="0" w:firstColumn="0" w:lastColumn="0" w:oddVBand="0" w:evenVBand="0" w:oddHBand="0" w:evenHBand="0" w:firstRowFirstColumn="0" w:firstRowLastColumn="0" w:lastRowFirstColumn="0" w:lastRowLastColumn="0"/>
+            </w:pPr>
+            <w:r>
+              <w:t>User tries to share a recipe during a network outage.</w:t>
+            </w:r>
+          </w:p>
+        </w:tc>
+        <w:tc>
+          <w:tcPr>
+            <w:tcW w:w="2560" w:type="dxa"/>
+          </w:tcPr>
+          <w:p>
+            <w:pPr>
+              <w:cnfStyle w:val="000000000000" w:firstRow="0" w:lastRow="0" w:firstColumn="0" w:lastColumn="0" w:oddVBand="0" w:evenVBand="0" w:oddHBand="0" w:evenHBand="0" w:firstRowFirstColumn="0" w:firstRowLastColumn="0" w:lastRowFirstColumn="0" w:lastRowLastColumn="0"/>
+            </w:pPr>
+            <w:r>
+              <w:t xml:space="preserve">Username: </w:t>
+            </w:r>
+            <w:proofErr w:type="spellStart"/>
+            <w:r>
+              <w:t>testuser</w:t>
+            </w:r>
+            <w:proofErr w:type="spellEnd"/>
+          </w:p>
+          <w:p>
+            <w:pPr>
+              <w:cnfStyle w:val="000000000000" w:firstRow="0" w:lastRow="0" w:firstColumn="0" w:lastColumn="0" w:oddVBand="0" w:evenVBand="0" w:oddHBand="0" w:evenHBand="0" w:firstRowFirstColumn="0" w:firstRowLastColumn="0" w:lastRowFirstColumn="0" w:lastRowLastColumn="0"/>
+            </w:pPr>
+            <w:r>
+              <w:t>Recipe: "Chicken Curry"</w:t>
+            </w:r>
+          </w:p>
+        </w:tc>
+        <w:tc>
+          <w:tcPr>
+            <w:tcW w:w="1893" w:type="dxa"/>
+          </w:tcPr>
+          <w:p>
+            <w:pPr>
+              <w:cnfStyle w:val="000000000000" w:firstRow="0" w:lastRow="0" w:firstColumn="0" w:lastColumn="0" w:oddVBand="0" w:evenVBand="0" w:oddHBand="0" w:evenHBand="0" w:firstRowFirstColumn="0" w:firstRowLastColumn="0" w:lastRowFirstColumn="0" w:lastRowLastColumn="0"/>
+            </w:pPr>
+            <w:r>
+              <w:t>System fails to generate share link and notifies about network error.</w:t>
+            </w:r>
+          </w:p>
+        </w:tc>
+      </w:tr>
+      <w:tr>
+        <w:trPr>
+          <w:cnfStyle w:val="000000100000" w:firstRow="0" w:lastRow="0" w:firstColumn="0" w:lastColumn="0" w:oddVBand="0" w:evenVBand="0" w:oddHBand="1" w:evenHBand="0" w:firstRowFirstColumn="0" w:firstRowLastColumn="0" w:lastRowFirstColumn="0" w:lastRowLastColumn="0"/>
+        </w:trPr>
+        <w:tc>
+          <w:tcPr>
+            <w:cnfStyle w:val="001000000000" w:firstRow="0" w:lastRow="0" w:firstColumn="1" w:lastColumn="0" w:oddVBand="0" w:evenVBand="0" w:oddHBand="0" w:evenHBand="0" w:firstRowFirstColumn="0" w:firstRowLastColumn="0" w:lastRowFirstColumn="0" w:lastRowLastColumn="0"/>
+            <w:tcW w:w="578" w:type="dxa"/>
+          </w:tcPr>
+          <w:p>
+            <w:pPr>
+              <w:rPr>
+                <w:b w:val="0"/>
+              </w:rPr>
+            </w:pPr>
+            <w:r>
+              <w:rPr>
+                <w:b w:val="0"/>
+              </w:rPr>
+              <w:t>TC-14</w:t>
+            </w:r>
+          </w:p>
+        </w:tc>
+        <w:tc>
+          <w:tcPr>
+            <w:tcW w:w="591" w:type="dxa"/>
+          </w:tcPr>
+          <w:p>
+            <w:pPr>
+              <w:cnfStyle w:val="000000100000" w:firstRow="0" w:lastRow="0" w:firstColumn="0" w:lastColumn="0" w:oddVBand="0" w:evenVBand="0" w:oddHBand="1" w:evenHBand="0" w:firstRowFirstColumn="0" w:firstRowLastColumn="0" w:lastRowFirstColumn="0" w:lastRowLastColumn="0"/>
+            </w:pPr>
+            <w:r>
+              <w:t>UC-14</w:t>
+            </w:r>
+          </w:p>
+        </w:tc>
+        <w:tc>
+          <w:tcPr>
+            <w:tcW w:w="1864" w:type="dxa"/>
+          </w:tcPr>
+          <w:p>
+            <w:pPr>
+              <w:cnfStyle w:val="000000100000" w:firstRow="0" w:lastRow="0" w:firstColumn="0" w:lastColumn="0" w:oddVBand="0" w:evenVBand="0" w:oddHBand="1" w:evenHBand="0" w:firstRowFirstColumn="0" w:firstRowLastColumn="0" w:lastRowFirstColumn="0" w:lastRowLastColumn="0"/>
+            </w:pPr>
+            <w:r>
+              <w:t>Admin Content Moderation</w:t>
+            </w:r>
+          </w:p>
+        </w:tc>
+        <w:tc>
+          <w:tcPr>
+            <w:tcW w:w="1864" w:type="dxa"/>
+          </w:tcPr>
+          <w:p>
+            <w:pPr>
+              <w:cnfStyle w:val="000000100000" w:firstRow="0" w:lastRow="0" w:firstColumn="0" w:lastColumn="0" w:oddVBand="0" w:evenVBand="0" w:oddHBand="1" w:evenHBand="0" w:firstRowFirstColumn="0" w:firstRowLastColumn="0" w:lastRowFirstColumn="0" w:lastRowLastColumn="0"/>
+            </w:pPr>
+            <w:r>
+              <w:t>Administrator is logged in to moderate content.</w:t>
+            </w:r>
+          </w:p>
+        </w:tc>
+        <w:tc>
+          <w:tcPr>
+            <w:tcW w:w="2560" w:type="dxa"/>
+          </w:tcPr>
+          <w:p>
+            <w:pPr>
+              <w:cnfStyle w:val="000000100000" w:firstRow="0" w:lastRow="0" w:firstColumn="0" w:lastColumn="0" w:oddVBand="0" w:evenVBand="0" w:oddHBand="1" w:evenHBand="0" w:firstRowFirstColumn="0" w:firstRowLastColumn="0" w:lastRowFirstColumn="0" w:lastRowLastColumn="0"/>
+            </w:pPr>
+            <w:r>
+              <w:t>Username: admin</w:t>
+            </w:r>
+          </w:p>
+          <w:p>
+            <w:pPr>
+              <w:cnfStyle w:val="000000100000" w:firstRow="0" w:lastRow="0" w:firstColumn="0" w:lastColumn="0" w:oddVBand="0" w:evenVBand="0" w:oddHBand="1" w:evenHBand="0" w:firstRowFirstColumn="0" w:firstRowLastColumn="0" w:lastRowFirstColumn="0" w:lastRowLastColumn="0"/>
+            </w:pPr>
+            <w:r>
+              <w:t>Reported Content: Inappropriate recipe comments</w:t>
+            </w:r>
+          </w:p>
+        </w:tc>
+        <w:tc>
+          <w:tcPr>
+            <w:tcW w:w="1893" w:type="dxa"/>
+          </w:tcPr>
+          <w:p>
+            <w:pPr>
+              <w:cnfStyle w:val="000000100000" w:firstRow="0" w:lastRow="0" w:firstColumn="0" w:lastColumn="0" w:oddVBand="0" w:evenVBand="0" w:oddHBand="1" w:evenHBand="0" w:firstRowFirstColumn="0" w:firstRowLastColumn="0" w:lastRowFirstColumn="0" w:lastRowLastColumn="0"/>
+            </w:pPr>
+            <w:r>
+              <w:t>Admin reviews and takes appropriate action on reported content.</w:t>
+            </w:r>
+          </w:p>
+          <w:p>
+            <w:pPr>
+              <w:cnfStyle w:val="000000100000" w:firstRow="0" w:lastRow="0" w:firstColumn="0" w:lastColumn="0" w:oddVBand="0" w:evenVBand="0" w:oddHBand="1" w:evenHBand="0" w:firstRowFirstColumn="0" w:firstRowLastColumn="0" w:lastRowFirstColumn="0" w:lastRowLastColumn="0"/>
+            </w:pPr>
+            <w:r>
+              <w:t>Community standards are upheld.</w:t>
+            </w:r>
+          </w:p>
+        </w:tc>
+      </w:tr>
+      <w:tr>
+        <w:tc>
+          <w:tcPr>
+            <w:cnfStyle w:val="001000000000" w:firstRow="0" w:lastRow="0" w:firstColumn="1" w:lastColumn="0" w:oddVBand="0" w:evenVBand="0" w:oddHBand="0" w:evenHBand="0" w:firstRowFirstColumn="0" w:firstRowLastColumn="0" w:lastRowFirstColumn="0" w:lastRowLastColumn="0"/>
+            <w:tcW w:w="578" w:type="dxa"/>
+          </w:tcPr>
+          <w:p>
+            <w:r>
+              <w:rPr>
+                <w:b w:val="0"/>
+              </w:rPr>
+              <w:t>TC-14</w:t>
+            </w:r>
+            <w:r>
+              <w:rPr>
+                <w:b w:val="0"/>
+              </w:rPr>
+              <w:t>a</w:t>
+            </w:r>
+          </w:p>
+        </w:tc>
+        <w:tc>
+          <w:tcPr>
+            <w:tcW w:w="591" w:type="dxa"/>
+          </w:tcPr>
+          <w:p>
+            <w:pPr>
+              <w:cnfStyle w:val="000000000000" w:firstRow="0" w:lastRow="0" w:firstColumn="0" w:lastColumn="0" w:oddVBand="0" w:evenVBand="0" w:oddHBand="0" w:evenHBand="0" w:firstRowFirstColumn="0" w:firstRowLastColumn="0" w:lastRowFirstColumn="0" w:lastRowLastColumn="0"/>
+            </w:pPr>
+            <w:r>
+              <w:t>UC-14</w:t>
+            </w:r>
+          </w:p>
+        </w:tc>
+        <w:tc>
+          <w:tcPr>
+            <w:tcW w:w="1864" w:type="dxa"/>
+          </w:tcPr>
+          <w:p>
+            <w:pPr>
+              <w:cnfStyle w:val="000000000000" w:firstRow="0" w:lastRow="0" w:firstColumn="0" w:lastColumn="0" w:oddVBand="0" w:evenVBand="0" w:oddHBand="0" w:evenHBand="0" w:firstRowFirstColumn="0" w:firstRowLastColumn="0" w:lastRowFirstColumn="0" w:lastRowLastColumn="0"/>
+            </w:pPr>
+            <w:r>
+              <w:t>Admin Content Moderation Without Action</w:t>
+            </w:r>
+          </w:p>
+        </w:tc>
+        <w:tc>
+          <w:tcPr>
+            <w:tcW w:w="1864" w:type="dxa"/>
+          </w:tcPr>
+          <w:p>
+            <w:pPr>
+              <w:cnfStyle w:val="000000000000" w:firstRow="0" w:lastRow="0" w:firstColumn="0" w:lastColumn="0" w:oddVBand="0" w:evenVBand="0" w:oddHBand="0" w:evenHBand="0" w:firstRowFirstColumn="0" w:firstRowLastColumn="0" w:lastRowFirstColumn="0" w:lastRowLastColumn="0"/>
+            </w:pPr>
+            <w:r>
+              <w:t>Admin views reported content but takes no action.</w:t>
+            </w:r>
+          </w:p>
+        </w:tc>
+        <w:tc>
+          <w:tcPr>
+            <w:tcW w:w="2560" w:type="dxa"/>
+          </w:tcPr>
+          <w:p>
+            <w:pPr>
+              <w:cnfStyle w:val="000000000000" w:firstRow="0" w:lastRow="0" w:firstColumn="0" w:lastColumn="0" w:oddVBand="0" w:evenVBand="0" w:oddHBand="0" w:evenHBand="0" w:firstRowFirstColumn="0" w:firstRowLastColumn="0" w:lastRowFirstColumn="0" w:lastRowLastColumn="0"/>
+            </w:pPr>
+            <w:r>
+              <w:t>Username: admin</w:t>
+            </w:r>
+          </w:p>
+          <w:p>
+            <w:pPr>
+              <w:cnfStyle w:val="000000000000" w:firstRow="0" w:lastRow="0" w:firstColumn="0" w:lastColumn="0" w:oddVBand="0" w:evenVBand="0" w:oddHBand="0" w:evenHBand="0" w:firstRowFirstColumn="0" w:firstRowLastColumn="0" w:lastRowFirstColumn="0" w:lastRowLastColumn="0"/>
+            </w:pPr>
+            <w:r>
+              <w:t>Reported Content: Spam comment</w:t>
+            </w:r>
+          </w:p>
+        </w:tc>
+        <w:tc>
+          <w:tcPr>
+            <w:tcW w:w="1893" w:type="dxa"/>
+          </w:tcPr>
+          <w:p>
+            <w:pPr>
+              <w:cnfStyle w:val="000000000000" w:firstRow="0" w:lastRow="0" w:firstColumn="0" w:lastColumn="0" w:oddVBand="0" w:evenVBand="0" w:oddHBand="0" w:evenHBand="0" w:firstRowFirstColumn="0" w:firstRowLastColumn="0" w:lastRowFirstColumn="0" w:lastRowLastColumn="0"/>
+            </w:pPr>
+            <w:r>
+              <w:t>No changes made. Reminder for pending actions is displayed.</w:t>
+            </w:r>
+          </w:p>
+        </w:tc>
+      </w:tr>
+      <w:tr>
+        <w:trPr>
+          <w:cnfStyle w:val="000000100000" w:firstRow="0" w:lastRow="0" w:firstColumn="0" w:lastColumn="0" w:oddVBand="0" w:evenVBand="0" w:oddHBand="1" w:evenHBand="0" w:firstRowFirstColumn="0" w:firstRowLastColumn="0" w:lastRowFirstColumn="0" w:lastRowLastColumn="0"/>
+        </w:trPr>
+        <w:tc>
+          <w:tcPr>
+            <w:cnfStyle w:val="001000000000" w:firstRow="0" w:lastRow="0" w:firstColumn="1" w:lastColumn="0" w:oddVBand="0" w:evenVBand="0" w:oddHBand="0" w:evenHBand="0" w:firstRowFirstColumn="0" w:firstRowLastColumn="0" w:lastRowFirstColumn="0" w:lastRowLastColumn="0"/>
+            <w:tcW w:w="578" w:type="dxa"/>
+          </w:tcPr>
+          <w:p>
+            <w:pPr>
+              <w:rPr>
+                <w:b w:val="0"/>
+              </w:rPr>
+            </w:pPr>
+            <w:r>
+              <w:rPr>
+                <w:b w:val="0"/>
+              </w:rPr>
+              <w:t>TC-15</w:t>
+            </w:r>
+          </w:p>
+        </w:tc>
+        <w:tc>
+          <w:tcPr>
+            <w:tcW w:w="591" w:type="dxa"/>
+          </w:tcPr>
+          <w:p>
+            <w:pPr>
+              <w:cnfStyle w:val="000000100000" w:firstRow="0" w:lastRow="0" w:firstColumn="0" w:lastColumn="0" w:oddVBand="0" w:evenVBand="0" w:oddHBand="1" w:evenHBand="0" w:firstRowFirstColumn="0" w:firstRowLastColumn="0" w:lastRowFirstColumn="0" w:lastRowLastColumn="0"/>
+            </w:pPr>
+            <w:r>
+              <w:t>UC-15</w:t>
+            </w:r>
+          </w:p>
+        </w:tc>
+        <w:tc>
+          <w:tcPr>
+            <w:tcW w:w="1864" w:type="dxa"/>
+          </w:tcPr>
+          <w:p>
+            <w:pPr>
+              <w:cnfStyle w:val="000000100000" w:firstRow="0" w:lastRow="0" w:firstColumn="0" w:lastColumn="0" w:oddVBand="0" w:evenVBand="0" w:oddHBand="1" w:evenHBand="0" w:firstRowFirstColumn="0" w:firstRowLastColumn="0" w:lastRowFirstColumn="0" w:lastRowLastColumn="0"/>
+            </w:pPr>
+            <w:r>
+              <w:t>Update User Roles and Permissions</w:t>
+            </w:r>
+          </w:p>
+        </w:tc>
+        <w:tc>
+          <w:tcPr>
+            <w:tcW w:w="1864" w:type="dxa"/>
+          </w:tcPr>
+          <w:p>
+            <w:pPr>
+              <w:cnfStyle w:val="000000100000" w:firstRow="0" w:lastRow="0" w:firstColumn="0" w:lastColumn="0" w:oddVBand="0" w:evenVBand="0" w:oddHBand="1" w:evenHBand="0" w:firstRowFirstColumn="0" w:firstRowLastColumn="0" w:lastRowFirstColumn="0" w:lastRowLastColumn="0"/>
+            </w:pPr>
+            <w:r>
+              <w:t>Administrator is logged in and on the user management dashboard.</w:t>
+            </w:r>
+          </w:p>
+        </w:tc>
+        <w:tc>
+          <w:tcPr>
+            <w:tcW w:w="2560" w:type="dxa"/>
+          </w:tcPr>
+          <w:p>
+            <w:pPr>
+              <w:cnfStyle w:val="000000100000" w:firstRow="0" w:lastRow="0" w:firstColumn="0" w:lastColumn="0" w:oddVBand="0" w:evenVBand="0" w:oddHBand="1" w:evenHBand="0" w:firstRowFirstColumn="0" w:firstRowLastColumn="0" w:lastRowFirstColumn="0" w:lastRowLastColumn="0"/>
+            </w:pPr>
+            <w:r>
+              <w:t>Admin Username: admin</w:t>
+            </w:r>
+          </w:p>
+          <w:p>
+            <w:pPr>
+              <w:cnfStyle w:val="000000100000" w:firstRow="0" w:lastRow="0" w:firstColumn="0" w:lastColumn="0" w:oddVBand="0" w:evenVBand="0" w:oddHBand="1" w:evenHBand="0" w:firstRowFirstColumn="0" w:firstRowLastColumn="0" w:lastRowFirstColumn="0" w:lastRowLastColumn="0"/>
+            </w:pPr>
+            <w:r>
+              <w:t xml:space="preserve">Target User: </w:t>
+            </w:r>
+            <w:proofErr w:type="spellStart"/>
+            <w:r>
+              <w:t>morator</w:t>
+            </w:r>
+            <w:proofErr w:type="spellEnd"/>
+          </w:p>
+          <w:p>
+            <w:pPr>
+              <w:cnfStyle w:val="000000100000" w:firstRow="0" w:lastRow="0" w:firstColumn="0" w:lastColumn="0" w:oddVBand="0" w:evenVBand="0" w:oddHBand="1" w:evenHBand="0" w:firstRowFirstColumn="0" w:firstRowLastColumn="0" w:lastRowFirstColumn="0" w:lastRowLastColumn="0"/>
+            </w:pPr>
+            <w:r>
+              <w:t>New Role: Moderator</w:t>
+            </w:r>
+          </w:p>
+        </w:tc>
+        <w:tc>
+          <w:tcPr>
+            <w:tcW w:w="1893" w:type="dxa"/>
+          </w:tcPr>
+          <w:p>
+            <w:pPr>
+              <w:cnfStyle w:val="000000100000" w:firstRow="0" w:lastRow="0" w:firstColumn="0" w:lastColumn="0" w:oddVBand="0" w:evenVBand="0" w:oddHBand="1" w:evenHBand="0" w:firstRowFirstColumn="0" w:firstRowLastColumn="0" w:lastRowFirstColumn="0" w:lastRowLastColumn="0"/>
+            </w:pPr>
+            <w:r>
+              <w:t xml:space="preserve">New role and permissions are successfully updated for </w:t>
+            </w:r>
+            <w:r>
+              <w:t>“</w:t>
+            </w:r>
+            <w:proofErr w:type="spellStart"/>
+            <w:r>
+              <w:t>morator</w:t>
+            </w:r>
+            <w:proofErr w:type="spellEnd"/>
+            <w:r>
+              <w:t>”</w:t>
+            </w:r>
+            <w:r>
+              <w:t xml:space="preserve"> has Moderator access upon next login.</w:t>
+            </w:r>
+          </w:p>
+        </w:tc>
+      </w:tr>
+      <w:tr>
+        <w:tc>
+          <w:tcPr>
+            <w:cnfStyle w:val="001000000000" w:firstRow="0" w:lastRow="0" w:firstColumn="1" w:lastColumn="0" w:oddVBand="0" w:evenVBand="0" w:oddHBand="0" w:evenHBand="0" w:firstRowFirstColumn="0" w:firstRowLastColumn="0" w:lastRowFirstColumn="0" w:lastRowLastColumn="0"/>
+            <w:tcW w:w="578" w:type="dxa"/>
           </w:tcPr>
           <w:p>
             <w:pPr>
@@ -3221,7 +4763,7 @@
         </w:tc>
         <w:tc>
           <w:tcPr>
-            <w:tcW w:w="711" w:type="dxa"/>
+            <w:tcW w:w="591" w:type="dxa"/>
           </w:tcPr>
           <w:p>
             <w:pPr>
@@ -3260,7 +4802,7 @@
         </w:tc>
         <w:tc>
           <w:tcPr>
-            <w:tcW w:w="2314" w:type="dxa"/>
+            <w:tcW w:w="2560" w:type="dxa"/>
           </w:tcPr>
           <w:p>
             <w:pPr>
@@ -3291,7 +4833,7 @@
         </w:tc>
         <w:tc>
           <w:tcPr>
-            <w:tcW w:w="1962" w:type="dxa"/>
+            <w:tcW w:w="1893" w:type="dxa"/>
           </w:tcPr>
           <w:p>
             <w:pPr>
@@ -3333,7 +4875,227 @@
               <w:t xml:space="preserve"> “</w:t>
             </w:r>
             <w:r>
-              <w:t>receives a suspension notification and cannot access their account.</w:t>
+              <w:t xml:space="preserve">receives a suspension notification and </w:t>
+            </w:r>
+            <w:r>
+              <w:lastRenderedPageBreak/>
+              <w:t>cannot access their account.</w:t>
+            </w:r>
+          </w:p>
+        </w:tc>
+      </w:tr>
+      <w:tr>
+        <w:trPr>
+          <w:cnfStyle w:val="000000100000" w:firstRow="0" w:lastRow="0" w:firstColumn="0" w:lastColumn="0" w:oddVBand="0" w:evenVBand="0" w:oddHBand="1" w:evenHBand="0" w:firstRowFirstColumn="0" w:firstRowLastColumn="0" w:lastRowFirstColumn="0" w:lastRowLastColumn="0"/>
+        </w:trPr>
+        <w:tc>
+          <w:tcPr>
+            <w:cnfStyle w:val="001000000000" w:firstRow="0" w:lastRow="0" w:firstColumn="1" w:lastColumn="0" w:oddVBand="0" w:evenVBand="0" w:oddHBand="0" w:evenHBand="0" w:firstRowFirstColumn="0" w:firstRowLastColumn="0" w:lastRowFirstColumn="0" w:lastRowLastColumn="0"/>
+            <w:tcW w:w="578" w:type="dxa"/>
+          </w:tcPr>
+          <w:p>
+            <w:r>
+              <w:rPr>
+                <w:b w:val="0"/>
+              </w:rPr>
+              <w:lastRenderedPageBreak/>
+              <w:t>TC-16</w:t>
+            </w:r>
+            <w:r>
+              <w:rPr>
+                <w:b w:val="0"/>
+              </w:rPr>
+              <w:t>a</w:t>
+            </w:r>
+          </w:p>
+        </w:tc>
+        <w:tc>
+          <w:tcPr>
+            <w:tcW w:w="591" w:type="dxa"/>
+          </w:tcPr>
+          <w:p>
+            <w:pPr>
+              <w:cnfStyle w:val="000000100000" w:firstRow="0" w:lastRow="0" w:firstColumn="0" w:lastColumn="0" w:oddVBand="0" w:evenVBand="0" w:oddHBand="1" w:evenHBand="0" w:firstRowFirstColumn="0" w:firstRowLastColumn="0" w:lastRowFirstColumn="0" w:lastRowLastColumn="0"/>
+            </w:pPr>
+            <w:r>
+              <w:t>UC-16</w:t>
+            </w:r>
+          </w:p>
+        </w:tc>
+        <w:tc>
+          <w:tcPr>
+            <w:tcW w:w="1864" w:type="dxa"/>
+          </w:tcPr>
+          <w:p>
+            <w:pPr>
+              <w:cnfStyle w:val="000000100000" w:firstRow="0" w:lastRow="0" w:firstColumn="0" w:lastColumn="0" w:oddVBand="0" w:evenVBand="0" w:oddHBand="1" w:evenHBand="0" w:firstRowFirstColumn="0" w:firstRowLastColumn="0" w:lastRowFirstColumn="0" w:lastRowLastColumn="0"/>
+            </w:pPr>
+            <w:r>
+              <w:t>Unsuspend Account Without Review</w:t>
+            </w:r>
+          </w:p>
+        </w:tc>
+        <w:tc>
+          <w:tcPr>
+            <w:tcW w:w="1864" w:type="dxa"/>
+          </w:tcPr>
+          <w:p>
+            <w:pPr>
+              <w:cnfStyle w:val="000000100000" w:firstRow="0" w:lastRow="0" w:firstColumn="0" w:lastColumn="0" w:oddVBand="0" w:evenVBand="0" w:oddHBand="1" w:evenHBand="0" w:firstRowFirstColumn="0" w:firstRowLastColumn="0" w:lastRowFirstColumn="0" w:lastRowLastColumn="0"/>
+            </w:pPr>
+            <w:r>
+              <w:t>Admin tries to unsuspend an account without proper review.</w:t>
+            </w:r>
+          </w:p>
+        </w:tc>
+        <w:tc>
+          <w:tcPr>
+            <w:tcW w:w="2560" w:type="dxa"/>
+          </w:tcPr>
+          <w:p>
+            <w:pPr>
+              <w:cnfStyle w:val="000000100000" w:firstRow="0" w:lastRow="0" w:firstColumn="0" w:lastColumn="0" w:oddVBand="0" w:evenVBand="0" w:oddHBand="1" w:evenHBand="0" w:firstRowFirstColumn="0" w:firstRowLastColumn="0" w:lastRowFirstColumn="0" w:lastRowLastColumn="0"/>
+            </w:pPr>
+            <w:r>
+              <w:t xml:space="preserve">Admin Username: admin User: </w:t>
+            </w:r>
+            <w:proofErr w:type="spellStart"/>
+            <w:r>
+              <w:t>bannedUser</w:t>
+            </w:r>
+            <w:proofErr w:type="spellEnd"/>
+          </w:p>
+        </w:tc>
+        <w:tc>
+          <w:tcPr>
+            <w:tcW w:w="1893" w:type="dxa"/>
+          </w:tcPr>
+          <w:p>
+            <w:pPr>
+              <w:cnfStyle w:val="000000100000" w:firstRow="0" w:lastRow="0" w:firstColumn="0" w:lastColumn="0" w:oddVBand="0" w:evenVBand="0" w:oddHBand="1" w:evenHBand="0" w:firstRowFirstColumn="0" w:firstRowLastColumn="0" w:lastRowFirstColumn="0" w:lastRowLastColumn="0"/>
+            </w:pPr>
+            <w:r>
+              <w:t>Unsuspension fails. System prompts for mandatory review completion.</w:t>
+            </w:r>
+          </w:p>
+        </w:tc>
+      </w:tr>
+      <w:tr>
+        <w:tc>
+          <w:tcPr>
+            <w:cnfStyle w:val="001000000000" w:firstRow="0" w:lastRow="0" w:firstColumn="1" w:lastColumn="0" w:oddVBand="0" w:evenVBand="0" w:oddHBand="0" w:evenHBand="0" w:firstRowFirstColumn="0" w:firstRowLastColumn="0" w:lastRowFirstColumn="0" w:lastRowLastColumn="0"/>
+            <w:tcW w:w="578" w:type="dxa"/>
+          </w:tcPr>
+          <w:p>
+            <w:r>
+              <w:rPr>
+                <w:b w:val="0"/>
+              </w:rPr>
+              <w:t>TC-16</w:t>
+            </w:r>
+            <w:r>
+              <w:rPr>
+                <w:b w:val="0"/>
+              </w:rPr>
+              <w:t>b</w:t>
+            </w:r>
+          </w:p>
+        </w:tc>
+        <w:tc>
+          <w:tcPr>
+            <w:tcW w:w="591" w:type="dxa"/>
+          </w:tcPr>
+          <w:p>
+            <w:pPr>
+              <w:cnfStyle w:val="000000000000" w:firstRow="0" w:lastRow="0" w:firstColumn="0" w:lastColumn="0" w:oddVBand="0" w:evenVBand="0" w:oddHBand="0" w:evenHBand="0" w:firstRowFirstColumn="0" w:firstRowLastColumn="0" w:lastRowFirstColumn="0" w:lastRowLastColumn="0"/>
+            </w:pPr>
+            <w:r>
+              <w:t>TC-16</w:t>
+            </w:r>
+          </w:p>
+        </w:tc>
+        <w:tc>
+          <w:tcPr>
+            <w:tcW w:w="1864" w:type="dxa"/>
+          </w:tcPr>
+          <w:p>
+            <w:pPr>
+              <w:cnfStyle w:val="000000000000" w:firstRow="0" w:lastRow="0" w:firstColumn="0" w:lastColumn="0" w:oddVBand="0" w:evenVBand="0" w:oddHBand="0" w:evenHBand="0" w:firstRowFirstColumn="0" w:firstRowLastColumn="0" w:lastRowFirstColumn="0" w:lastRowLastColumn="0"/>
+            </w:pPr>
+            <w:r>
+              <w:t>Account Review</w:t>
+            </w:r>
+          </w:p>
+          <w:p>
+            <w:pPr>
+              <w:cnfStyle w:val="000000000000" w:firstRow="0" w:lastRow="0" w:firstColumn="0" w:lastColumn="0" w:oddVBand="0" w:evenVBand="0" w:oddHBand="0" w:evenHBand="0" w:firstRowFirstColumn="0" w:firstRowLastColumn="0" w:lastRowFirstColumn="0" w:lastRowLastColumn="0"/>
+            </w:pPr>
+            <w:r>
+              <w:t>And there is no reason for ba</w:t>
+            </w:r>
+            <w:r>
+              <w:t>n</w:t>
+            </w:r>
+          </w:p>
+        </w:tc>
+        <w:tc>
+          <w:tcPr>
+            <w:tcW w:w="1864" w:type="dxa"/>
+          </w:tcPr>
+          <w:p>
+            <w:pPr>
+              <w:cnfStyle w:val="000000000000" w:firstRow="0" w:lastRow="0" w:firstColumn="0" w:lastColumn="0" w:oddVBand="0" w:evenVBand="0" w:oddHBand="0" w:evenHBand="0" w:firstRowFirstColumn="0" w:firstRowLastColumn="0" w:lastRowFirstColumn="0" w:lastRowLastColumn="0"/>
+            </w:pPr>
+            <w:r>
+              <w:t>Admin</w:t>
+            </w:r>
+            <w:r>
+              <w:t xml:space="preserve"> check that the repost is </w:t>
+            </w:r>
+            <w:proofErr w:type="gramStart"/>
+            <w:r>
+              <w:t xml:space="preserve">checked </w:t>
+            </w:r>
+            <w:r>
+              <w:t>.</w:t>
+            </w:r>
+            <w:proofErr w:type="gramEnd"/>
+          </w:p>
+        </w:tc>
+        <w:tc>
+          <w:tcPr>
+            <w:tcW w:w="2560" w:type="dxa"/>
+          </w:tcPr>
+          <w:p>
+            <w:pPr>
+              <w:cnfStyle w:val="000000000000" w:firstRow="0" w:lastRow="0" w:firstColumn="0" w:lastColumn="0" w:oddVBand="0" w:evenVBand="0" w:oddHBand="0" w:evenHBand="0" w:firstRowFirstColumn="0" w:firstRowLastColumn="0" w:lastRowFirstColumn="0" w:lastRowLastColumn="0"/>
+            </w:pPr>
+            <w:r>
+              <w:t xml:space="preserve">Admin Username: admin User: </w:t>
+            </w:r>
+            <w:proofErr w:type="spellStart"/>
+            <w:r>
+              <w:t>u</w:t>
+            </w:r>
+            <w:r>
+              <w:t>ser</w:t>
+            </w:r>
+            <w:r>
+              <w:t>ToBan</w:t>
+            </w:r>
+            <w:proofErr w:type="spellEnd"/>
+          </w:p>
+        </w:tc>
+        <w:tc>
+          <w:tcPr>
+            <w:tcW w:w="1893" w:type="dxa"/>
+          </w:tcPr>
+          <w:p>
+            <w:pPr>
+              <w:cnfStyle w:val="000000000000" w:firstRow="0" w:lastRow="0" w:firstColumn="0" w:lastColumn="0" w:oddVBand="0" w:evenVBand="0" w:oddHBand="0" w:evenHBand="0" w:firstRowFirstColumn="0" w:firstRowLastColumn="0" w:lastRowFirstColumn="0" w:lastRowLastColumn="0"/>
+            </w:pPr>
+            <w:r>
+              <w:t>The report get remove from the list and get checked as viewed.</w:t>
             </w:r>
           </w:p>
         </w:tc>
@@ -3346,7 +5108,7 @@
         <w:tc>
           <w:tcPr>
             <w:cnfStyle w:val="001000000000" w:firstRow="0" w:lastRow="0" w:firstColumn="1" w:lastColumn="0" w:oddVBand="0" w:evenVBand="0" w:oddHBand="0" w:evenHBand="0" w:firstRowFirstColumn="0" w:firstRowLastColumn="0" w:lastRowFirstColumn="0" w:lastRowLastColumn="0"/>
-            <w:tcW w:w="635" w:type="dxa"/>
+            <w:tcW w:w="578" w:type="dxa"/>
           </w:tcPr>
           <w:p>
             <w:pPr>
@@ -3364,7 +5126,7 @@
         </w:tc>
         <w:tc>
           <w:tcPr>
-            <w:tcW w:w="711" w:type="dxa"/>
+            <w:tcW w:w="591" w:type="dxa"/>
           </w:tcPr>
           <w:p>
             <w:pPr>
@@ -3403,7 +5165,7 @@
         </w:tc>
         <w:tc>
           <w:tcPr>
-            <w:tcW w:w="2314" w:type="dxa"/>
+            <w:tcW w:w="2560" w:type="dxa"/>
           </w:tcPr>
           <w:p>
             <w:pPr>
@@ -3429,7 +5191,7 @@
         </w:tc>
         <w:tc>
           <w:tcPr>
-            <w:tcW w:w="1962" w:type="dxa"/>
+            <w:tcW w:w="1893" w:type="dxa"/>
           </w:tcPr>
           <w:p>
             <w:pPr>
@@ -3450,10 +5212,147 @@
         </w:tc>
       </w:tr>
       <w:tr>
+        <w:trPr>
+          <w:trHeight w:val="2467"/>
+        </w:trPr>
         <w:tc>
           <w:tcPr>
             <w:cnfStyle w:val="001000000000" w:firstRow="0" w:lastRow="0" w:firstColumn="1" w:lastColumn="0" w:oddVBand="0" w:evenVBand="0" w:oddHBand="0" w:evenHBand="0" w:firstRowFirstColumn="0" w:firstRowLastColumn="0" w:lastRowFirstColumn="0" w:lastRowLastColumn="0"/>
-            <w:tcW w:w="635" w:type="dxa"/>
+            <w:tcW w:w="578" w:type="dxa"/>
+          </w:tcPr>
+          <w:p>
+            <w:r>
+              <w:rPr>
+                <w:b w:val="0"/>
+              </w:rPr>
+              <w:t>TC-17</w:t>
+            </w:r>
+            <w:r>
+              <w:rPr>
+                <w:b w:val="0"/>
+              </w:rPr>
+              <w:t>a</w:t>
+            </w:r>
+          </w:p>
+        </w:tc>
+        <w:tc>
+          <w:tcPr>
+            <w:tcW w:w="591" w:type="dxa"/>
+          </w:tcPr>
+          <w:p>
+            <w:pPr>
+              <w:cnfStyle w:val="000000000000" w:firstRow="0" w:lastRow="0" w:firstColumn="0" w:lastColumn="0" w:oddVBand="0" w:evenVBand="0" w:oddHBand="0" w:evenHBand="0" w:firstRowFirstColumn="0" w:firstRowLastColumn="0" w:lastRowFirstColumn="0" w:lastRowLastColumn="0"/>
+            </w:pPr>
+            <w:r>
+              <w:t>UC-17</w:t>
+            </w:r>
+          </w:p>
+        </w:tc>
+        <w:tc>
+          <w:tcPr>
+            <w:tcW w:w="1864" w:type="dxa"/>
+          </w:tcPr>
+          <w:p>
+            <w:pPr>
+              <w:cnfStyle w:val="000000000000" w:firstRow="0" w:lastRow="0" w:firstColumn="0" w:lastColumn="0" w:oddVBand="0" w:evenVBand="0" w:oddHBand="0" w:evenHBand="0" w:firstRowFirstColumn="0" w:firstRowLastColumn="0" w:lastRowFirstColumn="0" w:lastRowLastColumn="0"/>
+            </w:pPr>
+            <w:r>
+              <w:t>Adding Recipe Ingredients to Shopping Cart</w:t>
+            </w:r>
+          </w:p>
+          <w:p>
+            <w:pPr>
+              <w:cnfStyle w:val="000000000000" w:firstRow="0" w:lastRow="0" w:firstColumn="0" w:lastColumn="0" w:oddVBand="0" w:evenVBand="0" w:oddHBand="0" w:evenHBand="0" w:firstRowFirstColumn="0" w:firstRowLastColumn="0" w:lastRowFirstColumn="0" w:lastRowLastColumn="0"/>
+            </w:pPr>
+            <w:r>
+              <w:t>Without Internet</w:t>
+            </w:r>
+          </w:p>
+        </w:tc>
+        <w:tc>
+          <w:tcPr>
+            <w:tcW w:w="1864" w:type="dxa"/>
+          </w:tcPr>
+          <w:p>
+            <w:pPr>
+              <w:cnfStyle w:val="000000000000" w:firstRow="0" w:lastRow="0" w:firstColumn="0" w:lastColumn="0" w:oddVBand="0" w:evenVBand="0" w:oddHBand="0" w:evenHBand="0" w:firstRowFirstColumn="0" w:firstRowLastColumn="0" w:lastRowFirstColumn="0" w:lastRowLastColumn="0"/>
+            </w:pPr>
+            <w:r>
+              <w:t xml:space="preserve">User tries to </w:t>
+            </w:r>
+            <w:r>
+              <w:t>add ingredients form the</w:t>
+            </w:r>
+            <w:r>
+              <w:t xml:space="preserve"> recipe during a network outage.</w:t>
+            </w:r>
+          </w:p>
+        </w:tc>
+        <w:tc>
+          <w:tcPr>
+            <w:tcW w:w="2560" w:type="dxa"/>
+          </w:tcPr>
+          <w:p>
+            <w:pPr>
+              <w:cnfStyle w:val="000000000000" w:firstRow="0" w:lastRow="0" w:firstColumn="0" w:lastColumn="0" w:oddVBand="0" w:evenVBand="0" w:oddHBand="0" w:evenHBand="0" w:firstRowFirstColumn="0" w:firstRowLastColumn="0" w:lastRowFirstColumn="0" w:lastRowLastColumn="0"/>
+            </w:pPr>
+            <w:r>
+              <w:t xml:space="preserve">Username: </w:t>
+            </w:r>
+            <w:proofErr w:type="spellStart"/>
+            <w:r>
+              <w:t>testuser</w:t>
+            </w:r>
+            <w:proofErr w:type="spellEnd"/>
+          </w:p>
+          <w:p>
+            <w:pPr>
+              <w:cnfStyle w:val="000000000000" w:firstRow="0" w:lastRow="0" w:firstColumn="0" w:lastColumn="0" w:oddVBand="0" w:evenVBand="0" w:oddHBand="0" w:evenHBand="0" w:firstRowFirstColumn="0" w:firstRowLastColumn="0" w:lastRowFirstColumn="0" w:lastRowLastColumn="0"/>
+            </w:pPr>
+            <w:r>
+              <w:t>Recipe: "</w:t>
+            </w:r>
+            <w:r>
+              <w:t xml:space="preserve">Scramble </w:t>
+            </w:r>
+            <w:proofErr w:type="spellStart"/>
+            <w:r>
+              <w:t>Egss</w:t>
+            </w:r>
+            <w:proofErr w:type="spellEnd"/>
+            <w:r>
+              <w:t>"</w:t>
+            </w:r>
+          </w:p>
+        </w:tc>
+        <w:tc>
+          <w:tcPr>
+            <w:tcW w:w="1893" w:type="dxa"/>
+          </w:tcPr>
+          <w:p>
+            <w:pPr>
+              <w:cnfStyle w:val="000000000000" w:firstRow="0" w:lastRow="0" w:firstColumn="0" w:lastColumn="0" w:oddVBand="0" w:evenVBand="0" w:oddHBand="0" w:evenHBand="0" w:firstRowFirstColumn="0" w:firstRowLastColumn="0" w:lastRowFirstColumn="0" w:lastRowLastColumn="0"/>
+            </w:pPr>
+            <w:r>
+              <w:t xml:space="preserve">System fails to </w:t>
+            </w:r>
+            <w:r>
+              <w:t xml:space="preserve">save ingredient to the shopping cart and </w:t>
+            </w:r>
+            <w:r>
+              <w:t>notifies about network error.</w:t>
+            </w:r>
+          </w:p>
+        </w:tc>
+      </w:tr>
+      <w:tr>
+        <w:trPr>
+          <w:cnfStyle w:val="000000100000" w:firstRow="0" w:lastRow="0" w:firstColumn="0" w:lastColumn="0" w:oddVBand="0" w:evenVBand="0" w:oddHBand="1" w:evenHBand="0" w:firstRowFirstColumn="0" w:firstRowLastColumn="0" w:lastRowFirstColumn="0" w:lastRowLastColumn="0"/>
+        </w:trPr>
+        <w:tc>
+          <w:tcPr>
+            <w:cnfStyle w:val="001000000000" w:firstRow="0" w:lastRow="0" w:firstColumn="1" w:lastColumn="0" w:oddVBand="0" w:evenVBand="0" w:oddHBand="0" w:evenHBand="0" w:firstRowFirstColumn="0" w:firstRowLastColumn="0" w:lastRowFirstColumn="0" w:lastRowLastColumn="0"/>
+            <w:tcW w:w="578" w:type="dxa"/>
           </w:tcPr>
           <w:p>
             <w:pPr>
@@ -3471,11 +5370,11 @@
         </w:tc>
         <w:tc>
           <w:tcPr>
-            <w:tcW w:w="711" w:type="dxa"/>
-          </w:tcPr>
-          <w:p>
-            <w:pPr>
-              <w:cnfStyle w:val="000000000000" w:firstRow="0" w:lastRow="0" w:firstColumn="0" w:lastColumn="0" w:oddVBand="0" w:evenVBand="0" w:oddHBand="0" w:evenHBand="0" w:firstRowFirstColumn="0" w:firstRowLastColumn="0" w:lastRowFirstColumn="0" w:lastRowLastColumn="0"/>
+            <w:tcW w:w="591" w:type="dxa"/>
+          </w:tcPr>
+          <w:p>
+            <w:pPr>
+              <w:cnfStyle w:val="000000100000" w:firstRow="0" w:lastRow="0" w:firstColumn="0" w:lastColumn="0" w:oddVBand="0" w:evenVBand="0" w:oddHBand="1" w:evenHBand="0" w:firstRowFirstColumn="0" w:firstRowLastColumn="0" w:lastRowFirstColumn="0" w:lastRowLastColumn="0"/>
             </w:pPr>
             <w:r>
               <w:t>UC-18</w:t>
@@ -3488,7 +5387,7 @@
           </w:tcPr>
           <w:p>
             <w:pPr>
-              <w:cnfStyle w:val="000000000000" w:firstRow="0" w:lastRow="0" w:firstColumn="0" w:lastColumn="0" w:oddVBand="0" w:evenVBand="0" w:oddHBand="0" w:evenHBand="0" w:firstRowFirstColumn="0" w:firstRowLastColumn="0" w:lastRowFirstColumn="0" w:lastRowLastColumn="0"/>
+              <w:cnfStyle w:val="000000100000" w:firstRow="0" w:lastRow="0" w:firstColumn="0" w:lastColumn="0" w:oddVBand="0" w:evenVBand="0" w:oddHBand="1" w:evenHBand="0" w:firstRowFirstColumn="0" w:firstRowLastColumn="0" w:lastRowFirstColumn="0" w:lastRowLastColumn="0"/>
             </w:pPr>
             <w:r>
               <w:t>Check Off Shopping Cart Items</w:t>
@@ -3501,7 +5400,7 @@
           </w:tcPr>
           <w:p>
             <w:pPr>
-              <w:cnfStyle w:val="000000000000" w:firstRow="0" w:lastRow="0" w:firstColumn="0" w:lastColumn="0" w:oddVBand="0" w:evenVBand="0" w:oddHBand="0" w:evenHBand="0" w:firstRowFirstColumn="0" w:firstRowLastColumn="0" w:lastRowFirstColumn="0" w:lastRowLastColumn="0"/>
+              <w:cnfStyle w:val="000000100000" w:firstRow="0" w:lastRow="0" w:firstColumn="0" w:lastColumn="0" w:oddVBand="0" w:evenVBand="0" w:oddHBand="1" w:evenHBand="0" w:firstRowFirstColumn="0" w:firstRowLastColumn="0" w:lastRowFirstColumn="0" w:lastRowLastColumn="0"/>
             </w:pPr>
             <w:r>
               <w:t>User is in their shopping cart section.</w:t>
@@ -3510,11 +5409,11 @@
         </w:tc>
         <w:tc>
           <w:tcPr>
-            <w:tcW w:w="2314" w:type="dxa"/>
-          </w:tcPr>
-          <w:p>
-            <w:pPr>
-              <w:cnfStyle w:val="000000000000" w:firstRow="0" w:lastRow="0" w:firstColumn="0" w:lastColumn="0" w:oddVBand="0" w:evenVBand="0" w:oddHBand="0" w:evenHBand="0" w:firstRowFirstColumn="0" w:firstRowLastColumn="0" w:lastRowFirstColumn="0" w:lastRowLastColumn="0"/>
+            <w:tcW w:w="2560" w:type="dxa"/>
+          </w:tcPr>
+          <w:p>
+            <w:pPr>
+              <w:cnfStyle w:val="000000100000" w:firstRow="0" w:lastRow="0" w:firstColumn="0" w:lastColumn="0" w:oddVBand="0" w:evenVBand="0" w:oddHBand="1" w:evenHBand="0" w:firstRowFirstColumn="0" w:firstRowLastColumn="0" w:lastRowFirstColumn="0" w:lastRowLastColumn="0"/>
             </w:pPr>
             <w:r>
               <w:t xml:space="preserve">Username: </w:t>
@@ -3522,12 +5421,10 @@
             <w:r>
               <w:t>testuser</w:t>
             </w:r>
-            <w:bookmarkStart w:id="2" w:name="_GoBack"/>
-            <w:bookmarkEnd w:id="2"/>
-          </w:p>
-          <w:p>
-            <w:pPr>
-              <w:cnfStyle w:val="000000000000" w:firstRow="0" w:lastRow="0" w:firstColumn="0" w:lastColumn="0" w:oddVBand="0" w:evenVBand="0" w:oddHBand="0" w:evenHBand="0" w:firstRowFirstColumn="0" w:firstRowLastColumn="0" w:lastRowFirstColumn="0" w:lastRowLastColumn="0"/>
+          </w:p>
+          <w:p>
+            <w:pPr>
+              <w:cnfStyle w:val="000000100000" w:firstRow="0" w:lastRow="0" w:firstColumn="0" w:lastColumn="0" w:oddVBand="0" w:evenVBand="0" w:oddHBand="1" w:evenHBand="0" w:firstRowFirstColumn="0" w:firstRowLastColumn="0" w:lastRowFirstColumn="0" w:lastRowLastColumn="0"/>
             </w:pPr>
             <w:r>
               <w:t>Item to Check Off: Chocolate Chips</w:t>
@@ -3536,11 +5433,11 @@
         </w:tc>
         <w:tc>
           <w:tcPr>
-            <w:tcW w:w="1962" w:type="dxa"/>
-          </w:tcPr>
-          <w:p>
-            <w:pPr>
-              <w:cnfStyle w:val="000000000000" w:firstRow="0" w:lastRow="0" w:firstColumn="0" w:lastColumn="0" w:oddVBand="0" w:evenVBand="0" w:oddHBand="0" w:evenHBand="0" w:firstRowFirstColumn="0" w:firstRowLastColumn="0" w:lastRowFirstColumn="0" w:lastRowLastColumn="0"/>
+            <w:tcW w:w="1893" w:type="dxa"/>
+          </w:tcPr>
+          <w:p>
+            <w:pPr>
+              <w:cnfStyle w:val="000000100000" w:firstRow="0" w:lastRow="0" w:firstColumn="0" w:lastColumn="0" w:oddVBand="0" w:evenVBand="0" w:oddHBand="1" w:evenHBand="0" w:firstRowFirstColumn="0" w:firstRowLastColumn="0" w:lastRowFirstColumn="0" w:lastRowLastColumn="0"/>
               <w:rPr>
                 <w:rFonts w:ascii="Times New Roman" w:eastAsia="Times New Roman" w:hAnsi="Symbol" w:cs="Times New Roman"/>
                 <w:sz w:val="24"/>
@@ -3558,7 +5455,7 @@
           </w:p>
           <w:p>
             <w:pPr>
-              <w:cnfStyle w:val="000000000000" w:firstRow="0" w:lastRow="0" w:firstColumn="0" w:lastColumn="0" w:oddVBand="0" w:evenVBand="0" w:oddHBand="0" w:evenHBand="0" w:firstRowFirstColumn="0" w:firstRowLastColumn="0" w:lastRowFirstColumn="0" w:lastRowLastColumn="0"/>
+              <w:cnfStyle w:val="000000100000" w:firstRow="0" w:lastRow="0" w:firstColumn="0" w:lastColumn="0" w:oddVBand="0" w:evenVBand="0" w:oddHBand="1" w:evenHBand="0" w:firstRowFirstColumn="0" w:firstRowLastColumn="0" w:lastRowFirstColumn="0" w:lastRowLastColumn="0"/>
             </w:pPr>
             <w:r>
               <w:rPr>
@@ -3566,13 +5463,16 @@
                 <w:sz w:val="24"/>
                 <w:szCs w:val="24"/>
               </w:rPr>
-              <w:lastRenderedPageBreak/>
               <w:t>Item is removed from the shopping list and the cart is updated.</w:t>
             </w:r>
           </w:p>
         </w:tc>
       </w:tr>
     </w:tbl>
+    <w:p>
+      <w:bookmarkStart w:id="2" w:name="_GoBack"/>
+      <w:bookmarkEnd w:id="2"/>
+    </w:p>
     <w:p/>
     <w:sectPr>
       <w:pgSz w:w="12240" w:h="15840"/>
@@ -3977,6 +5877,7 @@
   <w:style w:type="paragraph" w:default="1" w:styleId="Normal">
     <w:name w:val="Normal"/>
     <w:qFormat/>
+    <w:rsid w:val="00343173"/>
   </w:style>
   <w:style w:type="paragraph" w:styleId="Heading1">
     <w:name w:val="heading 1"/>
@@ -4438,7 +6339,7 @@
 </file>
 
 <file path=customXml/itemProps1.xml><?xml version="1.0" encoding="utf-8"?>
-<ds:datastoreItem xmlns:ds="http://schemas.openxmlformats.org/officeDocument/2006/customXml" ds:itemID="{4E38F797-E424-467A-82D0-84E98DD9DADF}">
+<ds:datastoreItem xmlns:ds="http://schemas.openxmlformats.org/officeDocument/2006/customXml" ds:itemID="{8260B6C2-18D2-42B4-A349-B2F20AFDFE26}">
   <ds:schemaRefs>
     <ds:schemaRef ds:uri="http://schemas.openxmlformats.org/officeDocument/2006/bibliography"/>
   </ds:schemaRefs>

--- a/doc/Test Plan.docx
+++ b/doc/Test Plan.docx
@@ -797,8 +797,17 @@
           <w:sz w:val="24"/>
           <w:szCs w:val="24"/>
         </w:rPr>
-        <w:t xml:space="preserve">Website – not hosted yet </w:t>
+        <w:t xml:space="preserve">Website – </w:t>
       </w:r>
+      <w:r>
+        <w:rPr>
+          <w:sz w:val="24"/>
+          <w:szCs w:val="24"/>
+        </w:rPr>
+        <w:t>https://i525452.luna.fhict.nl</w:t>
+      </w:r>
+      <w:bookmarkStart w:id="1" w:name="_GoBack"/>
+      <w:bookmarkEnd w:id="1"/>
     </w:p>
     <w:p>
       <w:pPr>
@@ -1216,24 +1225,18 @@
                 <w:szCs w:val="24"/>
               </w:rPr>
             </w:pPr>
-          </w:p>
-        </w:tc>
-        <w:tc>
-          <w:tcPr>
-            <w:tcW w:w="2337" w:type="dxa"/>
-          </w:tcPr>
-          <w:p>
-            <w:pPr>
+            <w:r>
               <w:rPr>
                 <w:sz w:val="24"/>
                 <w:szCs w:val="24"/>
               </w:rPr>
-            </w:pPr>
-          </w:p>
-        </w:tc>
-        <w:tc>
-          <w:tcPr>
-            <w:tcW w:w="2338" w:type="dxa"/>
+              <w:t>user@gmail.com</w:t>
+            </w:r>
+          </w:p>
+        </w:tc>
+        <w:tc>
+          <w:tcPr>
+            <w:tcW w:w="2337" w:type="dxa"/>
           </w:tcPr>
           <w:p>
             <w:pPr>
@@ -1242,19 +1245,53 @@
                 <w:szCs w:val="24"/>
               </w:rPr>
             </w:pPr>
-          </w:p>
-        </w:tc>
-        <w:tc>
-          <w:tcPr>
-            <w:tcW w:w="2338" w:type="dxa"/>
-          </w:tcPr>
-          <w:p>
-            <w:pPr>
+            <w:r>
               <w:rPr>
                 <w:sz w:val="24"/>
                 <w:szCs w:val="24"/>
               </w:rPr>
-            </w:pPr>
+              <w:t>user</w:t>
+            </w:r>
+          </w:p>
+        </w:tc>
+        <w:tc>
+          <w:tcPr>
+            <w:tcW w:w="2338" w:type="dxa"/>
+          </w:tcPr>
+          <w:p>
+            <w:pPr>
+              <w:rPr>
+                <w:sz w:val="24"/>
+                <w:szCs w:val="24"/>
+              </w:rPr>
+            </w:pPr>
+            <w:r>
+              <w:rPr>
+                <w:sz w:val="24"/>
+                <w:szCs w:val="24"/>
+              </w:rPr>
+              <w:t>user</w:t>
+            </w:r>
+          </w:p>
+        </w:tc>
+        <w:tc>
+          <w:tcPr>
+            <w:tcW w:w="2338" w:type="dxa"/>
+          </w:tcPr>
+          <w:p>
+            <w:pPr>
+              <w:rPr>
+                <w:sz w:val="24"/>
+                <w:szCs w:val="24"/>
+              </w:rPr>
+            </w:pPr>
+            <w:r>
+              <w:rPr>
+                <w:sz w:val="24"/>
+                <w:szCs w:val="24"/>
+              </w:rPr>
+              <w:t>Website</w:t>
+            </w:r>
           </w:p>
         </w:tc>
       </w:tr>
@@ -1271,11 +1308,11 @@
       <w:pPr>
         <w:pStyle w:val="Heading1"/>
       </w:pPr>
-      <w:bookmarkStart w:id="1" w:name="_Toc165226304"/>
+      <w:bookmarkStart w:id="2" w:name="_Toc165226304"/>
       <w:r>
         <w:t>Test plan</w:t>
       </w:r>
-      <w:bookmarkEnd w:id="1"/>
+      <w:bookmarkEnd w:id="2"/>
     </w:p>
     <w:tbl>
       <w:tblPr>
@@ -1836,13 +1873,7 @@
               <w:rPr>
                 <w:b w:val="0"/>
               </w:rPr>
-              <w:t>TC-02</w:t>
-            </w:r>
-            <w:r>
-              <w:rPr>
-                <w:b w:val="0"/>
-              </w:rPr>
-              <w:t>a</w:t>
+              <w:t>TC-02a</w:t>
             </w:r>
           </w:p>
         </w:tc>
@@ -1960,13 +1991,7 @@
               <w:rPr>
                 <w:b w:val="0"/>
               </w:rPr>
-              <w:t>TC-02</w:t>
-            </w:r>
-            <w:r>
-              <w:rPr>
-                <w:b w:val="0"/>
-              </w:rPr>
-              <w:t>b</w:t>
+              <w:t>TC-02b</w:t>
             </w:r>
           </w:p>
         </w:tc>
@@ -2650,13 +2675,7 @@
               <w:rPr>
                 <w:b w:val="0"/>
               </w:rPr>
-              <w:t>5</w:t>
-            </w:r>
-            <w:r>
-              <w:rPr>
-                <w:b w:val="0"/>
-              </w:rPr>
-              <w:t>a</w:t>
+              <w:t>5a</w:t>
             </w:r>
           </w:p>
         </w:tc>
@@ -2894,13 +2913,7 @@
               <w:rPr>
                 <w:b w:val="0"/>
               </w:rPr>
-              <w:t>TC-6</w:t>
-            </w:r>
-            <w:r>
-              <w:rPr>
-                <w:b w:val="0"/>
-              </w:rPr>
-              <w:t>a</w:t>
+              <w:t>TC-6a</w:t>
             </w:r>
           </w:p>
         </w:tc>
@@ -3119,13 +3132,7 @@
                 <w:b w:val="0"/>
               </w:rPr>
               <w:lastRenderedPageBreak/>
-              <w:t>TC-7</w:t>
-            </w:r>
-            <w:r>
-              <w:rPr>
-                <w:b w:val="0"/>
-              </w:rPr>
-              <w:t>a</w:t>
+              <w:t>TC-7a</w:t>
             </w:r>
           </w:p>
         </w:tc>
@@ -3331,13 +3338,7 @@
               <w:rPr>
                 <w:b w:val="0"/>
               </w:rPr>
-              <w:t>TC-8</w:t>
-            </w:r>
-            <w:r>
-              <w:rPr>
-                <w:b w:val="0"/>
-              </w:rPr>
-              <w:t>a</w:t>
+              <w:t>TC-8a</w:t>
             </w:r>
           </w:p>
         </w:tc>
@@ -3564,13 +3565,7 @@
               <w:rPr>
                 <w:b w:val="0"/>
               </w:rPr>
-              <w:t>TC-9</w:t>
-            </w:r>
-            <w:r>
-              <w:rPr>
-                <w:b w:val="0"/>
-              </w:rPr>
-              <w:t>a</w:t>
+              <w:t>TC-9a</w:t>
             </w:r>
           </w:p>
         </w:tc>
@@ -3780,13 +3775,7 @@
               <w:rPr>
                 <w:b w:val="0"/>
               </w:rPr>
-              <w:t>TC-10</w:t>
-            </w:r>
-            <w:r>
-              <w:rPr>
-                <w:b w:val="0"/>
-              </w:rPr>
-              <w:t>a</w:t>
+              <w:t>TC-10a</w:t>
             </w:r>
           </w:p>
         </w:tc>
@@ -3867,10 +3856,7 @@
               <w:cnfStyle w:val="000000100000" w:firstRow="0" w:lastRow="0" w:firstColumn="0" w:lastColumn="0" w:oddVBand="0" w:evenVBand="0" w:oddHBand="1" w:evenHBand="0" w:firstRowFirstColumn="0" w:firstRowLastColumn="0" w:lastRowFirstColumn="0" w:lastRowLastColumn="0"/>
             </w:pPr>
             <w:r>
-              <w:t xml:space="preserve">System suggests </w:t>
-            </w:r>
-            <w:r>
-              <w:t>trending recipes.</w:t>
+              <w:t>System suggests trending recipes.</w:t>
             </w:r>
           </w:p>
         </w:tc>
@@ -4328,13 +4314,7 @@
               <w:rPr>
                 <w:b w:val="0"/>
               </w:rPr>
-              <w:t>TC-13</w:t>
-            </w:r>
-            <w:r>
-              <w:rPr>
-                <w:b w:val="0"/>
-              </w:rPr>
-              <w:t>a</w:t>
+              <w:t>TC-13a</w:t>
             </w:r>
           </w:p>
         </w:tc>
@@ -4533,13 +4513,7 @@
               <w:rPr>
                 <w:b w:val="0"/>
               </w:rPr>
-              <w:t>TC-14</w:t>
-            </w:r>
-            <w:r>
-              <w:rPr>
-                <w:b w:val="0"/>
-              </w:rPr>
-              <w:t>a</w:t>
+              <w:t>TC-14a</w:t>
             </w:r>
           </w:p>
         </w:tc>
@@ -4899,13 +4873,7 @@
                 <w:b w:val="0"/>
               </w:rPr>
               <w:lastRenderedPageBreak/>
-              <w:t>TC-16</w:t>
-            </w:r>
-            <w:r>
-              <w:rPr>
-                <w:b w:val="0"/>
-              </w:rPr>
-              <w:t>a</w:t>
+              <w:t>TC-16a</w:t>
             </w:r>
           </w:p>
         </w:tc>
@@ -4991,13 +4959,7 @@
               <w:rPr>
                 <w:b w:val="0"/>
               </w:rPr>
-              <w:t>TC-16</w:t>
-            </w:r>
-            <w:r>
-              <w:rPr>
-                <w:b w:val="0"/>
-              </w:rPr>
-              <w:t>b</w:t>
+              <w:t>TC-16b</w:t>
             </w:r>
           </w:p>
         </w:tc>
@@ -5225,13 +5187,7 @@
               <w:rPr>
                 <w:b w:val="0"/>
               </w:rPr>
-              <w:t>TC-17</w:t>
-            </w:r>
-            <w:r>
-              <w:rPr>
-                <w:b w:val="0"/>
-              </w:rPr>
-              <w:t>a</w:t>
+              <w:t>TC-17a</w:t>
             </w:r>
           </w:p>
         </w:tc>
@@ -5310,10 +5266,7 @@
               <w:cnfStyle w:val="000000000000" w:firstRow="0" w:lastRow="0" w:firstColumn="0" w:lastColumn="0" w:oddVBand="0" w:evenVBand="0" w:oddHBand="0" w:evenHBand="0" w:firstRowFirstColumn="0" w:firstRowLastColumn="0" w:lastRowFirstColumn="0" w:lastRowLastColumn="0"/>
             </w:pPr>
             <w:r>
-              <w:t>Recipe: "</w:t>
-            </w:r>
-            <w:r>
-              <w:t xml:space="preserve">Scramble </w:t>
+              <w:t xml:space="preserve">Recipe: "Scramble </w:t>
             </w:r>
             <w:proofErr w:type="spellStart"/>
             <w:r>
@@ -5469,10 +5422,7 @@
         </w:tc>
       </w:tr>
     </w:tbl>
-    <w:p>
-      <w:bookmarkStart w:id="2" w:name="_GoBack"/>
-      <w:bookmarkEnd w:id="2"/>
-    </w:p>
+    <w:p/>
     <w:p/>
     <w:sectPr>
       <w:pgSz w:w="12240" w:h="15840"/>
@@ -6339,7 +6289,7 @@
 </file>
 
 <file path=customXml/itemProps1.xml><?xml version="1.0" encoding="utf-8"?>
-<ds:datastoreItem xmlns:ds="http://schemas.openxmlformats.org/officeDocument/2006/customXml" ds:itemID="{8260B6C2-18D2-42B4-A349-B2F20AFDFE26}">
+<ds:datastoreItem xmlns:ds="http://schemas.openxmlformats.org/officeDocument/2006/customXml" ds:itemID="{050FAD40-F7DD-4D8A-BD38-2D112ABBA1CB}">
   <ds:schemaRefs>
     <ds:schemaRef ds:uri="http://schemas.openxmlformats.org/officeDocument/2006/bibliography"/>
   </ds:schemaRefs>

--- a/doc/Test Plan.docx
+++ b/doc/Test Plan.docx
@@ -6,22 +6,39 @@
       <w:pPr>
         <w:jc w:val="center"/>
         <w:rPr>
-          <w:sz w:val="72"/>
-          <w:szCs w:val="72"/>
+          <w:rFonts w:ascii="Calibri Light" w:hAnsi="Calibri Light" w:cs="Calibri Light"/>
+          <w:b/>
+          <w:sz w:val="96"/>
+          <w:szCs w:val="96"/>
         </w:rPr>
       </w:pPr>
       <w:r>
         <w:rPr>
-          <w:sz w:val="72"/>
-          <w:szCs w:val="72"/>
+          <w:rFonts w:ascii="Calibri Light" w:hAnsi="Calibri Light" w:cs="Calibri Light"/>
+          <w:b/>
+          <w:sz w:val="96"/>
+          <w:szCs w:val="96"/>
         </w:rPr>
-        <w:t xml:space="preserve">Test Plan – </w:t>
+        <w:t>Test Plan</w:t>
       </w:r>
+    </w:p>
+    <w:p>
+      <w:pPr>
+        <w:jc w:val="center"/>
+        <w:rPr>
+          <w:rFonts w:ascii="Calibri Light" w:hAnsi="Calibri Light" w:cs="Calibri Light"/>
+          <w:b/>
+          <w:sz w:val="96"/>
+          <w:szCs w:val="96"/>
+        </w:rPr>
+      </w:pPr>
       <w:proofErr w:type="spellStart"/>
       <w:r>
         <w:rPr>
-          <w:sz w:val="72"/>
-          <w:szCs w:val="72"/>
+          <w:rFonts w:ascii="Calibri Light" w:hAnsi="Calibri Light" w:cs="Calibri Light"/>
+          <w:b/>
+          <w:sz w:val="96"/>
+          <w:szCs w:val="96"/>
         </w:rPr>
         <w:t>CookUpCompanion</w:t>
       </w:r>
@@ -35,6 +52,8 @@
           <w:szCs w:val="72"/>
         </w:rPr>
       </w:pPr>
+      <w:bookmarkStart w:id="0" w:name="_GoBack"/>
+      <w:bookmarkEnd w:id="0"/>
     </w:p>
     <w:p>
       <w:pPr>
@@ -44,6 +63,73 @@
           <w:szCs w:val="72"/>
         </w:rPr>
       </w:pPr>
+      <w:r>
+        <w:rPr>
+          <w:noProof/>
+        </w:rPr>
+        <w:drawing>
+          <wp:anchor distT="0" distB="0" distL="114300" distR="114300" simplePos="0" relativeHeight="251659264" behindDoc="1" locked="0" layoutInCell="1" allowOverlap="1" wp14:anchorId="196D453E" wp14:editId="10060D0E">
+            <wp:simplePos x="0" y="0"/>
+            <wp:positionH relativeFrom="margin">
+              <wp:align>center</wp:align>
+            </wp:positionH>
+            <wp:positionV relativeFrom="paragraph">
+              <wp:posOffset>296545</wp:posOffset>
+            </wp:positionV>
+            <wp:extent cx="7102224" cy="4777740"/>
+            <wp:effectExtent l="0" t="0" r="3810" b="3810"/>
+            <wp:wrapNone/>
+            <wp:docPr id="9" name="Picture 9" descr="Cook Smarter, Not Harder: Nine Time-Saving Cooking Tips – Ask an Expert |  USU"/>
+            <wp:cNvGraphicFramePr>
+              <a:graphicFrameLocks xmlns:a="http://schemas.openxmlformats.org/drawingml/2006/main" noChangeAspect="1"/>
+            </wp:cNvGraphicFramePr>
+            <a:graphic xmlns:a="http://schemas.openxmlformats.org/drawingml/2006/main">
+              <a:graphicData uri="http://schemas.openxmlformats.org/drawingml/2006/picture">
+                <pic:pic xmlns:pic="http://schemas.openxmlformats.org/drawingml/2006/picture">
+                  <pic:nvPicPr>
+                    <pic:cNvPr id="0" name="Picture 1" descr="Cook Smarter, Not Harder: Nine Time-Saving Cooking Tips – Ask an Expert |  USU"/>
+                    <pic:cNvPicPr>
+                      <a:picLocks noChangeAspect="1" noChangeArrowheads="1"/>
+                    </pic:cNvPicPr>
+                  </pic:nvPicPr>
+                  <pic:blipFill>
+                    <a:blip r:embed="rId5">
+                      <a:extLst>
+                        <a:ext uri="{28A0092B-C50C-407E-A947-70E740481C1C}">
+                          <a14:useLocalDpi xmlns:a14="http://schemas.microsoft.com/office/drawing/2010/main" val="0"/>
+                        </a:ext>
+                      </a:extLst>
+                    </a:blip>
+                    <a:srcRect/>
+                    <a:stretch>
+                      <a:fillRect/>
+                    </a:stretch>
+                  </pic:blipFill>
+                  <pic:spPr bwMode="auto">
+                    <a:xfrm>
+                      <a:off x="0" y="0"/>
+                      <a:ext cx="7102224" cy="4777740"/>
+                    </a:xfrm>
+                    <a:prstGeom prst="rect">
+                      <a:avLst/>
+                    </a:prstGeom>
+                    <a:noFill/>
+                    <a:ln>
+                      <a:noFill/>
+                    </a:ln>
+                  </pic:spPr>
+                </pic:pic>
+              </a:graphicData>
+            </a:graphic>
+            <wp14:sizeRelH relativeFrom="margin">
+              <wp14:pctWidth>0</wp14:pctWidth>
+            </wp14:sizeRelH>
+            <wp14:sizeRelV relativeFrom="margin">
+              <wp14:pctHeight>0</wp14:pctHeight>
+            </wp14:sizeRelV>
+          </wp:anchor>
+        </w:drawing>
+      </w:r>
     </w:p>
     <w:p>
       <w:pPr>
@@ -779,11 +865,11 @@
       <w:pPr>
         <w:pStyle w:val="Heading1"/>
       </w:pPr>
-      <w:bookmarkStart w:id="0" w:name="_Toc165226303"/>
+      <w:bookmarkStart w:id="1" w:name="_Toc165226303"/>
       <w:r>
         <w:t>Test Data</w:t>
       </w:r>
-      <w:bookmarkEnd w:id="0"/>
+      <w:bookmarkEnd w:id="1"/>
     </w:p>
     <w:p>
       <w:pPr>
@@ -806,8 +892,6 @@
         </w:rPr>
         <w:t>https://i525452.luna.fhict.nl</w:t>
       </w:r>
-      <w:bookmarkStart w:id="1" w:name="_GoBack"/>
-      <w:bookmarkEnd w:id="1"/>
     </w:p>
     <w:p>
       <w:pPr>
@@ -1991,6 +2075,7 @@
               <w:rPr>
                 <w:b w:val="0"/>
               </w:rPr>
+              <w:lastRenderedPageBreak/>
               <w:t>TC-02b</w:t>
             </w:r>
           </w:p>
@@ -2094,7 +2179,6 @@
               <w:rPr>
                 <w:b w:val="0"/>
               </w:rPr>
-              <w:lastRenderedPageBreak/>
               <w:t>TC-</w:t>
             </w:r>
             <w:r>
@@ -3018,6 +3102,7 @@
               <w:rPr>
                 <w:b w:val="0"/>
               </w:rPr>
+              <w:lastRenderedPageBreak/>
               <w:t>TC-7</w:t>
             </w:r>
           </w:p>
@@ -3131,7 +3216,6 @@
               <w:rPr>
                 <w:b w:val="0"/>
               </w:rPr>
-              <w:lastRenderedPageBreak/>
               <w:t>TC-7a</w:t>
             </w:r>
           </w:p>
@@ -3966,6 +4050,7 @@
               <w:cnfStyle w:val="000000000000" w:firstRow="0" w:lastRow="0" w:firstColumn="0" w:lastColumn="0" w:oddVBand="0" w:evenVBand="0" w:oddHBand="0" w:evenHBand="0" w:firstRowFirstColumn="0" w:firstRowLastColumn="0" w:lastRowFirstColumn="0" w:lastRowLastColumn="0"/>
             </w:pPr>
             <w:r>
+              <w:lastRenderedPageBreak/>
               <w:t>User receives a list of recommended recipes based on their preferences.</w:t>
             </w:r>
           </w:p>
@@ -3990,6 +4075,7 @@
               <w:rPr>
                 <w:b w:val="0"/>
               </w:rPr>
+              <w:lastRenderedPageBreak/>
               <w:t>TC-12</w:t>
             </w:r>
           </w:p>
@@ -4029,11 +4115,7 @@
               <w:cnfStyle w:val="000000100000" w:firstRow="0" w:lastRow="0" w:firstColumn="0" w:lastColumn="0" w:oddVBand="0" w:evenVBand="0" w:oddHBand="1" w:evenHBand="0" w:firstRowFirstColumn="0" w:firstRowLastColumn="0" w:lastRowFirstColumn="0" w:lastRowLastColumn="0"/>
             </w:pPr>
             <w:r>
-              <w:t xml:space="preserve">User is logged in and has recipe </w:t>
-            </w:r>
-            <w:r>
-              <w:lastRenderedPageBreak/>
-              <w:t>information ready to publish.</w:t>
+              <w:t>User is logged in and has recipe information ready to publish.</w:t>
             </w:r>
           </w:p>
         </w:tc>
@@ -4046,7 +4128,6 @@
               <w:cnfStyle w:val="000000100000" w:firstRow="0" w:lastRow="0" w:firstColumn="0" w:lastColumn="0" w:oddVBand="0" w:evenVBand="0" w:oddHBand="1" w:evenHBand="0" w:firstRowFirstColumn="0" w:firstRowLastColumn="0" w:lastRowFirstColumn="0" w:lastRowLastColumn="0"/>
             </w:pPr>
             <w:r>
-              <w:lastRenderedPageBreak/>
               <w:t xml:space="preserve">Username: </w:t>
             </w:r>
             <w:proofErr w:type="spellStart"/>
@@ -4063,7 +4144,6 @@
               <w:cnfStyle w:val="000000100000" w:firstRow="0" w:lastRow="0" w:firstColumn="0" w:lastColumn="0" w:oddVBand="0" w:evenVBand="0" w:oddHBand="1" w:evenHBand="0" w:firstRowFirstColumn="0" w:firstRowLastColumn="0" w:lastRowFirstColumn="0" w:lastRowLastColumn="0"/>
             </w:pPr>
             <w:r>
-              <w:lastRenderedPageBreak/>
               <w:t>Recipe Details: "Quinoa Salad", ingredients, steps, photos</w:t>
             </w:r>
           </w:p>
@@ -4077,7 +4157,6 @@
               <w:cnfStyle w:val="000000100000" w:firstRow="0" w:lastRow="0" w:firstColumn="0" w:lastColumn="0" w:oddVBand="0" w:evenVBand="0" w:oddHBand="1" w:evenHBand="0" w:firstRowFirstColumn="0" w:firstRowLastColumn="0" w:lastRowFirstColumn="0" w:lastRowLastColumn="0"/>
             </w:pPr>
             <w:r>
-              <w:lastRenderedPageBreak/>
               <w:t>Recipe "Quinoa Salad" is published to the community.</w:t>
             </w:r>
           </w:p>
@@ -4086,7 +4165,6 @@
               <w:cnfStyle w:val="000000100000" w:firstRow="0" w:lastRow="0" w:firstColumn="0" w:lastColumn="0" w:oddVBand="0" w:evenVBand="0" w:oddHBand="1" w:evenHBand="0" w:firstRowFirstColumn="0" w:firstRowLastColumn="0" w:lastRowFirstColumn="0" w:lastRowLastColumn="0"/>
             </w:pPr>
             <w:r>
-              <w:lastRenderedPageBreak/>
               <w:t>Others can view the recipe on the platform.</w:t>
             </w:r>
           </w:p>
@@ -4103,7 +4181,6 @@
               <w:rPr>
                 <w:b w:val="0"/>
               </w:rPr>
-              <w:lastRenderedPageBreak/>
               <w:t>TC-12a</w:t>
             </w:r>
           </w:p>
@@ -4770,7 +4847,11 @@
               <w:cnfStyle w:val="000000000000" w:firstRow="0" w:lastRow="0" w:firstColumn="0" w:lastColumn="0" w:oddVBand="0" w:evenVBand="0" w:oddHBand="0" w:evenHBand="0" w:firstRowFirstColumn="0" w:firstRowLastColumn="0" w:lastRowFirstColumn="0" w:lastRowLastColumn="0"/>
             </w:pPr>
             <w:r>
-              <w:t>A user has violated community guidelines.</w:t>
+              <w:t xml:space="preserve">A user has violated </w:t>
+            </w:r>
+            <w:r>
+              <w:lastRenderedPageBreak/>
+              <w:t>community guidelines.</w:t>
             </w:r>
           </w:p>
         </w:tc>
@@ -4783,6 +4864,7 @@
               <w:cnfStyle w:val="000000000000" w:firstRow="0" w:lastRow="0" w:firstColumn="0" w:lastColumn="0" w:oddVBand="0" w:evenVBand="0" w:oddHBand="0" w:evenHBand="0" w:firstRowFirstColumn="0" w:firstRowLastColumn="0" w:lastRowFirstColumn="0" w:lastRowLastColumn="0"/>
             </w:pPr>
             <w:r>
+              <w:lastRenderedPageBreak/>
               <w:t xml:space="preserve">Admin Username: </w:t>
             </w:r>
             <w:proofErr w:type="spellStart"/>
@@ -4796,6 +4878,7 @@
               <w:cnfStyle w:val="000000000000" w:firstRow="0" w:lastRow="0" w:firstColumn="0" w:lastColumn="0" w:oddVBand="0" w:evenVBand="0" w:oddHBand="0" w:evenHBand="0" w:firstRowFirstColumn="0" w:firstRowLastColumn="0" w:lastRowFirstColumn="0" w:lastRowLastColumn="0"/>
             </w:pPr>
             <w:r>
+              <w:lastRenderedPageBreak/>
               <w:t xml:space="preserve">Offending User: </w:t>
             </w:r>
             <w:proofErr w:type="spellStart"/>
@@ -4814,7 +4897,12 @@
               <w:cnfStyle w:val="000000000000" w:firstRow="0" w:lastRow="0" w:firstColumn="0" w:lastColumn="0" w:oddVBand="0" w:evenVBand="0" w:oddHBand="0" w:evenHBand="0" w:firstRowFirstColumn="0" w:firstRowLastColumn="0" w:lastRowFirstColumn="0" w:lastRowLastColumn="0"/>
             </w:pPr>
             <w:r>
-              <w:t xml:space="preserve">Admin reviews the report and suspends </w:t>
+              <w:lastRenderedPageBreak/>
+              <w:t xml:space="preserve">Admin reviews the report and </w:t>
+            </w:r>
+            <w:r>
+              <w:lastRenderedPageBreak/>
+              <w:t xml:space="preserve">suspends </w:t>
             </w:r>
             <w:r>
               <w:t>“</w:t>
@@ -4849,11 +4937,7 @@
               <w:t xml:space="preserve"> “</w:t>
             </w:r>
             <w:r>
-              <w:t xml:space="preserve">receives a suspension notification and </w:t>
-            </w:r>
-            <w:r>
-              <w:lastRenderedPageBreak/>
-              <w:t>cannot access their account.</w:t>
+              <w:t>receives a suspension notification and cannot access their account.</w:t>
             </w:r>
           </w:p>
         </w:tc>
@@ -6289,7 +6373,7 @@
 </file>
 
 <file path=customXml/itemProps1.xml><?xml version="1.0" encoding="utf-8"?>
-<ds:datastoreItem xmlns:ds="http://schemas.openxmlformats.org/officeDocument/2006/customXml" ds:itemID="{050FAD40-F7DD-4D8A-BD38-2D112ABBA1CB}">
+<ds:datastoreItem xmlns:ds="http://schemas.openxmlformats.org/officeDocument/2006/customXml" ds:itemID="{D84282A1-DB0F-4F6D-BAAD-1AD9A175BDF4}">
   <ds:schemaRefs>
     <ds:schemaRef ds:uri="http://schemas.openxmlformats.org/officeDocument/2006/bibliography"/>
   </ds:schemaRefs>
